--- a/Files/中文简历.docx
+++ b/Files/中文简历.docx
@@ -1,6 +1,6 @@
 
 <file path=word/document.xml><?xml version="1.0" encoding="utf-8"?>
-<w:document xmlns:wpc="http://schemas.microsoft.com/office/word/2010/wordprocessingCanvas" xmlns:cx="http://schemas.microsoft.com/office/drawing/2014/chartex" xmlns:cx1="http://schemas.microsoft.com/office/drawing/2015/9/8/chartex" xmlns:cx2="http://schemas.microsoft.com/office/drawing/2015/10/21/chartex" xmlns:cx3="http://schemas.microsoft.com/office/drawing/2016/5/9/chartex" xmlns:cx4="http://schemas.microsoft.com/office/drawing/2016/5/10/chartex" xmlns:cx5="http://schemas.microsoft.com/office/drawing/2016/5/11/chartex" xmlns:cx6="http://schemas.microsoft.com/office/drawing/2016/5/12/chartex" xmlns:cx7="http://schemas.microsoft.com/office/drawing/2016/5/13/chartex" xmlns:cx8="http://schemas.microsoft.com/office/drawing/2016/5/14/chartex" xmlns:mc="http://schemas.openxmlformats.org/markup-compatibility/2006" xmlns:aink="http://schemas.microsoft.com/office/drawing/2016/ink" xmlns:am3d="http://schemas.microsoft.com/office/drawing/2017/model3d" xmlns:o="urn:schemas-microsoft-com:office:office" xmlns:r="http://schemas.openxmlformats.org/officeDocument/2006/relationships" xmlns:m="http://schemas.openxmlformats.org/officeDocument/2006/math" xmlns:v="urn:schemas-microsoft-com:vml" xmlns:wp14="http://schemas.microsoft.com/office/word/2010/wordprocessingDrawing" xmlns:wp="http://schemas.openxmlformats.org/drawingml/2006/wordprocessingDrawing" xmlns:w10="urn:schemas-microsoft-com:office:word" xmlns:w="http://schemas.openxmlformats.org/wordprocessingml/2006/main" xmlns:w14="http://schemas.microsoft.com/office/word/2010/wordml" xmlns:w15="http://schemas.microsoft.com/office/word/2012/wordml" xmlns:w16cex="http://schemas.microsoft.com/office/word/2018/wordml/cex" xmlns:w16cid="http://schemas.microsoft.com/office/word/2016/wordml/cid" xmlns:w16="http://schemas.microsoft.com/office/word/2018/wordml" xmlns:w16se="http://schemas.microsoft.com/office/word/2015/wordml/symex" xmlns:wpg="http://schemas.microsoft.com/office/word/2010/wordprocessingGroup" xmlns:wpi="http://schemas.microsoft.com/office/word/2010/wordprocessingInk" xmlns:wne="http://schemas.microsoft.com/office/word/2006/wordml" xmlns:wps="http://schemas.microsoft.com/office/word/2010/wordprocessingShape" mc:Ignorable="w14 w15 w16se w16cid w16 w16cex wp14">
+<w:document xmlns:wpc="http://schemas.microsoft.com/office/word/2010/wordprocessingCanvas" xmlns:cx="http://schemas.microsoft.com/office/drawing/2014/chartex" xmlns:cx1="http://schemas.microsoft.com/office/drawing/2015/9/8/chartex" xmlns:cx2="http://schemas.microsoft.com/office/drawing/2015/10/21/chartex" xmlns:cx3="http://schemas.microsoft.com/office/drawing/2016/5/9/chartex" xmlns:cx4="http://schemas.microsoft.com/office/drawing/2016/5/10/chartex" xmlns:cx5="http://schemas.microsoft.com/office/drawing/2016/5/11/chartex" xmlns:cx6="http://schemas.microsoft.com/office/drawing/2016/5/12/chartex" xmlns:cx7="http://schemas.microsoft.com/office/drawing/2016/5/13/chartex" xmlns:cx8="http://schemas.microsoft.com/office/drawing/2016/5/14/chartex" xmlns:mc="http://schemas.openxmlformats.org/markup-compatibility/2006" xmlns:aink="http://schemas.microsoft.com/office/drawing/2016/ink" xmlns:am3d="http://schemas.microsoft.com/office/drawing/2017/model3d" xmlns:o="urn:schemas-microsoft-com:office:office" xmlns:r="http://schemas.openxmlformats.org/officeDocument/2006/relationships" xmlns:m="http://schemas.openxmlformats.org/officeDocument/2006/math" xmlns:v="urn:schemas-microsoft-com:vml" xmlns:wp14="http://schemas.microsoft.com/office/word/2010/wordprocessingDrawing" xmlns:wp="http://schemas.openxmlformats.org/drawingml/2006/wordprocessingDrawing" xmlns:w10="urn:schemas-microsoft-com:office:word" xmlns:w="http://schemas.openxmlformats.org/wordprocessingml/2006/main" xmlns:w14="http://schemas.microsoft.com/office/word/2010/wordml" xmlns:w15="http://schemas.microsoft.com/office/word/2012/wordml" xmlns:w16cex="http://schemas.microsoft.com/office/word/2018/wordml/cex" xmlns:w16cid="http://schemas.microsoft.com/office/word/2016/wordml/cid" xmlns:w16="http://schemas.microsoft.com/office/word/2018/wordml" xmlns:w16sdtdh="http://schemas.microsoft.com/office/word/2020/wordml/sdtdatahash" xmlns:w16se="http://schemas.microsoft.com/office/word/2015/wordml/symex" xmlns:wpg="http://schemas.microsoft.com/office/word/2010/wordprocessingGroup" xmlns:wpi="http://schemas.microsoft.com/office/word/2010/wordprocessingInk" xmlns:wne="http://schemas.microsoft.com/office/word/2006/wordml" xmlns:wps="http://schemas.microsoft.com/office/word/2010/wordprocessingShape" mc:Ignorable="w14 w15 w16se w16cid w16 w16cex w16sdtdh wp14">
   <w:body>
     <w:p>
       <w:pPr>
@@ -709,7 +709,7 @@
                                 <wp:inline distT="0" distB="0" distL="0" distR="0" wp14:anchorId="0EF4E160" wp14:editId="5C7FBF7F">
                                   <wp:extent cx="1123671" cy="1267691"/>
                                   <wp:effectExtent l="114300" t="76200" r="57785" b="142240"/>
-                                  <wp:docPr id="5" name="Picture 5" descr="A person wearing glasses and smiling at the camera&#10;&#10;Description automatically generated"/>
+                                  <wp:docPr id="6" name="Picture 6" descr="A person wearing glasses and smiling at the camera&#10;&#10;Description automatically generated"/>
                                   <wp:cNvGraphicFramePr>
                                     <a:graphicFrameLocks xmlns:a="http://schemas.openxmlformats.org/drawingml/2006/main" noChangeAspect="1"/>
                                   </wp:cNvGraphicFramePr>
@@ -1394,7 +1394,18 @@
                                 <w:sz w:val="20"/>
                                 <w:szCs w:val="20"/>
                               </w:rPr>
-                              <w:t>Affiliation Award with Vector Institute Toronto for Artificial Intelligence.</w:t>
+                              <w:t xml:space="preserve">Affiliation Award with Vector Institute Toronto for Artificial </w:t>
+                            </w:r>
+                            <w:proofErr w:type="gramStart"/>
+                            <w:r>
+                              <w:rPr>
+                                <w:rFonts w:ascii="SimSun" w:eastAsia="SimSun" w:hAnsi="SimSun" w:cs="SimSun"/>
+                                <w:color w:val="000000" w:themeColor="text1"/>
+                                <w:kern w:val="0"/>
+                                <w:sz w:val="20"/>
+                                <w:szCs w:val="20"/>
+                              </w:rPr>
+                              <w:t>Intelligence.</w:t>
                             </w:r>
                             <w:r>
                               <w:rPr>
@@ -1404,7 +1415,18 @@
                                 <w:sz w:val="16"/>
                                 <w:szCs w:val="16"/>
                               </w:rPr>
-                              <w:t>（未领取）</w:t>
+                              <w:t>（</w:t>
+                            </w:r>
+                            <w:proofErr w:type="gramEnd"/>
+                            <w:r>
+                              <w:rPr>
+                                <w:rFonts w:ascii="SimSun" w:eastAsia="SimSun" w:hAnsi="SimSun" w:cs="SimSun" w:hint="eastAsia"/>
+                                <w:color w:val="000000" w:themeColor="text1"/>
+                                <w:kern w:val="0"/>
+                                <w:sz w:val="16"/>
+                                <w:szCs w:val="16"/>
+                              </w:rPr>
+                              <w:t>未领取）</w:t>
                             </w:r>
                           </w:p>
                           <w:tbl>
@@ -2545,7 +2567,17 @@
                                 <w:bCs/>
                                 <w:color w:val="6FA8DC"/>
                               </w:rPr>
-                              <w:t>环评</w:t>
+                              <w:t>环</w:t>
+                            </w:r>
+                            <w:proofErr w:type="gramStart"/>
+                            <w:r>
+                              <w:rPr>
+                                <w:rFonts w:ascii="SimSun" w:eastAsia="SimSun" w:hAnsi="Times New Roman" w:cs="SimSun" w:hint="eastAsia"/>
+                                <w:b/>
+                                <w:bCs/>
+                                <w:color w:val="6FA8DC"/>
+                              </w:rPr>
+                              <w:t>评</w:t>
                             </w:r>
                             <w:r>
                               <w:rPr>
@@ -2554,7 +2586,17 @@
                                 <w:bCs/>
                                 <w:color w:val="6FA8DC"/>
                               </w:rPr>
-                              <w:t>相关经历/项目</w:t>
+                              <w:t>相关</w:t>
+                            </w:r>
+                            <w:proofErr w:type="gramEnd"/>
+                            <w:r>
+                              <w:rPr>
+                                <w:rFonts w:ascii="SimSun" w:eastAsia="SimSun" w:hAnsi="Times New Roman" w:cs="SimSun"/>
+                                <w:b/>
+                                <w:bCs/>
+                                <w:color w:val="6FA8DC"/>
+                              </w:rPr>
+                              <w:t>经历/项目</w:t>
                             </w:r>
                           </w:p>
                           <w:tbl>
@@ -2709,7 +2751,18 @@
                                       <w:sz w:val="20"/>
                                       <w:szCs w:val="20"/>
                                     </w:rPr>
-                                    <w:t xml:space="preserve">//  </w:t>
+                                    <w:t>/</w:t>
+                                  </w:r>
+                                  <w:proofErr w:type="gramStart"/>
+                                  <w:r>
+                                    <w:rPr>
+                                      <w:b/>
+                                      <w:bCs/>
+                                      <w:color w:val="595959" w:themeColor="text1" w:themeTint="A6"/>
+                                      <w:sz w:val="20"/>
+                                      <w:szCs w:val="20"/>
+                                    </w:rPr>
+                                    <w:t xml:space="preserve">/  </w:t>
                                   </w:r>
                                   <w:r>
                                     <w:rPr>
@@ -2720,7 +2773,19 @@
                                       <w:sz w:val="20"/>
                                       <w:szCs w:val="20"/>
                                     </w:rPr>
-                                    <w:t>2010.3-2010.6</w:t>
+                                    <w:t>2010.3</w:t>
+                                  </w:r>
+                                  <w:proofErr w:type="gramEnd"/>
+                                  <w:r>
+                                    <w:rPr>
+                                      <w:rFonts w:ascii="Verdana" w:hAnsi="Verdana" w:cs="Verdana"/>
+                                      <w:i/>
+                                      <w:iCs/>
+                                      <w:color w:val="595959" w:themeColor="text1" w:themeTint="A6"/>
+                                      <w:sz w:val="20"/>
+                                      <w:szCs w:val="20"/>
+                                    </w:rPr>
+                                    <w:t>-2010.6</w:t>
                                   </w:r>
                                 </w:p>
                               </w:tc>
@@ -2752,7 +2817,27 @@
                                 <w:sz w:val="20"/>
                                 <w:szCs w:val="20"/>
                               </w:rPr>
-                              <w:t>负责协助项目可行性研究文件的编写，设备配选以及设备价格的选择</w:t>
+                              <w:t>负责协助项目可行性研究文件的编写，</w:t>
+                            </w:r>
+                            <w:proofErr w:type="gramStart"/>
+                            <w:r>
+                              <w:rPr>
+                                <w:rFonts w:ascii="SimSun" w:eastAsia="SimSun" w:hAnsi="Times New Roman" w:cs="SimSun" w:hint="eastAsia"/>
+                                <w:color w:val="595959" w:themeColor="text1" w:themeTint="A6"/>
+                                <w:sz w:val="20"/>
+                                <w:szCs w:val="20"/>
+                              </w:rPr>
+                              <w:t>设备配选以及</w:t>
+                            </w:r>
+                            <w:proofErr w:type="gramEnd"/>
+                            <w:r>
+                              <w:rPr>
+                                <w:rFonts w:ascii="SimSun" w:eastAsia="SimSun" w:hAnsi="Times New Roman" w:cs="SimSun" w:hint="eastAsia"/>
+                                <w:color w:val="595959" w:themeColor="text1" w:themeTint="A6"/>
+                                <w:sz w:val="20"/>
+                                <w:szCs w:val="20"/>
+                              </w:rPr>
+                              <w:t>设备价格的选择</w:t>
                             </w:r>
                           </w:p>
                           <w:p>
@@ -2994,7 +3079,18 @@
                                       <w:sz w:val="20"/>
                                       <w:szCs w:val="20"/>
                                     </w:rPr>
-                                    <w:t xml:space="preserve">//  </w:t>
+                                    <w:t>/</w:t>
+                                  </w:r>
+                                  <w:proofErr w:type="gramStart"/>
+                                  <w:r>
+                                    <w:rPr>
+                                      <w:b/>
+                                      <w:bCs/>
+                                      <w:color w:val="595959" w:themeColor="text1" w:themeTint="A6"/>
+                                      <w:sz w:val="20"/>
+                                      <w:szCs w:val="20"/>
+                                    </w:rPr>
+                                    <w:t xml:space="preserve">/  </w:t>
                                   </w:r>
                                   <w:r>
                                     <w:rPr>
@@ -3005,7 +3101,19 @@
                                       <w:sz w:val="20"/>
                                       <w:szCs w:val="20"/>
                                     </w:rPr>
-                                    <w:t>2008.6-2009.3</w:t>
+                                    <w:t>2008.6</w:t>
+                                  </w:r>
+                                  <w:proofErr w:type="gramEnd"/>
+                                  <w:r>
+                                    <w:rPr>
+                                      <w:rFonts w:ascii="Verdana" w:hAnsi="Verdana" w:cs="Verdana"/>
+                                      <w:i/>
+                                      <w:iCs/>
+                                      <w:color w:val="595959" w:themeColor="text1" w:themeTint="A6"/>
+                                      <w:sz w:val="20"/>
+                                      <w:szCs w:val="20"/>
+                                    </w:rPr>
+                                    <w:t>-2009.3</w:t>
                                   </w:r>
                                 </w:p>
                               </w:tc>
@@ -3192,7 +3300,18 @@
                                       <w:sz w:val="20"/>
                                       <w:szCs w:val="20"/>
                                     </w:rPr>
-                                    <w:t xml:space="preserve">//  </w:t>
+                                    <w:t>/</w:t>
+                                  </w:r>
+                                  <w:proofErr w:type="gramStart"/>
+                                  <w:r>
+                                    <w:rPr>
+                                      <w:b/>
+                                      <w:bCs/>
+                                      <w:color w:val="595959" w:themeColor="text1" w:themeTint="A6"/>
+                                      <w:sz w:val="20"/>
+                                      <w:szCs w:val="20"/>
+                                    </w:rPr>
+                                    <w:t xml:space="preserve">/  </w:t>
                                   </w:r>
                                   <w:r>
                                     <w:rPr>
@@ -3203,7 +3322,19 @@
                                       <w:sz w:val="20"/>
                                       <w:szCs w:val="20"/>
                                     </w:rPr>
-                                    <w:t>2008.6-2009.3</w:t>
+                                    <w:t>2008.6</w:t>
+                                  </w:r>
+                                  <w:proofErr w:type="gramEnd"/>
+                                  <w:r>
+                                    <w:rPr>
+                                      <w:rFonts w:ascii="Verdana" w:hAnsi="Verdana" w:cs="Verdana"/>
+                                      <w:i/>
+                                      <w:iCs/>
+                                      <w:color w:val="595959" w:themeColor="text1" w:themeTint="A6"/>
+                                      <w:sz w:val="20"/>
+                                      <w:szCs w:val="20"/>
+                                    </w:rPr>
+                                    <w:t>-2009.3</w:t>
                                   </w:r>
                                 </w:p>
                               </w:tc>
@@ -3334,6 +3465,7 @@
                               </w:rPr>
                               <w:t>左上角出现的十字标，</w:t>
                             </w:r>
+                            <w:proofErr w:type="gramStart"/>
                             <w:r>
                               <w:rPr>
                                 <w:rFonts w:ascii="SimSun" w:eastAsia="SimSun" w:hAnsi="Times New Roman" w:cs="SimSun" w:hint="eastAsia"/>
@@ -3342,7 +3474,18 @@
                                 <w:sz w:val="20"/>
                                 <w:szCs w:val="20"/>
                               </w:rPr>
-                              <w:t>全选标题后</w:t>
+                              <w:t>全选标题</w:t>
+                            </w:r>
+                            <w:proofErr w:type="gramEnd"/>
+                            <w:r>
+                              <w:rPr>
+                                <w:rFonts w:ascii="SimSun" w:eastAsia="SimSun" w:hAnsi="Times New Roman" w:cs="SimSun" w:hint="eastAsia"/>
+                                <w:b/>
+                                <w:color w:val="595959" w:themeColor="text1" w:themeTint="A6"/>
+                                <w:sz w:val="20"/>
+                                <w:szCs w:val="20"/>
+                              </w:rPr>
+                              <w:t>后</w:t>
                             </w:r>
                             <w:r>
                               <w:rPr>
@@ -3627,7 +3770,18 @@
                                       <w:sz w:val="20"/>
                                       <w:szCs w:val="20"/>
                                     </w:rPr>
-                                    <w:t xml:space="preserve">//  </w:t>
+                                    <w:t>/</w:t>
+                                  </w:r>
+                                  <w:proofErr w:type="gramStart"/>
+                                  <w:r>
+                                    <w:rPr>
+                                      <w:b/>
+                                      <w:bCs/>
+                                      <w:color w:val="3D85C6"/>
+                                      <w:sz w:val="20"/>
+                                      <w:szCs w:val="20"/>
+                                    </w:rPr>
+                                    <w:t xml:space="preserve">/  </w:t>
                                   </w:r>
                                   <w:r>
                                     <w:rPr>
@@ -3638,7 +3792,19 @@
                                       <w:sz w:val="20"/>
                                       <w:szCs w:val="20"/>
                                     </w:rPr>
-                                    <w:t>2009.2-2009.6</w:t>
+                                    <w:t>2009.2</w:t>
+                                  </w:r>
+                                  <w:proofErr w:type="gramEnd"/>
+                                  <w:r>
+                                    <w:rPr>
+                                      <w:rFonts w:ascii="Verdana" w:hAnsi="Verdana" w:cs="Verdana"/>
+                                      <w:i/>
+                                      <w:iCs/>
+                                      <w:color w:val="595959" w:themeColor="text1" w:themeTint="A6"/>
+                                      <w:sz w:val="20"/>
+                                      <w:szCs w:val="20"/>
+                                    </w:rPr>
+                                    <w:t>-2009.6</w:t>
                                   </w:r>
                                 </w:p>
                                 <w:p>
@@ -3676,7 +3842,18 @@
                                       <w:sz w:val="20"/>
                                       <w:szCs w:val="20"/>
                                     </w:rPr>
-                                    <w:t xml:space="preserve">// </w:t>
+                                    <w:t>/</w:t>
+                                  </w:r>
+                                  <w:proofErr w:type="gramStart"/>
+                                  <w:r>
+                                    <w:rPr>
+                                      <w:b/>
+                                      <w:bCs/>
+                                      <w:color w:val="3D85C6"/>
+                                      <w:sz w:val="20"/>
+                                      <w:szCs w:val="20"/>
+                                    </w:rPr>
+                                    <w:t xml:space="preserve">/ </w:t>
                                   </w:r>
                                   <w:r>
                                     <w:rPr>
@@ -3697,7 +3874,19 @@
                                       <w:sz w:val="20"/>
                                       <w:szCs w:val="20"/>
                                     </w:rPr>
-                                    <w:t>2007.1-2009.11</w:t>
+                                    <w:t>2007.1</w:t>
+                                  </w:r>
+                                  <w:proofErr w:type="gramEnd"/>
+                                  <w:r>
+                                    <w:rPr>
+                                      <w:rFonts w:ascii="Verdana" w:hAnsi="Verdana" w:cs="Verdana"/>
+                                      <w:i/>
+                                      <w:iCs/>
+                                      <w:color w:val="595959" w:themeColor="text1" w:themeTint="A6"/>
+                                      <w:sz w:val="20"/>
+                                      <w:szCs w:val="20"/>
+                                    </w:rPr>
+                                    <w:t>-2009.11</w:t>
                                   </w:r>
                                 </w:p>
                               </w:tc>
@@ -4273,7 +4462,7 @@
                           <wp:inline distT="0" distB="0" distL="0" distR="0" wp14:anchorId="0EF4E160" wp14:editId="5C7FBF7F">
                             <wp:extent cx="1123671" cy="1267691"/>
                             <wp:effectExtent l="114300" t="76200" r="57785" b="142240"/>
-                            <wp:docPr id="5" name="Picture 5" descr="A person wearing glasses and smiling at the camera&#10;&#10;Description automatically generated"/>
+                            <wp:docPr id="6" name="Picture 6" descr="A person wearing glasses and smiling at the camera&#10;&#10;Description automatically generated"/>
                             <wp:cNvGraphicFramePr>
                               <a:graphicFrameLocks xmlns:a="http://schemas.openxmlformats.org/drawingml/2006/main" noChangeAspect="1"/>
                             </wp:cNvGraphicFramePr>
@@ -4958,7 +5147,18 @@
                           <w:sz w:val="20"/>
                           <w:szCs w:val="20"/>
                         </w:rPr>
-                        <w:t>Affiliation Award with Vector Institute Toronto for Artificial Intelligence.</w:t>
+                        <w:t xml:space="preserve">Affiliation Award with Vector Institute Toronto for Artificial </w:t>
+                      </w:r>
+                      <w:proofErr w:type="gramStart"/>
+                      <w:r>
+                        <w:rPr>
+                          <w:rFonts w:ascii="SimSun" w:eastAsia="SimSun" w:hAnsi="SimSun" w:cs="SimSun"/>
+                          <w:color w:val="000000" w:themeColor="text1"/>
+                          <w:kern w:val="0"/>
+                          <w:sz w:val="20"/>
+                          <w:szCs w:val="20"/>
+                        </w:rPr>
+                        <w:t>Intelligence.</w:t>
                       </w:r>
                       <w:r>
                         <w:rPr>
@@ -4968,7 +5168,18 @@
                           <w:sz w:val="16"/>
                           <w:szCs w:val="16"/>
                         </w:rPr>
-                        <w:t>（未领取）</w:t>
+                        <w:t>（</w:t>
+                      </w:r>
+                      <w:proofErr w:type="gramEnd"/>
+                      <w:r>
+                        <w:rPr>
+                          <w:rFonts w:ascii="SimSun" w:eastAsia="SimSun" w:hAnsi="SimSun" w:cs="SimSun" w:hint="eastAsia"/>
+                          <w:color w:val="000000" w:themeColor="text1"/>
+                          <w:kern w:val="0"/>
+                          <w:sz w:val="16"/>
+                          <w:szCs w:val="16"/>
+                        </w:rPr>
+                        <w:t>未领取）</w:t>
                       </w:r>
                     </w:p>
                     <w:tbl>
@@ -6109,7 +6320,17 @@
                           <w:bCs/>
                           <w:color w:val="6FA8DC"/>
                         </w:rPr>
-                        <w:t>环评</w:t>
+                        <w:t>环</w:t>
+                      </w:r>
+                      <w:proofErr w:type="gramStart"/>
+                      <w:r>
+                        <w:rPr>
+                          <w:rFonts w:ascii="SimSun" w:eastAsia="SimSun" w:hAnsi="Times New Roman" w:cs="SimSun" w:hint="eastAsia"/>
+                          <w:b/>
+                          <w:bCs/>
+                          <w:color w:val="6FA8DC"/>
+                        </w:rPr>
+                        <w:t>评</w:t>
                       </w:r>
                       <w:r>
                         <w:rPr>
@@ -6118,7 +6339,17 @@
                           <w:bCs/>
                           <w:color w:val="6FA8DC"/>
                         </w:rPr>
-                        <w:t>相关经历/项目</w:t>
+                        <w:t>相关</w:t>
+                      </w:r>
+                      <w:proofErr w:type="gramEnd"/>
+                      <w:r>
+                        <w:rPr>
+                          <w:rFonts w:ascii="SimSun" w:eastAsia="SimSun" w:hAnsi="Times New Roman" w:cs="SimSun"/>
+                          <w:b/>
+                          <w:bCs/>
+                          <w:color w:val="6FA8DC"/>
+                        </w:rPr>
+                        <w:t>经历/项目</w:t>
                       </w:r>
                     </w:p>
                     <w:tbl>
@@ -6273,7 +6504,18 @@
                                 <w:sz w:val="20"/>
                                 <w:szCs w:val="20"/>
                               </w:rPr>
-                              <w:t xml:space="preserve">//  </w:t>
+                              <w:t>/</w:t>
+                            </w:r>
+                            <w:proofErr w:type="gramStart"/>
+                            <w:r>
+                              <w:rPr>
+                                <w:b/>
+                                <w:bCs/>
+                                <w:color w:val="595959" w:themeColor="text1" w:themeTint="A6"/>
+                                <w:sz w:val="20"/>
+                                <w:szCs w:val="20"/>
+                              </w:rPr>
+                              <w:t xml:space="preserve">/  </w:t>
                             </w:r>
                             <w:r>
                               <w:rPr>
@@ -6284,7 +6526,19 @@
                                 <w:sz w:val="20"/>
                                 <w:szCs w:val="20"/>
                               </w:rPr>
-                              <w:t>2010.3-2010.6</w:t>
+                              <w:t>2010.3</w:t>
+                            </w:r>
+                            <w:proofErr w:type="gramEnd"/>
+                            <w:r>
+                              <w:rPr>
+                                <w:rFonts w:ascii="Verdana" w:hAnsi="Verdana" w:cs="Verdana"/>
+                                <w:i/>
+                                <w:iCs/>
+                                <w:color w:val="595959" w:themeColor="text1" w:themeTint="A6"/>
+                                <w:sz w:val="20"/>
+                                <w:szCs w:val="20"/>
+                              </w:rPr>
+                              <w:t>-2010.6</w:t>
                             </w:r>
                           </w:p>
                         </w:tc>
@@ -6316,7 +6570,27 @@
                           <w:sz w:val="20"/>
                           <w:szCs w:val="20"/>
                         </w:rPr>
-                        <w:t>负责协助项目可行性研究文件的编写，设备配选以及设备价格的选择</w:t>
+                        <w:t>负责协助项目可行性研究文件的编写，</w:t>
+                      </w:r>
+                      <w:proofErr w:type="gramStart"/>
+                      <w:r>
+                        <w:rPr>
+                          <w:rFonts w:ascii="SimSun" w:eastAsia="SimSun" w:hAnsi="Times New Roman" w:cs="SimSun" w:hint="eastAsia"/>
+                          <w:color w:val="595959" w:themeColor="text1" w:themeTint="A6"/>
+                          <w:sz w:val="20"/>
+                          <w:szCs w:val="20"/>
+                        </w:rPr>
+                        <w:t>设备配选以及</w:t>
+                      </w:r>
+                      <w:proofErr w:type="gramEnd"/>
+                      <w:r>
+                        <w:rPr>
+                          <w:rFonts w:ascii="SimSun" w:eastAsia="SimSun" w:hAnsi="Times New Roman" w:cs="SimSun" w:hint="eastAsia"/>
+                          <w:color w:val="595959" w:themeColor="text1" w:themeTint="A6"/>
+                          <w:sz w:val="20"/>
+                          <w:szCs w:val="20"/>
+                        </w:rPr>
+                        <w:t>设备价格的选择</w:t>
                       </w:r>
                     </w:p>
                     <w:p>
@@ -6558,7 +6832,18 @@
                                 <w:sz w:val="20"/>
                                 <w:szCs w:val="20"/>
                               </w:rPr>
-                              <w:t xml:space="preserve">//  </w:t>
+                              <w:t>/</w:t>
+                            </w:r>
+                            <w:proofErr w:type="gramStart"/>
+                            <w:r>
+                              <w:rPr>
+                                <w:b/>
+                                <w:bCs/>
+                                <w:color w:val="595959" w:themeColor="text1" w:themeTint="A6"/>
+                                <w:sz w:val="20"/>
+                                <w:szCs w:val="20"/>
+                              </w:rPr>
+                              <w:t xml:space="preserve">/  </w:t>
                             </w:r>
                             <w:r>
                               <w:rPr>
@@ -6569,7 +6854,19 @@
                                 <w:sz w:val="20"/>
                                 <w:szCs w:val="20"/>
                               </w:rPr>
-                              <w:t>2008.6-2009.3</w:t>
+                              <w:t>2008.6</w:t>
+                            </w:r>
+                            <w:proofErr w:type="gramEnd"/>
+                            <w:r>
+                              <w:rPr>
+                                <w:rFonts w:ascii="Verdana" w:hAnsi="Verdana" w:cs="Verdana"/>
+                                <w:i/>
+                                <w:iCs/>
+                                <w:color w:val="595959" w:themeColor="text1" w:themeTint="A6"/>
+                                <w:sz w:val="20"/>
+                                <w:szCs w:val="20"/>
+                              </w:rPr>
+                              <w:t>-2009.3</w:t>
                             </w:r>
                           </w:p>
                         </w:tc>
@@ -6756,7 +7053,18 @@
                                 <w:sz w:val="20"/>
                                 <w:szCs w:val="20"/>
                               </w:rPr>
-                              <w:t xml:space="preserve">//  </w:t>
+                              <w:t>/</w:t>
+                            </w:r>
+                            <w:proofErr w:type="gramStart"/>
+                            <w:r>
+                              <w:rPr>
+                                <w:b/>
+                                <w:bCs/>
+                                <w:color w:val="595959" w:themeColor="text1" w:themeTint="A6"/>
+                                <w:sz w:val="20"/>
+                                <w:szCs w:val="20"/>
+                              </w:rPr>
+                              <w:t xml:space="preserve">/  </w:t>
                             </w:r>
                             <w:r>
                               <w:rPr>
@@ -6767,7 +7075,19 @@
                                 <w:sz w:val="20"/>
                                 <w:szCs w:val="20"/>
                               </w:rPr>
-                              <w:t>2008.6-2009.3</w:t>
+                              <w:t>2008.6</w:t>
+                            </w:r>
+                            <w:proofErr w:type="gramEnd"/>
+                            <w:r>
+                              <w:rPr>
+                                <w:rFonts w:ascii="Verdana" w:hAnsi="Verdana" w:cs="Verdana"/>
+                                <w:i/>
+                                <w:iCs/>
+                                <w:color w:val="595959" w:themeColor="text1" w:themeTint="A6"/>
+                                <w:sz w:val="20"/>
+                                <w:szCs w:val="20"/>
+                              </w:rPr>
+                              <w:t>-2009.3</w:t>
                             </w:r>
                           </w:p>
                         </w:tc>
@@ -6898,6 +7218,7 @@
                         </w:rPr>
                         <w:t>左上角出现的十字标，</w:t>
                       </w:r>
+                      <w:proofErr w:type="gramStart"/>
                       <w:r>
                         <w:rPr>
                           <w:rFonts w:ascii="SimSun" w:eastAsia="SimSun" w:hAnsi="Times New Roman" w:cs="SimSun" w:hint="eastAsia"/>
@@ -6906,7 +7227,18 @@
                           <w:sz w:val="20"/>
                           <w:szCs w:val="20"/>
                         </w:rPr>
-                        <w:t>全选标题后</w:t>
+                        <w:t>全选标题</w:t>
+                      </w:r>
+                      <w:proofErr w:type="gramEnd"/>
+                      <w:r>
+                        <w:rPr>
+                          <w:rFonts w:ascii="SimSun" w:eastAsia="SimSun" w:hAnsi="Times New Roman" w:cs="SimSun" w:hint="eastAsia"/>
+                          <w:b/>
+                          <w:color w:val="595959" w:themeColor="text1" w:themeTint="A6"/>
+                          <w:sz w:val="20"/>
+                          <w:szCs w:val="20"/>
+                        </w:rPr>
+                        <w:t>后</w:t>
                       </w:r>
                       <w:r>
                         <w:rPr>
@@ -7191,7 +7523,18 @@
                                 <w:sz w:val="20"/>
                                 <w:szCs w:val="20"/>
                               </w:rPr>
-                              <w:t xml:space="preserve">//  </w:t>
+                              <w:t>/</w:t>
+                            </w:r>
+                            <w:proofErr w:type="gramStart"/>
+                            <w:r>
+                              <w:rPr>
+                                <w:b/>
+                                <w:bCs/>
+                                <w:color w:val="3D85C6"/>
+                                <w:sz w:val="20"/>
+                                <w:szCs w:val="20"/>
+                              </w:rPr>
+                              <w:t xml:space="preserve">/  </w:t>
                             </w:r>
                             <w:r>
                               <w:rPr>
@@ -7202,7 +7545,19 @@
                                 <w:sz w:val="20"/>
                                 <w:szCs w:val="20"/>
                               </w:rPr>
-                              <w:t>2009.2-2009.6</w:t>
+                              <w:t>2009.2</w:t>
+                            </w:r>
+                            <w:proofErr w:type="gramEnd"/>
+                            <w:r>
+                              <w:rPr>
+                                <w:rFonts w:ascii="Verdana" w:hAnsi="Verdana" w:cs="Verdana"/>
+                                <w:i/>
+                                <w:iCs/>
+                                <w:color w:val="595959" w:themeColor="text1" w:themeTint="A6"/>
+                                <w:sz w:val="20"/>
+                                <w:szCs w:val="20"/>
+                              </w:rPr>
+                              <w:t>-2009.6</w:t>
                             </w:r>
                           </w:p>
                           <w:p>
@@ -7240,7 +7595,18 @@
                                 <w:sz w:val="20"/>
                                 <w:szCs w:val="20"/>
                               </w:rPr>
-                              <w:t xml:space="preserve">// </w:t>
+                              <w:t>/</w:t>
+                            </w:r>
+                            <w:proofErr w:type="gramStart"/>
+                            <w:r>
+                              <w:rPr>
+                                <w:b/>
+                                <w:bCs/>
+                                <w:color w:val="3D85C6"/>
+                                <w:sz w:val="20"/>
+                                <w:szCs w:val="20"/>
+                              </w:rPr>
+                              <w:t xml:space="preserve">/ </w:t>
                             </w:r>
                             <w:r>
                               <w:rPr>
@@ -7261,7 +7627,19 @@
                                 <w:sz w:val="20"/>
                                 <w:szCs w:val="20"/>
                               </w:rPr>
-                              <w:t>2007.1-2009.11</w:t>
+                              <w:t>2007.1</w:t>
+                            </w:r>
+                            <w:proofErr w:type="gramEnd"/>
+                            <w:r>
+                              <w:rPr>
+                                <w:rFonts w:ascii="Verdana" w:hAnsi="Verdana" w:cs="Verdana"/>
+                                <w:i/>
+                                <w:iCs/>
+                                <w:color w:val="595959" w:themeColor="text1" w:themeTint="A6"/>
+                                <w:sz w:val="20"/>
+                                <w:szCs w:val="20"/>
+                              </w:rPr>
+                              <w:t>-2009.11</w:t>
                             </w:r>
                           </w:p>
                         </w:tc>
@@ -7385,7 +7763,7 @@
         <mc:AlternateContent>
           <mc:Choice Requires="wps">
             <w:drawing>
-              <wp:anchor distT="0" distB="0" distL="114300" distR="114300" simplePos="0" relativeHeight="251660288" behindDoc="0" locked="0" layoutInCell="1" allowOverlap="1" wp14:anchorId="1A5F721A" wp14:editId="7937E538">
+              <wp:anchor distT="0" distB="0" distL="114300" distR="114300" simplePos="0" relativeHeight="251660288" behindDoc="0" locked="0" layoutInCell="1" allowOverlap="1" wp14:anchorId="1A5F721A" wp14:editId="220AA9D3">
                 <wp:simplePos x="0" y="0"/>
                 <wp:positionH relativeFrom="margin">
                   <wp:align>center</wp:align>
@@ -7947,6 +8325,271 @@
                               </w:pBdr>
                               <w:jc w:val="left"/>
                               <w:rPr>
+                                <w:rStyle w:val="fontstyle01"/>
+                                <w:rFonts w:ascii="CMTi" w:hAnsi="CMTi"/>
+                                <w:b w:val="0"/>
+                                <w:bCs w:val="0"/>
+                                <w:i/>
+                                <w:iCs/>
+                              </w:rPr>
+                            </w:pPr>
+                            <w:r>
+                              <w:rPr>
+                                <w:rFonts w:ascii="CMBX10i" w:hAnsi="CMBX10i" w:cs="Arial"/>
+                                <w:b/>
+                                <w:bCs/>
+                                <w:sz w:val="22"/>
+                                <w:szCs w:val="22"/>
+                                <w:shd w:val="clear" w:color="auto" w:fill="FFFFFF"/>
+                              </w:rPr>
+                              <w:t xml:space="preserve">Data-enabled </w:t>
+                            </w:r>
+                            <w:r>
+                              <w:rPr>
+                                <w:rFonts w:ascii="CMBX10" w:hAnsi="CMBX10" w:cs="Arial"/>
+                                <w:b/>
+                                <w:bCs/>
+                                <w:sz w:val="22"/>
+                                <w:szCs w:val="22"/>
+                                <w:shd w:val="clear" w:color="auto" w:fill="FFFFFF"/>
+                              </w:rPr>
+                              <w:t>Fusion</w:t>
+                            </w:r>
+                            <w:r>
+                              <w:rPr>
+                                <w:rFonts w:ascii="CMBX10i" w:hAnsi="CMBX10i" w:cs="Arial"/>
+                                <w:b/>
+                                <w:bCs/>
+                                <w:sz w:val="22"/>
+                                <w:szCs w:val="22"/>
+                                <w:shd w:val="clear" w:color="auto" w:fill="FFFFFF"/>
+                              </w:rPr>
+                              <w:t xml:space="preserve"> Technology (</w:t>
+                            </w:r>
+                            <w:proofErr w:type="spellStart"/>
+                            <w:r>
+                              <w:rPr>
+                                <w:rFonts w:ascii="CMBX10i" w:hAnsi="CMBX10i" w:cs="Arial"/>
+                                <w:b/>
+                                <w:bCs/>
+                                <w:sz w:val="22"/>
+                                <w:szCs w:val="22"/>
+                                <w:shd w:val="clear" w:color="auto" w:fill="FFFFFF"/>
+                              </w:rPr>
+                              <w:t>DeFT</w:t>
+                            </w:r>
+                            <w:proofErr w:type="spellEnd"/>
+                            <w:r>
+                              <w:rPr>
+                                <w:rFonts w:ascii="CMBX10i" w:hAnsi="CMBX10i" w:cs="Arial"/>
+                                <w:b/>
+                                <w:bCs/>
+                                <w:sz w:val="22"/>
+                                <w:szCs w:val="22"/>
+                                <w:shd w:val="clear" w:color="auto" w:fill="FFFFFF"/>
+                              </w:rPr>
+                              <w:t xml:space="preserve">): Machine Learning Tools in the </w:t>
+                            </w:r>
+                            <w:proofErr w:type="spellStart"/>
+                            <w:r>
+                              <w:rPr>
+                                <w:rFonts w:ascii="CMBX10i" w:hAnsi="CMBX10i" w:cs="Arial"/>
+                                <w:b/>
+                                <w:bCs/>
+                                <w:sz w:val="22"/>
+                                <w:szCs w:val="22"/>
+                                <w:shd w:val="clear" w:color="auto" w:fill="FFFFFF"/>
+                              </w:rPr>
+                              <w:t>Ousai</w:t>
+                            </w:r>
+                            <w:proofErr w:type="spellEnd"/>
+                            <w:r>
+                              <w:rPr>
+                                <w:rFonts w:ascii="CMBX10i" w:hAnsi="CMBX10i" w:cs="Arial"/>
+                                <w:b/>
+                                <w:bCs/>
+                                <w:sz w:val="22"/>
+                                <w:szCs w:val="22"/>
+                                <w:shd w:val="clear" w:color="auto" w:fill="FFFFFF"/>
+                              </w:rPr>
+                              <w:t xml:space="preserve"> Platform</w:t>
+                            </w:r>
+                            <w:r>
+                              <w:rPr>
+                                <w:rFonts w:ascii="CMBX10i" w:hAnsi="CMBX10i" w:cs="Arial"/>
+                                <w:b/>
+                                <w:bCs/>
+                                <w:sz w:val="22"/>
+                                <w:szCs w:val="22"/>
+                                <w:shd w:val="clear" w:color="auto" w:fill="FFFFFF"/>
+                              </w:rPr>
+                              <w:br/>
+                            </w:r>
+                            <w:r>
+                              <w:rPr>
+                                <w:rFonts w:ascii="CMTi" w:hAnsi="CMTi" w:cs="Arial"/>
+                                <w:i/>
+                                <w:iCs/>
+                                <w:color w:val="222222"/>
+                                <w:sz w:val="20"/>
+                                <w:szCs w:val="20"/>
+                                <w:shd w:val="clear" w:color="auto" w:fill="FFFFFF"/>
+                              </w:rPr>
+                              <w:t xml:space="preserve">Craig </w:t>
+                            </w:r>
+                            <w:proofErr w:type="spellStart"/>
+                            <w:r>
+                              <w:rPr>
+                                <w:rFonts w:ascii="CMTi" w:hAnsi="CMTi" w:cs="Arial"/>
+                                <w:i/>
+                                <w:iCs/>
+                                <w:color w:val="222222"/>
+                                <w:sz w:val="20"/>
+                                <w:szCs w:val="20"/>
+                                <w:shd w:val="clear" w:color="auto" w:fill="FFFFFF"/>
+                              </w:rPr>
+                              <w:t>Michoski</w:t>
+                            </w:r>
+                            <w:proofErr w:type="spellEnd"/>
+                            <w:r>
+                              <w:rPr>
+                                <w:rFonts w:ascii="CMTi" w:hAnsi="CMTi" w:cs="Arial"/>
+                                <w:i/>
+                                <w:iCs/>
+                                <w:color w:val="222222"/>
+                                <w:sz w:val="20"/>
+                                <w:szCs w:val="20"/>
+                                <w:shd w:val="clear" w:color="auto" w:fill="FFFFFF"/>
+                              </w:rPr>
+                              <w:t xml:space="preserve">, David Hatch, Todd Oliver, Dongyang Kuang, Steph-Y Louis, </w:t>
+                            </w:r>
+                            <w:proofErr w:type="spellStart"/>
+                            <w:r>
+                              <w:rPr>
+                                <w:rFonts w:ascii="CMTi" w:hAnsi="CMTi" w:cs="Arial"/>
+                                <w:i/>
+                                <w:iCs/>
+                                <w:color w:val="222222"/>
+                                <w:sz w:val="20"/>
+                                <w:szCs w:val="20"/>
+                                <w:shd w:val="clear" w:color="auto" w:fill="FFFFFF"/>
+                              </w:rPr>
+                              <w:t>Siwei</w:t>
+                            </w:r>
+                            <w:proofErr w:type="spellEnd"/>
+                            <w:r>
+                              <w:rPr>
+                                <w:rFonts w:ascii="CMTi" w:hAnsi="CMTi" w:cs="Arial"/>
+                                <w:i/>
+                                <w:iCs/>
+                                <w:color w:val="222222"/>
+                                <w:sz w:val="20"/>
+                                <w:szCs w:val="20"/>
+                                <w:shd w:val="clear" w:color="auto" w:fill="FFFFFF"/>
+                              </w:rPr>
+                              <w:t xml:space="preserve"> Luo, Matthieu </w:t>
+                            </w:r>
+                            <w:proofErr w:type="spellStart"/>
+                            <w:r>
+                              <w:rPr>
+                                <w:rFonts w:ascii="CMTi" w:hAnsi="CMTi" w:cs="Arial"/>
+                                <w:i/>
+                                <w:iCs/>
+                                <w:color w:val="222222"/>
+                                <w:sz w:val="20"/>
+                                <w:szCs w:val="20"/>
+                                <w:shd w:val="clear" w:color="auto" w:fill="FFFFFF"/>
+                              </w:rPr>
+                              <w:t>Vitse</w:t>
+                            </w:r>
+                            <w:proofErr w:type="spellEnd"/>
+                            <w:r>
+                              <w:rPr>
+                                <w:rFonts w:ascii="CMTi" w:hAnsi="CMTi" w:cs="Arial"/>
+                                <w:i/>
+                                <w:iCs/>
+                                <w:color w:val="222222"/>
+                                <w:sz w:val="20"/>
+                                <w:szCs w:val="20"/>
+                                <w:shd w:val="clear" w:color="auto" w:fill="FFFFFF"/>
+                              </w:rPr>
+                              <w:br/>
+                            </w:r>
+                            <w:r>
+                              <w:rPr>
+                                <w:rFonts w:ascii="CMTi" w:hAnsi="CMTi" w:cs="Arial"/>
+                                <w:color w:val="222222"/>
+                                <w:sz w:val="20"/>
+                                <w:szCs w:val="20"/>
+                                <w:shd w:val="clear" w:color="auto" w:fill="FFFFFF"/>
+                              </w:rPr>
+                              <w:t>2021/11/11</w:t>
+                            </w:r>
+                            <w:r>
+                              <w:rPr>
+                                <w:rFonts w:ascii="CMTi" w:hAnsi="CMTi" w:cs="Arial"/>
+                                <w:color w:val="222222"/>
+                                <w:sz w:val="20"/>
+                                <w:szCs w:val="20"/>
+                                <w:shd w:val="clear" w:color="auto" w:fill="FFFFFF"/>
+                              </w:rPr>
+                              <w:t xml:space="preserve"> (to appear)</w:t>
+                            </w:r>
+                            <w:r>
+                              <w:rPr>
+                                <w:rFonts w:ascii="CMTi" w:hAnsi="CMTi" w:cs="Arial"/>
+                                <w:i/>
+                                <w:iCs/>
+                                <w:color w:val="222222"/>
+                                <w:sz w:val="20"/>
+                                <w:szCs w:val="20"/>
+                                <w:shd w:val="clear" w:color="auto" w:fill="FFFFFF"/>
+                              </w:rPr>
+                              <w:br/>
+                            </w:r>
+                            <w:r>
+                              <w:rPr>
+                                <w:rFonts w:ascii="CMR10" w:hAnsi="CMR10" w:cs="Arial"/>
+                                <w:color w:val="222222"/>
+                                <w:sz w:val="20"/>
+                                <w:szCs w:val="20"/>
+                                <w:shd w:val="clear" w:color="auto" w:fill="FFFFFF"/>
+                              </w:rPr>
+                              <w:t>Bulletin of the American Physical Society</w:t>
+                            </w:r>
+                            <w:r>
+                              <w:rPr>
+                                <w:rFonts w:ascii="CMR10" w:hAnsi="CMR10" w:cs="Arial"/>
+                                <w:color w:val="222222"/>
+                                <w:sz w:val="20"/>
+                                <w:szCs w:val="20"/>
+                                <w:shd w:val="clear" w:color="auto" w:fill="FFFFFF"/>
+                              </w:rPr>
+                              <w:t xml:space="preserve">, </w:t>
+                            </w:r>
+                            <w:r>
+                              <w:rPr>
+                                <w:rFonts w:ascii="CMR10" w:hAnsi="CMR10" w:cs="Arial"/>
+                                <w:color w:val="222222"/>
+                                <w:sz w:val="20"/>
+                                <w:szCs w:val="20"/>
+                                <w:shd w:val="clear" w:color="auto" w:fill="FFFFFF"/>
+                              </w:rPr>
+                              <w:t>American Physical Society</w:t>
+                            </w:r>
+                          </w:p>
+                          <w:p>
+                            <w:pPr>
+                              <w:pStyle w:val="ListParagraph"/>
+                              <w:numPr>
+                                <w:ilvl w:val="1"/>
+                                <w:numId w:val="1"/>
+                              </w:numPr>
+                              <w:pBdr>
+                                <w:bottom w:val="dashed" w:sz="4" w:space="1" w:color="AEAAAA" w:themeColor="background2" w:themeShade="BF"/>
+                              </w:pBdr>
+                              <w:jc w:val="left"/>
+                              <w:rPr>
                                 <w:rStyle w:val="fontstyle31"/>
                                 <w:rFonts w:hint="eastAsia"/>
                               </w:rPr>
@@ -8250,7 +8893,7 @@
                           <w:p>
                             <w:pPr>
                               <w:pBdr>
-                                <w:bottom w:val="dashed" w:sz="4" w:space="1" w:color="AEAAAA" w:themeColor="background2" w:themeShade="BF"/>
+                                <w:bottom w:val="dashed" w:sz="4" w:space="0" w:color="AEAAAA" w:themeColor="background2" w:themeShade="BF"/>
                               </w:pBdr>
                               <w:ind w:leftChars="29" w:left="70"/>
                               <w:jc w:val="left"/>
@@ -8314,6 +8957,7 @@
                               <w:jc w:val="left"/>
                               <w:rPr>
                                 <w:rFonts w:ascii="CMR10" w:hAnsi="CMR10" w:hint="eastAsia"/>
+                                <w:color w:val="000000"/>
                                 <w:sz w:val="22"/>
                                 <w:szCs w:val="22"/>
                               </w:rPr>
@@ -8362,15 +9006,75 @@
                               </w:rPr>
                               <w:t>Journal of Neural Engineering.</w:t>
                             </w:r>
-                            <w:r>
-                              <w:rPr>
-                                <w:rFonts w:ascii="CMR10" w:hAnsi="CMR10"/>
+                          </w:p>
+                          <w:p>
+                            <w:pPr>
+                              <w:pStyle w:val="ListParagraph"/>
+                              <w:tabs>
+                                <w:tab w:val="left" w:pos="8404"/>
+                              </w:tabs>
+                              <w:ind w:left="960"/>
+                              <w:jc w:val="left"/>
+                              <w:rPr>
+                                <w:rFonts w:ascii="CMR10" w:hAnsi="CMR10" w:hint="eastAsia"/>
+                                <w:sz w:val="22"/>
+                                <w:szCs w:val="22"/>
+                              </w:rPr>
+                            </w:pPr>
+                            <w:r>
+                              <w:rPr>
+                                <w:rFonts w:ascii="CMTI10" w:hAnsi="CMTI10"/>
+                                <w:i/>
+                                <w:iCs/>
                                 <w:color w:val="000000"/>
                                 <w:sz w:val="22"/>
                                 <w:szCs w:val="22"/>
                               </w:rPr>
-                              <w:br/>
-                              <w:t>DOI: https://doi.org/10.1088/1741-2552/abc903</w:t>
+                              <w:t xml:space="preserve">Volume </w:t>
+                            </w:r>
+                            <w:r>
+                              <w:rPr>
+                                <w:rFonts w:ascii="CMTI10" w:hAnsi="CMTI10"/>
+                                <w:i/>
+                                <w:iCs/>
+                                <w:color w:val="000000"/>
+                                <w:sz w:val="22"/>
+                                <w:szCs w:val="22"/>
+                              </w:rPr>
+                              <w:t>18.</w:t>
+                            </w:r>
+                            <w:r>
+                              <w:rPr>
+                                <w:rFonts w:ascii="CMTI10" w:hAnsi="CMTI10"/>
+                                <w:i/>
+                                <w:iCs/>
+                                <w:color w:val="000000"/>
+                                <w:sz w:val="22"/>
+                                <w:szCs w:val="22"/>
+                              </w:rPr>
+                              <w:t xml:space="preserve"> No.</w:t>
+                            </w:r>
+                            <w:r>
+                              <w:rPr>
+                                <w:rFonts w:ascii="CMTI10" w:hAnsi="CMTI10"/>
+                                <w:i/>
+                                <w:iCs/>
+                                <w:color w:val="000000"/>
+                                <w:sz w:val="22"/>
+                                <w:szCs w:val="22"/>
+                              </w:rPr>
+                              <w:t>1</w:t>
+                            </w:r>
+                            <w:r>
+                              <w:rPr>
+                                <w:rFonts w:ascii="CMTI10" w:hAnsi="CMTI10"/>
+                                <w:i/>
+                                <w:iCs/>
+                                <w:color w:val="000000"/>
+                                <w:sz w:val="22"/>
+                                <w:szCs w:val="22"/>
+                              </w:rPr>
+                              <w:t xml:space="preserve">. 2021. </w:t>
                             </w:r>
                           </w:p>
                           <w:p>
@@ -8646,9 +9350,21 @@
                                 <w:sz w:val="20"/>
                                 <w:szCs w:val="20"/>
                               </w:rPr>
-                              <w:t>Khaled.A.M.Gasem</w:t>
+                              <w:t>Khaled.A.</w:t>
+                            </w:r>
+                            <w:proofErr w:type="gramStart"/>
+                            <w:r>
+                              <w:rPr>
+                                <w:rFonts w:ascii="CMTI10" w:hAnsi="CMTI10"/>
+                                <w:i/>
+                                <w:iCs/>
+                                <w:sz w:val="20"/>
+                                <w:szCs w:val="20"/>
+                              </w:rPr>
+                              <w:t>M.Gasem</w:t>
                             </w:r>
                             <w:proofErr w:type="spellEnd"/>
+                            <w:proofErr w:type="gramEnd"/>
                             <w:r>
                               <w:rPr>
                                 <w:rFonts w:ascii="CMTI10" w:hAnsi="CMTI10"/>
@@ -8841,7 +9557,6 @@
                               </w:rPr>
                               <w:br/>
                             </w:r>
-                            <w:proofErr w:type="spellStart"/>
                             <w:r>
                               <w:rPr>
                                 <w:rFonts w:ascii="CMTI10" w:hAnsi="CMTI10"/>
@@ -8851,9 +9566,9 @@
                                 <w:sz w:val="20"/>
                                 <w:szCs w:val="20"/>
                               </w:rPr>
-                              <w:t>Snehalata</w:t>
-                            </w:r>
-                            <w:proofErr w:type="spellEnd"/>
+                              <w:t xml:space="preserve">Snehalata </w:t>
+                            </w:r>
+                            <w:proofErr w:type="spellStart"/>
                             <w:r>
                               <w:rPr>
                                 <w:rFonts w:ascii="CMTI10" w:hAnsi="CMTI10"/>
@@ -8863,9 +9578,9 @@
                                 <w:sz w:val="20"/>
                                 <w:szCs w:val="20"/>
                               </w:rPr>
-                              <w:t xml:space="preserve"> </w:t>
-                            </w:r>
-                            <w:proofErr w:type="spellStart"/>
+                              <w:t>Huzurbazar</w:t>
+                            </w:r>
+                            <w:proofErr w:type="spellEnd"/>
                             <w:r>
                               <w:rPr>
                                 <w:rFonts w:ascii="CMTI10" w:hAnsi="CMTI10"/>
@@ -8875,9 +9590,8 @@
                                 <w:sz w:val="20"/>
                                 <w:szCs w:val="20"/>
                               </w:rPr>
-                              <w:t>Huzurbazar</w:t>
-                            </w:r>
-                            <w:proofErr w:type="spellEnd"/>
+                              <w:t>, Dongyang Kuang and Long Lee</w:t>
+                            </w:r>
                             <w:r>
                               <w:rPr>
                                 <w:rFonts w:ascii="CMTI10" w:hAnsi="CMTI10"/>
@@ -8887,7 +9601,7 @@
                                 <w:sz w:val="20"/>
                                 <w:szCs w:val="20"/>
                               </w:rPr>
-                              <w:t>, Dongyang Kuang* and Long Lee</w:t>
+                              <w:t>*</w:t>
                             </w:r>
                             <w:r>
                               <w:rPr>
@@ -9029,111 +9743,6 @@
                                 <w:szCs w:val="22"/>
                               </w:rPr>
                               <w:t>.</w:t>
-                            </w:r>
-                          </w:p>
-                          <w:p>
-                            <w:pPr>
-                              <w:pStyle w:val="ListParagraph"/>
-                              <w:numPr>
-                                <w:ilvl w:val="1"/>
-                                <w:numId w:val="1"/>
-                              </w:numPr>
-                              <w:tabs>
-                                <w:tab w:val="left" w:pos="8404"/>
-                              </w:tabs>
-                              <w:jc w:val="left"/>
-                              <w:rPr>
-                                <w:rFonts w:ascii="CMTI10" w:hAnsi="CMTI10" w:hint="eastAsia"/>
-                                <w:i/>
-                                <w:iCs/>
-                                <w:color w:val="000000"/>
-                                <w:sz w:val="22"/>
-                                <w:szCs w:val="22"/>
-                              </w:rPr>
-                            </w:pPr>
-                            <w:r>
-                              <w:rPr>
-                                <w:rFonts w:ascii="CMBX10" w:hAnsi="CMBX10"/>
-                                <w:b/>
-                                <w:bCs/>
-                                <w:color w:val="000000"/>
-                                <w:sz w:val="22"/>
-                                <w:szCs w:val="22"/>
-                              </w:rPr>
-                              <w:t>Predicting kinetic triplets using a 1d convolutional neural network.</w:t>
-                            </w:r>
-                            <w:r>
-                              <w:rPr>
-                                <w:rFonts w:ascii="CMBX10" w:hAnsi="CMBX10"/>
-                                <w:b/>
-                                <w:bCs/>
-                                <w:color w:val="000000"/>
-                                <w:sz w:val="22"/>
-                                <w:szCs w:val="22"/>
-                              </w:rPr>
-                              <w:br/>
-                            </w:r>
-                            <w:r>
-                              <w:rPr>
-                                <w:rFonts w:ascii="CMTI10" w:hAnsi="CMTI10"/>
-                                <w:i/>
-                                <w:iCs/>
-                                <w:color w:val="000000"/>
-                                <w:sz w:val="20"/>
-                                <w:szCs w:val="20"/>
-                              </w:rPr>
-                              <w:t>Dongyang Kuang and Bang Xu*</w:t>
-                            </w:r>
-                            <w:r>
-                              <w:rPr>
-                                <w:rFonts w:ascii="CMTI10" w:hAnsi="CMTI10"/>
-                                <w:i/>
-                                <w:iCs/>
-                                <w:color w:val="000000"/>
-                                <w:sz w:val="22"/>
-                                <w:szCs w:val="22"/>
-                              </w:rPr>
-                              <w:br/>
-                            </w:r>
-                            <w:proofErr w:type="spellStart"/>
-                            <w:r>
-                              <w:rPr>
-                                <w:rFonts w:ascii="CMR10" w:hAnsi="CMR10"/>
-                                <w:color w:val="000000"/>
-                                <w:sz w:val="22"/>
-                                <w:szCs w:val="22"/>
-                              </w:rPr>
-                              <w:t>Thermochimica</w:t>
-                            </w:r>
-                            <w:proofErr w:type="spellEnd"/>
-                            <w:r>
-                              <w:rPr>
-                                <w:rFonts w:ascii="CMR10" w:hAnsi="CMR10"/>
-                                <w:color w:val="000000"/>
-                                <w:sz w:val="22"/>
-                                <w:szCs w:val="22"/>
-                              </w:rPr>
-                              <w:t xml:space="preserve"> Acta</w:t>
-                            </w:r>
-                            <w:r>
-                              <w:rPr>
-                                <w:rFonts w:ascii="CMR10" w:hAnsi="CMR10"/>
-                                <w:color w:val="000000"/>
-                                <w:sz w:val="22"/>
-                                <w:szCs w:val="22"/>
-                              </w:rPr>
-                              <w:br/>
-                            </w:r>
-                            <w:r>
-                              <w:rPr>
-                                <w:rFonts w:ascii="CMTI10" w:hAnsi="CMTI10"/>
-                                <w:i/>
-                                <w:iCs/>
-                                <w:color w:val="000000"/>
-                                <w:sz w:val="22"/>
-                                <w:szCs w:val="22"/>
-                              </w:rPr>
-                              <w:t>Volume 669, pp 8-15. 2018</w:t>
                             </w:r>
                           </w:p>
                         </w:txbxContent>
@@ -9673,6 +10282,271 @@
                         </w:pBdr>
                         <w:jc w:val="left"/>
                         <w:rPr>
+                          <w:rStyle w:val="fontstyle01"/>
+                          <w:rFonts w:ascii="CMTi" w:hAnsi="CMTi"/>
+                          <w:b w:val="0"/>
+                          <w:bCs w:val="0"/>
+                          <w:i/>
+                          <w:iCs/>
+                        </w:rPr>
+                      </w:pPr>
+                      <w:r>
+                        <w:rPr>
+                          <w:rFonts w:ascii="CMBX10i" w:hAnsi="CMBX10i" w:cs="Arial"/>
+                          <w:b/>
+                          <w:bCs/>
+                          <w:sz w:val="22"/>
+                          <w:szCs w:val="22"/>
+                          <w:shd w:val="clear" w:color="auto" w:fill="FFFFFF"/>
+                        </w:rPr>
+                        <w:t xml:space="preserve">Data-enabled </w:t>
+                      </w:r>
+                      <w:r>
+                        <w:rPr>
+                          <w:rFonts w:ascii="CMBX10" w:hAnsi="CMBX10" w:cs="Arial"/>
+                          <w:b/>
+                          <w:bCs/>
+                          <w:sz w:val="22"/>
+                          <w:szCs w:val="22"/>
+                          <w:shd w:val="clear" w:color="auto" w:fill="FFFFFF"/>
+                        </w:rPr>
+                        <w:t>Fusion</w:t>
+                      </w:r>
+                      <w:r>
+                        <w:rPr>
+                          <w:rFonts w:ascii="CMBX10i" w:hAnsi="CMBX10i" w:cs="Arial"/>
+                          <w:b/>
+                          <w:bCs/>
+                          <w:sz w:val="22"/>
+                          <w:szCs w:val="22"/>
+                          <w:shd w:val="clear" w:color="auto" w:fill="FFFFFF"/>
+                        </w:rPr>
+                        <w:t xml:space="preserve"> Technology (</w:t>
+                      </w:r>
+                      <w:proofErr w:type="spellStart"/>
+                      <w:r>
+                        <w:rPr>
+                          <w:rFonts w:ascii="CMBX10i" w:hAnsi="CMBX10i" w:cs="Arial"/>
+                          <w:b/>
+                          <w:bCs/>
+                          <w:sz w:val="22"/>
+                          <w:szCs w:val="22"/>
+                          <w:shd w:val="clear" w:color="auto" w:fill="FFFFFF"/>
+                        </w:rPr>
+                        <w:t>DeFT</w:t>
+                      </w:r>
+                      <w:proofErr w:type="spellEnd"/>
+                      <w:r>
+                        <w:rPr>
+                          <w:rFonts w:ascii="CMBX10i" w:hAnsi="CMBX10i" w:cs="Arial"/>
+                          <w:b/>
+                          <w:bCs/>
+                          <w:sz w:val="22"/>
+                          <w:szCs w:val="22"/>
+                          <w:shd w:val="clear" w:color="auto" w:fill="FFFFFF"/>
+                        </w:rPr>
+                        <w:t xml:space="preserve">): Machine Learning Tools in the </w:t>
+                      </w:r>
+                      <w:proofErr w:type="spellStart"/>
+                      <w:r>
+                        <w:rPr>
+                          <w:rFonts w:ascii="CMBX10i" w:hAnsi="CMBX10i" w:cs="Arial"/>
+                          <w:b/>
+                          <w:bCs/>
+                          <w:sz w:val="22"/>
+                          <w:szCs w:val="22"/>
+                          <w:shd w:val="clear" w:color="auto" w:fill="FFFFFF"/>
+                        </w:rPr>
+                        <w:t>Ousai</w:t>
+                      </w:r>
+                      <w:proofErr w:type="spellEnd"/>
+                      <w:r>
+                        <w:rPr>
+                          <w:rFonts w:ascii="CMBX10i" w:hAnsi="CMBX10i" w:cs="Arial"/>
+                          <w:b/>
+                          <w:bCs/>
+                          <w:sz w:val="22"/>
+                          <w:szCs w:val="22"/>
+                          <w:shd w:val="clear" w:color="auto" w:fill="FFFFFF"/>
+                        </w:rPr>
+                        <w:t xml:space="preserve"> Platform</w:t>
+                      </w:r>
+                      <w:r>
+                        <w:rPr>
+                          <w:rFonts w:ascii="CMBX10i" w:hAnsi="CMBX10i" w:cs="Arial"/>
+                          <w:b/>
+                          <w:bCs/>
+                          <w:sz w:val="22"/>
+                          <w:szCs w:val="22"/>
+                          <w:shd w:val="clear" w:color="auto" w:fill="FFFFFF"/>
+                        </w:rPr>
+                        <w:br/>
+                      </w:r>
+                      <w:r>
+                        <w:rPr>
+                          <w:rFonts w:ascii="CMTi" w:hAnsi="CMTi" w:cs="Arial"/>
+                          <w:i/>
+                          <w:iCs/>
+                          <w:color w:val="222222"/>
+                          <w:sz w:val="20"/>
+                          <w:szCs w:val="20"/>
+                          <w:shd w:val="clear" w:color="auto" w:fill="FFFFFF"/>
+                        </w:rPr>
+                        <w:t xml:space="preserve">Craig </w:t>
+                      </w:r>
+                      <w:proofErr w:type="spellStart"/>
+                      <w:r>
+                        <w:rPr>
+                          <w:rFonts w:ascii="CMTi" w:hAnsi="CMTi" w:cs="Arial"/>
+                          <w:i/>
+                          <w:iCs/>
+                          <w:color w:val="222222"/>
+                          <w:sz w:val="20"/>
+                          <w:szCs w:val="20"/>
+                          <w:shd w:val="clear" w:color="auto" w:fill="FFFFFF"/>
+                        </w:rPr>
+                        <w:t>Michoski</w:t>
+                      </w:r>
+                      <w:proofErr w:type="spellEnd"/>
+                      <w:r>
+                        <w:rPr>
+                          <w:rFonts w:ascii="CMTi" w:hAnsi="CMTi" w:cs="Arial"/>
+                          <w:i/>
+                          <w:iCs/>
+                          <w:color w:val="222222"/>
+                          <w:sz w:val="20"/>
+                          <w:szCs w:val="20"/>
+                          <w:shd w:val="clear" w:color="auto" w:fill="FFFFFF"/>
+                        </w:rPr>
+                        <w:t xml:space="preserve">, David Hatch, Todd Oliver, Dongyang Kuang, Steph-Y Louis, </w:t>
+                      </w:r>
+                      <w:proofErr w:type="spellStart"/>
+                      <w:r>
+                        <w:rPr>
+                          <w:rFonts w:ascii="CMTi" w:hAnsi="CMTi" w:cs="Arial"/>
+                          <w:i/>
+                          <w:iCs/>
+                          <w:color w:val="222222"/>
+                          <w:sz w:val="20"/>
+                          <w:szCs w:val="20"/>
+                          <w:shd w:val="clear" w:color="auto" w:fill="FFFFFF"/>
+                        </w:rPr>
+                        <w:t>Siwei</w:t>
+                      </w:r>
+                      <w:proofErr w:type="spellEnd"/>
+                      <w:r>
+                        <w:rPr>
+                          <w:rFonts w:ascii="CMTi" w:hAnsi="CMTi" w:cs="Arial"/>
+                          <w:i/>
+                          <w:iCs/>
+                          <w:color w:val="222222"/>
+                          <w:sz w:val="20"/>
+                          <w:szCs w:val="20"/>
+                          <w:shd w:val="clear" w:color="auto" w:fill="FFFFFF"/>
+                        </w:rPr>
+                        <w:t xml:space="preserve"> Luo, Matthieu </w:t>
+                      </w:r>
+                      <w:proofErr w:type="spellStart"/>
+                      <w:r>
+                        <w:rPr>
+                          <w:rFonts w:ascii="CMTi" w:hAnsi="CMTi" w:cs="Arial"/>
+                          <w:i/>
+                          <w:iCs/>
+                          <w:color w:val="222222"/>
+                          <w:sz w:val="20"/>
+                          <w:szCs w:val="20"/>
+                          <w:shd w:val="clear" w:color="auto" w:fill="FFFFFF"/>
+                        </w:rPr>
+                        <w:t>Vitse</w:t>
+                      </w:r>
+                      <w:proofErr w:type="spellEnd"/>
+                      <w:r>
+                        <w:rPr>
+                          <w:rFonts w:ascii="CMTi" w:hAnsi="CMTi" w:cs="Arial"/>
+                          <w:i/>
+                          <w:iCs/>
+                          <w:color w:val="222222"/>
+                          <w:sz w:val="20"/>
+                          <w:szCs w:val="20"/>
+                          <w:shd w:val="clear" w:color="auto" w:fill="FFFFFF"/>
+                        </w:rPr>
+                        <w:br/>
+                      </w:r>
+                      <w:r>
+                        <w:rPr>
+                          <w:rFonts w:ascii="CMTi" w:hAnsi="CMTi" w:cs="Arial"/>
+                          <w:color w:val="222222"/>
+                          <w:sz w:val="20"/>
+                          <w:szCs w:val="20"/>
+                          <w:shd w:val="clear" w:color="auto" w:fill="FFFFFF"/>
+                        </w:rPr>
+                        <w:t>2021/11/11</w:t>
+                      </w:r>
+                      <w:r>
+                        <w:rPr>
+                          <w:rFonts w:ascii="CMTi" w:hAnsi="CMTi" w:cs="Arial"/>
+                          <w:color w:val="222222"/>
+                          <w:sz w:val="20"/>
+                          <w:szCs w:val="20"/>
+                          <w:shd w:val="clear" w:color="auto" w:fill="FFFFFF"/>
+                        </w:rPr>
+                        <w:t xml:space="preserve"> (to appear)</w:t>
+                      </w:r>
+                      <w:r>
+                        <w:rPr>
+                          <w:rFonts w:ascii="CMTi" w:hAnsi="CMTi" w:cs="Arial"/>
+                          <w:i/>
+                          <w:iCs/>
+                          <w:color w:val="222222"/>
+                          <w:sz w:val="20"/>
+                          <w:szCs w:val="20"/>
+                          <w:shd w:val="clear" w:color="auto" w:fill="FFFFFF"/>
+                        </w:rPr>
+                        <w:br/>
+                      </w:r>
+                      <w:r>
+                        <w:rPr>
+                          <w:rFonts w:ascii="CMR10" w:hAnsi="CMR10" w:cs="Arial"/>
+                          <w:color w:val="222222"/>
+                          <w:sz w:val="20"/>
+                          <w:szCs w:val="20"/>
+                          <w:shd w:val="clear" w:color="auto" w:fill="FFFFFF"/>
+                        </w:rPr>
+                        <w:t>Bulletin of the American Physical Society</w:t>
+                      </w:r>
+                      <w:r>
+                        <w:rPr>
+                          <w:rFonts w:ascii="CMR10" w:hAnsi="CMR10" w:cs="Arial"/>
+                          <w:color w:val="222222"/>
+                          <w:sz w:val="20"/>
+                          <w:szCs w:val="20"/>
+                          <w:shd w:val="clear" w:color="auto" w:fill="FFFFFF"/>
+                        </w:rPr>
+                        <w:t xml:space="preserve">, </w:t>
+                      </w:r>
+                      <w:r>
+                        <w:rPr>
+                          <w:rFonts w:ascii="CMR10" w:hAnsi="CMR10" w:cs="Arial"/>
+                          <w:color w:val="222222"/>
+                          <w:sz w:val="20"/>
+                          <w:szCs w:val="20"/>
+                          <w:shd w:val="clear" w:color="auto" w:fill="FFFFFF"/>
+                        </w:rPr>
+                        <w:t>American Physical Society</w:t>
+                      </w:r>
+                    </w:p>
+                    <w:p>
+                      <w:pPr>
+                        <w:pStyle w:val="ListParagraph"/>
+                        <w:numPr>
+                          <w:ilvl w:val="1"/>
+                          <w:numId w:val="1"/>
+                        </w:numPr>
+                        <w:pBdr>
+                          <w:bottom w:val="dashed" w:sz="4" w:space="1" w:color="AEAAAA" w:themeColor="background2" w:themeShade="BF"/>
+                        </w:pBdr>
+                        <w:jc w:val="left"/>
+                        <w:rPr>
                           <w:rStyle w:val="fontstyle31"/>
                           <w:rFonts w:hint="eastAsia"/>
                         </w:rPr>
@@ -9976,7 +10850,7 @@
                     <w:p>
                       <w:pPr>
                         <w:pBdr>
-                          <w:bottom w:val="dashed" w:sz="4" w:space="1" w:color="AEAAAA" w:themeColor="background2" w:themeShade="BF"/>
+                          <w:bottom w:val="dashed" w:sz="4" w:space="0" w:color="AEAAAA" w:themeColor="background2" w:themeShade="BF"/>
                         </w:pBdr>
                         <w:ind w:leftChars="29" w:left="70"/>
                         <w:jc w:val="left"/>
@@ -10040,6 +10914,7 @@
                         <w:jc w:val="left"/>
                         <w:rPr>
                           <w:rFonts w:ascii="CMR10" w:hAnsi="CMR10" w:hint="eastAsia"/>
+                          <w:color w:val="000000"/>
                           <w:sz w:val="22"/>
                           <w:szCs w:val="22"/>
                         </w:rPr>
@@ -10088,15 +10963,75 @@
                         </w:rPr>
                         <w:t>Journal of Neural Engineering.</w:t>
                       </w:r>
-                      <w:r>
-                        <w:rPr>
-                          <w:rFonts w:ascii="CMR10" w:hAnsi="CMR10"/>
+                    </w:p>
+                    <w:p>
+                      <w:pPr>
+                        <w:pStyle w:val="ListParagraph"/>
+                        <w:tabs>
+                          <w:tab w:val="left" w:pos="8404"/>
+                        </w:tabs>
+                        <w:ind w:left="960"/>
+                        <w:jc w:val="left"/>
+                        <w:rPr>
+                          <w:rFonts w:ascii="CMR10" w:hAnsi="CMR10" w:hint="eastAsia"/>
+                          <w:sz w:val="22"/>
+                          <w:szCs w:val="22"/>
+                        </w:rPr>
+                      </w:pPr>
+                      <w:r>
+                        <w:rPr>
+                          <w:rFonts w:ascii="CMTI10" w:hAnsi="CMTI10"/>
+                          <w:i/>
+                          <w:iCs/>
                           <w:color w:val="000000"/>
                           <w:sz w:val="22"/>
                           <w:szCs w:val="22"/>
                         </w:rPr>
-                        <w:br/>
-                        <w:t>DOI: https://doi.org/10.1088/1741-2552/abc903</w:t>
+                        <w:t xml:space="preserve">Volume </w:t>
+                      </w:r>
+                      <w:r>
+                        <w:rPr>
+                          <w:rFonts w:ascii="CMTI10" w:hAnsi="CMTI10"/>
+                          <w:i/>
+                          <w:iCs/>
+                          <w:color w:val="000000"/>
+                          <w:sz w:val="22"/>
+                          <w:szCs w:val="22"/>
+                        </w:rPr>
+                        <w:t>18.</w:t>
+                      </w:r>
+                      <w:r>
+                        <w:rPr>
+                          <w:rFonts w:ascii="CMTI10" w:hAnsi="CMTI10"/>
+                          <w:i/>
+                          <w:iCs/>
+                          <w:color w:val="000000"/>
+                          <w:sz w:val="22"/>
+                          <w:szCs w:val="22"/>
+                        </w:rPr>
+                        <w:t xml:space="preserve"> No.</w:t>
+                      </w:r>
+                      <w:r>
+                        <w:rPr>
+                          <w:rFonts w:ascii="CMTI10" w:hAnsi="CMTI10"/>
+                          <w:i/>
+                          <w:iCs/>
+                          <w:color w:val="000000"/>
+                          <w:sz w:val="22"/>
+                          <w:szCs w:val="22"/>
+                        </w:rPr>
+                        <w:t>1</w:t>
+                      </w:r>
+                      <w:r>
+                        <w:rPr>
+                          <w:rFonts w:ascii="CMTI10" w:hAnsi="CMTI10"/>
+                          <w:i/>
+                          <w:iCs/>
+                          <w:color w:val="000000"/>
+                          <w:sz w:val="22"/>
+                          <w:szCs w:val="22"/>
+                        </w:rPr>
+                        <w:t xml:space="preserve">. 2021. </w:t>
                       </w:r>
                     </w:p>
                     <w:p>
@@ -10372,9 +11307,21 @@
                           <w:sz w:val="20"/>
                           <w:szCs w:val="20"/>
                         </w:rPr>
-                        <w:t>Khaled.A.M.Gasem</w:t>
+                        <w:t>Khaled.A.</w:t>
+                      </w:r>
+                      <w:proofErr w:type="gramStart"/>
+                      <w:r>
+                        <w:rPr>
+                          <w:rFonts w:ascii="CMTI10" w:hAnsi="CMTI10"/>
+                          <w:i/>
+                          <w:iCs/>
+                          <w:sz w:val="20"/>
+                          <w:szCs w:val="20"/>
+                        </w:rPr>
+                        <w:t>M.Gasem</w:t>
                       </w:r>
                       <w:proofErr w:type="spellEnd"/>
+                      <w:proofErr w:type="gramEnd"/>
                       <w:r>
                         <w:rPr>
                           <w:rFonts w:ascii="CMTI10" w:hAnsi="CMTI10"/>
@@ -10567,7 +11514,6 @@
                         </w:rPr>
                         <w:br/>
                       </w:r>
-                      <w:proofErr w:type="spellStart"/>
                       <w:r>
                         <w:rPr>
                           <w:rFonts w:ascii="CMTI10" w:hAnsi="CMTI10"/>
@@ -10577,9 +11523,9 @@
                           <w:sz w:val="20"/>
                           <w:szCs w:val="20"/>
                         </w:rPr>
-                        <w:t>Snehalata</w:t>
-                      </w:r>
-                      <w:proofErr w:type="spellEnd"/>
+                        <w:t xml:space="preserve">Snehalata </w:t>
+                      </w:r>
+                      <w:proofErr w:type="spellStart"/>
                       <w:r>
                         <w:rPr>
                           <w:rFonts w:ascii="CMTI10" w:hAnsi="CMTI10"/>
@@ -10589,9 +11535,9 @@
                           <w:sz w:val="20"/>
                           <w:szCs w:val="20"/>
                         </w:rPr>
-                        <w:t xml:space="preserve"> </w:t>
-                      </w:r>
-                      <w:proofErr w:type="spellStart"/>
+                        <w:t>Huzurbazar</w:t>
+                      </w:r>
+                      <w:proofErr w:type="spellEnd"/>
                       <w:r>
                         <w:rPr>
                           <w:rFonts w:ascii="CMTI10" w:hAnsi="CMTI10"/>
@@ -10601,9 +11547,8 @@
                           <w:sz w:val="20"/>
                           <w:szCs w:val="20"/>
                         </w:rPr>
-                        <w:t>Huzurbazar</w:t>
-                      </w:r>
-                      <w:proofErr w:type="spellEnd"/>
+                        <w:t>, Dongyang Kuang and Long Lee</w:t>
+                      </w:r>
                       <w:r>
                         <w:rPr>
                           <w:rFonts w:ascii="CMTI10" w:hAnsi="CMTI10"/>
@@ -10613,7 +11558,7 @@
                           <w:sz w:val="20"/>
                           <w:szCs w:val="20"/>
                         </w:rPr>
-                        <w:t>, Dongyang Kuang* and Long Lee</w:t>
+                        <w:t>*</w:t>
                       </w:r>
                       <w:r>
                         <w:rPr>
@@ -10755,111 +11700,6 @@
                           <w:szCs w:val="22"/>
                         </w:rPr>
                         <w:t>.</w:t>
-                      </w:r>
-                    </w:p>
-                    <w:p>
-                      <w:pPr>
-                        <w:pStyle w:val="ListParagraph"/>
-                        <w:numPr>
-                          <w:ilvl w:val="1"/>
-                          <w:numId w:val="1"/>
-                        </w:numPr>
-                        <w:tabs>
-                          <w:tab w:val="left" w:pos="8404"/>
-                        </w:tabs>
-                        <w:jc w:val="left"/>
-                        <w:rPr>
-                          <w:rFonts w:ascii="CMTI10" w:hAnsi="CMTI10" w:hint="eastAsia"/>
-                          <w:i/>
-                          <w:iCs/>
-                          <w:color w:val="000000"/>
-                          <w:sz w:val="22"/>
-                          <w:szCs w:val="22"/>
-                        </w:rPr>
-                      </w:pPr>
-                      <w:r>
-                        <w:rPr>
-                          <w:rFonts w:ascii="CMBX10" w:hAnsi="CMBX10"/>
-                          <w:b/>
-                          <w:bCs/>
-                          <w:color w:val="000000"/>
-                          <w:sz w:val="22"/>
-                          <w:szCs w:val="22"/>
-                        </w:rPr>
-                        <w:t>Predicting kinetic triplets using a 1d convolutional neural network.</w:t>
-                      </w:r>
-                      <w:r>
-                        <w:rPr>
-                          <w:rFonts w:ascii="CMBX10" w:hAnsi="CMBX10"/>
-                          <w:b/>
-                          <w:bCs/>
-                          <w:color w:val="000000"/>
-                          <w:sz w:val="22"/>
-                          <w:szCs w:val="22"/>
-                        </w:rPr>
-                        <w:br/>
-                      </w:r>
-                      <w:r>
-                        <w:rPr>
-                          <w:rFonts w:ascii="CMTI10" w:hAnsi="CMTI10"/>
-                          <w:i/>
-                          <w:iCs/>
-                          <w:color w:val="000000"/>
-                          <w:sz w:val="20"/>
-                          <w:szCs w:val="20"/>
-                        </w:rPr>
-                        <w:t>Dongyang Kuang and Bang Xu*</w:t>
-                      </w:r>
-                      <w:r>
-                        <w:rPr>
-                          <w:rFonts w:ascii="CMTI10" w:hAnsi="CMTI10"/>
-                          <w:i/>
-                          <w:iCs/>
-                          <w:color w:val="000000"/>
-                          <w:sz w:val="22"/>
-                          <w:szCs w:val="22"/>
-                        </w:rPr>
-                        <w:br/>
-                      </w:r>
-                      <w:proofErr w:type="spellStart"/>
-                      <w:r>
-                        <w:rPr>
-                          <w:rFonts w:ascii="CMR10" w:hAnsi="CMR10"/>
-                          <w:color w:val="000000"/>
-                          <w:sz w:val="22"/>
-                          <w:szCs w:val="22"/>
-                        </w:rPr>
-                        <w:t>Thermochimica</w:t>
-                      </w:r>
-                      <w:proofErr w:type="spellEnd"/>
-                      <w:r>
-                        <w:rPr>
-                          <w:rFonts w:ascii="CMR10" w:hAnsi="CMR10"/>
-                          <w:color w:val="000000"/>
-                          <w:sz w:val="22"/>
-                          <w:szCs w:val="22"/>
-                        </w:rPr>
-                        <w:t xml:space="preserve"> Acta</w:t>
-                      </w:r>
-                      <w:r>
-                        <w:rPr>
-                          <w:rFonts w:ascii="CMR10" w:hAnsi="CMR10"/>
-                          <w:color w:val="000000"/>
-                          <w:sz w:val="22"/>
-                          <w:szCs w:val="22"/>
-                        </w:rPr>
-                        <w:br/>
-                      </w:r>
-                      <w:r>
-                        <w:rPr>
-                          <w:rFonts w:ascii="CMTI10" w:hAnsi="CMTI10"/>
-                          <w:i/>
-                          <w:iCs/>
-                          <w:color w:val="000000"/>
-                          <w:sz w:val="22"/>
-                          <w:szCs w:val="22"/>
-                        </w:rPr>
-                        <w:t>Volume 669, pp 8-15. 2018</w:t>
                       </w:r>
                     </w:p>
                   </w:txbxContent>
@@ -10877,9 +11717,9 @@
           <w:rFonts w:ascii="SimSun" w:eastAsia="SimSun" w:hAnsi="Times New Roman" w:cs="SimSun"/>
           <w:b/>
           <w:bCs/>
-          <w:color w:val="FFFFFF"/>
-          <w:sz w:val="22"/>
-          <w:szCs w:val="22"/>
+          <w:color w:val="6FA8DC"/>
+          <w:sz w:val="28"/>
+          <w:szCs w:val="28"/>
         </w:rPr>
       </w:pPr>
       <w:r>
@@ -10896,7 +11736,7 @@
         <mc:AlternateContent>
           <mc:Choice Requires="wps">
             <w:drawing>
-              <wp:anchor distT="0" distB="0" distL="114300" distR="114300" simplePos="0" relativeHeight="251664384" behindDoc="0" locked="0" layoutInCell="1" allowOverlap="1" wp14:anchorId="07047582" wp14:editId="3F9EF857">
+              <wp:anchor distT="0" distB="0" distL="114300" distR="114300" simplePos="0" relativeHeight="251664384" behindDoc="0" locked="0" layoutInCell="1" allowOverlap="1" wp14:anchorId="07047582" wp14:editId="72C0CD75">
                 <wp:simplePos x="0" y="0"/>
                 <wp:positionH relativeFrom="margin">
                   <wp:align>left</wp:align>
@@ -10904,7 +11744,7 @@
                 <wp:positionV relativeFrom="paragraph">
                   <wp:posOffset>128905</wp:posOffset>
                 </wp:positionV>
-                <wp:extent cx="6858000" cy="9261475"/>
+                <wp:extent cx="6858000" cy="9639300"/>
                 <wp:effectExtent l="0" t="0" r="0" b="0"/>
                 <wp:wrapSquare wrapText="bothSides"/>
                 <wp:docPr id="4" name="文本框 2"/>
@@ -10916,7 +11756,7 @@
                       <wps:spPr>
                         <a:xfrm>
                           <a:off x="0" y="0"/>
-                          <a:ext cx="6858000" cy="9261764"/>
+                          <a:ext cx="6858000" cy="9639300"/>
                         </a:xfrm>
                         <a:prstGeom prst="rect">
                           <a:avLst/>
@@ -10945,6 +11785,123 @@
                         <w:txbxContent>
                           <w:p>
                             <w:pPr>
+                              <w:tabs>
+                                <w:tab w:val="left" w:pos="8404"/>
+                              </w:tabs>
+                              <w:ind w:left="780" w:hanging="360"/>
+                              <w:jc w:val="left"/>
+                            </w:pPr>
+                          </w:p>
+                          <w:p>
+                            <w:pPr>
+                              <w:pStyle w:val="ListParagraph"/>
+                              <w:numPr>
+                                <w:ilvl w:val="0"/>
+                                <w:numId w:val="7"/>
+                              </w:numPr>
+                              <w:tabs>
+                                <w:tab w:val="left" w:pos="8404"/>
+                              </w:tabs>
+                              <w:jc w:val="left"/>
+                            </w:pPr>
+                            <w:r>
+                              <w:rPr>
+                                <w:rFonts w:ascii="CMBX10" w:hAnsi="CMBX10"/>
+                                <w:b/>
+                                <w:bCs/>
+                                <w:color w:val="000000"/>
+                                <w:sz w:val="22"/>
+                                <w:szCs w:val="22"/>
+                              </w:rPr>
+                              <w:t>Predicting kinetic triplets using a 1d convolutional neural network.</w:t>
+                            </w:r>
+                            <w:r>
+                              <w:rPr>
+                                <w:rFonts w:ascii="CMBX10" w:hAnsi="CMBX10"/>
+                                <w:b/>
+                                <w:bCs/>
+                                <w:color w:val="000000"/>
+                                <w:sz w:val="22"/>
+                                <w:szCs w:val="22"/>
+                              </w:rPr>
+                              <w:br/>
+                            </w:r>
+                            <w:r>
+                              <w:rPr>
+                                <w:rFonts w:ascii="CMTI10" w:hAnsi="CMTI10"/>
+                                <w:i/>
+                                <w:iCs/>
+                                <w:color w:val="000000"/>
+                                <w:sz w:val="20"/>
+                                <w:szCs w:val="20"/>
+                              </w:rPr>
+                              <w:t>Dongyang Kuang and Bang Xu*</w:t>
+                            </w:r>
+                            <w:r>
+                              <w:rPr>
+                                <w:rFonts w:ascii="CMTI10" w:hAnsi="CMTI10"/>
+                                <w:i/>
+                                <w:iCs/>
+                                <w:color w:val="000000"/>
+                                <w:sz w:val="22"/>
+                                <w:szCs w:val="22"/>
+                              </w:rPr>
+                              <w:br/>
+                            </w:r>
+                            <w:proofErr w:type="spellStart"/>
+                            <w:r>
+                              <w:rPr>
+                                <w:rFonts w:ascii="CMR10" w:hAnsi="CMR10"/>
+                                <w:color w:val="000000"/>
+                                <w:sz w:val="22"/>
+                                <w:szCs w:val="22"/>
+                              </w:rPr>
+                              <w:t>Thermochimica</w:t>
+                            </w:r>
+                            <w:proofErr w:type="spellEnd"/>
+                            <w:r>
+                              <w:rPr>
+                                <w:rFonts w:ascii="CMR10" w:hAnsi="CMR10"/>
+                                <w:color w:val="000000"/>
+                                <w:sz w:val="22"/>
+                                <w:szCs w:val="22"/>
+                              </w:rPr>
+                              <w:t xml:space="preserve"> Acta</w:t>
+                            </w:r>
+                            <w:r>
+                              <w:rPr>
+                                <w:rFonts w:ascii="CMR10" w:hAnsi="CMR10"/>
+                                <w:color w:val="000000"/>
+                                <w:sz w:val="22"/>
+                                <w:szCs w:val="22"/>
+                              </w:rPr>
+                              <w:br/>
+                            </w:r>
+                            <w:r>
+                              <w:rPr>
+                                <w:rFonts w:ascii="CMTI10" w:hAnsi="CMTI10"/>
+                                <w:i/>
+                                <w:iCs/>
+                                <w:color w:val="000000"/>
+                                <w:sz w:val="22"/>
+                                <w:szCs w:val="22"/>
+                              </w:rPr>
+                              <w:t>Volume 669, pp 8-15. 2018</w:t>
+                            </w:r>
+                            <w:r>
+                              <w:rPr>
+                                <w:rFonts w:ascii="CMTI10" w:hAnsi="CMTI10"/>
+                                <w:i/>
+                                <w:iCs/>
+                                <w:color w:val="000000"/>
+                                <w:sz w:val="22"/>
+                                <w:szCs w:val="22"/>
+                              </w:rPr>
+                              <w:br/>
+                            </w:r>
+                          </w:p>
+                          <w:p>
+                            <w:pPr>
                               <w:pStyle w:val="ListParagraph"/>
                               <w:numPr>
                                 <w:ilvl w:val="0"/>
@@ -11228,9 +12185,10 @@
                                 <w:sz w:val="18"/>
                                 <w:szCs w:val="18"/>
                               </w:rPr>
-                              <w:t xml:space="preserve"> Liu, </w:t>
+                              <w:t xml:space="preserve"> Liu, Wenyang Lu, Alexander </w:t>
                             </w:r>
                             <w:proofErr w:type="spellStart"/>
+                            <w:proofErr w:type="gramStart"/>
                             <w:r>
                               <w:rPr>
                                 <w:rFonts w:ascii="CMTI10" w:hAnsi="CMTI10"/>
@@ -11240,9 +12198,10 @@
                                 <w:sz w:val="18"/>
                                 <w:szCs w:val="18"/>
                               </w:rPr>
-                              <w:t>Wenyang</w:t>
+                              <w:t>K.Goroncyc</w:t>
                             </w:r>
                             <w:proofErr w:type="spellEnd"/>
+                            <w:proofErr w:type="gramEnd"/>
                             <w:r>
                               <w:rPr>
                                 <w:rFonts w:ascii="CMTI10" w:hAnsi="CMTI10"/>
@@ -11252,9 +12211,8 @@
                                 <w:sz w:val="18"/>
                                 <w:szCs w:val="18"/>
                               </w:rPr>
-                              <w:t xml:space="preserve"> Lu, Alexander </w:t>
-                            </w:r>
-                            <w:proofErr w:type="spellStart"/>
+                              <w:t>,</w:t>
+                            </w:r>
                             <w:r>
                               <w:rPr>
                                 <w:rFonts w:ascii="CMTI10" w:hAnsi="CMTI10"/>
@@ -11264,9 +12222,8 @@
                                 <w:sz w:val="18"/>
                                 <w:szCs w:val="18"/>
                               </w:rPr>
-                              <w:t>K.Goroncyc</w:t>
-                            </w:r>
-                            <w:proofErr w:type="spellEnd"/>
+                              <w:t xml:space="preserve"> </w:t>
+                            </w:r>
                             <w:r>
                               <w:rPr>
                                 <w:rFonts w:ascii="CMTI10" w:hAnsi="CMTI10"/>
@@ -11276,53 +12233,7 @@
                                 <w:sz w:val="18"/>
                                 <w:szCs w:val="18"/>
                               </w:rPr>
-                              <w:t>,</w:t>
-                            </w:r>
-                            <w:r>
-                              <w:rPr>
-                                <w:rFonts w:ascii="CMTI10" w:hAnsi="CMTI10"/>
-                                <w:i/>
-                                <w:iCs/>
-                                <w:color w:val="000000"/>
-                                <w:sz w:val="18"/>
-                                <w:szCs w:val="18"/>
-                              </w:rPr>
-                              <w:t xml:space="preserve"> </w:t>
-                            </w:r>
-                            <w:r>
-                              <w:rPr>
-                                <w:rFonts w:ascii="CMTI10" w:hAnsi="CMTI10"/>
-                                <w:i/>
-                                <w:iCs/>
-                                <w:color w:val="000000"/>
-                                <w:sz w:val="18"/>
-                                <w:szCs w:val="18"/>
-                              </w:rPr>
-                              <w:t xml:space="preserve">Ting He, Khaled </w:t>
-                            </w:r>
-                            <w:proofErr w:type="spellStart"/>
-                            <w:r>
-                              <w:rPr>
-                                <w:rFonts w:ascii="CMTI10" w:hAnsi="CMTI10"/>
-                                <w:i/>
-                                <w:iCs/>
-                                <w:color w:val="000000"/>
-                                <w:sz w:val="18"/>
-                                <w:szCs w:val="18"/>
-                              </w:rPr>
-                              <w:t>Gasem</w:t>
-                            </w:r>
-                            <w:proofErr w:type="spellEnd"/>
-                            <w:r>
-                              <w:rPr>
-                                <w:rFonts w:ascii="CMTI10" w:hAnsi="CMTI10"/>
-                                <w:i/>
-                                <w:iCs/>
-                                <w:color w:val="000000"/>
-                                <w:sz w:val="18"/>
-                                <w:szCs w:val="18"/>
-                              </w:rPr>
-                              <w:t xml:space="preserve"> and </w:t>
+                              <w:t xml:space="preserve">Ting He, Khaled Gasem and </w:t>
                             </w:r>
                             <w:proofErr w:type="spellStart"/>
                             <w:r>
@@ -11777,16 +12688,25 @@
                           </w:p>
                           <w:p>
                             <w:pPr>
+                              <w:pStyle w:val="ListParagraph"/>
+                              <w:numPr>
+                                <w:ilvl w:val="0"/>
+                                <w:numId w:val="7"/>
+                              </w:numPr>
                               <w:pBdr>
                                 <w:bottom w:val="dashed" w:sz="4" w:space="1" w:color="AEAAAA" w:themeColor="background2" w:themeShade="BF"/>
                               </w:pBdr>
-                              <w:ind w:left="420"/>
                               <w:jc w:val="left"/>
                               <w:rPr>
                                 <w:rStyle w:val="fontstyle01"/>
-                                <w:rFonts w:hint="eastAsia"/>
                               </w:rPr>
                             </w:pPr>
+                            <w:r>
+                              <w:rPr>
+                                <w:rStyle w:val="fontstyle01"/>
+                              </w:rPr>
+                              <w:t>SEER-Net: a simple EEG-based emotional recognition network.</w:t>
+                            </w:r>
                           </w:p>
                           <w:p>
                             <w:pPr>
@@ -11800,16 +12720,135 @@
                               </w:pBdr>
                               <w:jc w:val="left"/>
                               <w:rPr>
+                                <w:rStyle w:val="Strong"/>
+                                <w:rFonts w:ascii="CMBX10" w:hAnsi="CMBX10"/>
+                                <w:color w:val="000000"/>
+                                <w:sz w:val="22"/>
+                                <w:szCs w:val="22"/>
+                              </w:rPr>
+                            </w:pPr>
+                            <w:r>
+                              <w:rPr>
+                                <w:rStyle w:val="fontstyle01"/>
+                              </w:rPr>
+                              <w:t>MGKDB</w:t>
+                            </w:r>
+                            <w:r>
+                              <w:rPr>
+                                <w:rStyle w:val="fontstyle01"/>
+                              </w:rPr>
+                              <w:t>: A MongoDB for</w:t>
+                            </w:r>
+                            <w:r>
+                              <w:rPr>
+                                <w:rStyle w:val="fontstyle01"/>
+                                <w:b w:val="0"/>
+                                <w:bCs w:val="0"/>
+                              </w:rPr>
+                              <w:t xml:space="preserve"> </w:t>
+                            </w:r>
+                            <w:r>
+                              <w:rPr>
+                                <w:rStyle w:val="Strong"/>
+                                <w:rFonts w:ascii="CMBX10" w:eastAsia="Microsoft YaHei" w:hAnsi="CMBX10"/>
+                                <w:color w:val="111111"/>
+                                <w:sz w:val="22"/>
+                                <w:szCs w:val="22"/>
+                                <w:shd w:val="clear" w:color="auto" w:fill="FFFFFF"/>
+                              </w:rPr>
+                              <w:t>Gyrokinetic</w:t>
+                            </w:r>
+                            <w:r>
+                              <w:rPr>
+                                <w:rFonts w:ascii="CMBX10" w:eastAsia="Microsoft YaHei" w:hAnsi="CMBX10"/>
+                                <w:color w:val="111111"/>
+                                <w:sz w:val="22"/>
+                                <w:szCs w:val="22"/>
+                                <w:shd w:val="clear" w:color="auto" w:fill="FFFFFF"/>
+                              </w:rPr>
+                              <w:t> </w:t>
+                            </w:r>
+                            <w:r>
+                              <w:rPr>
+                                <w:rFonts w:ascii="CMBX10" w:eastAsia="Microsoft YaHei" w:hAnsi="CMBX10"/>
+                                <w:b/>
+                                <w:bCs/>
+                                <w:color w:val="111111"/>
+                                <w:sz w:val="22"/>
+                                <w:szCs w:val="22"/>
+                                <w:shd w:val="clear" w:color="auto" w:fill="FFFFFF"/>
+                              </w:rPr>
+                              <w:t>Electromagnetic Numerical</w:t>
+                            </w:r>
+                            <w:r>
+                              <w:rPr>
+                                <w:rFonts w:ascii="CMBX10" w:eastAsia="Microsoft YaHei" w:hAnsi="CMBX10"/>
+                                <w:color w:val="111111"/>
+                                <w:sz w:val="22"/>
+                                <w:szCs w:val="22"/>
+                                <w:shd w:val="clear" w:color="auto" w:fill="FFFFFF"/>
+                              </w:rPr>
+                              <w:t> </w:t>
+                            </w:r>
+                            <w:r>
+                              <w:rPr>
+                                <w:rStyle w:val="Strong"/>
+                                <w:rFonts w:ascii="CMBX10" w:eastAsia="Microsoft YaHei" w:hAnsi="CMBX10"/>
+                                <w:color w:val="111111"/>
+                                <w:sz w:val="22"/>
+                                <w:szCs w:val="22"/>
+                                <w:shd w:val="clear" w:color="auto" w:fill="FFFFFF"/>
+                              </w:rPr>
+                              <w:t>Experiment</w:t>
+                            </w:r>
+                          </w:p>
+                          <w:p>
+                            <w:pPr>
+                              <w:pStyle w:val="ListParagraph"/>
+                              <w:numPr>
+                                <w:ilvl w:val="0"/>
+                                <w:numId w:val="7"/>
+                              </w:numPr>
+                              <w:pBdr>
+                                <w:bottom w:val="dashed" w:sz="4" w:space="1" w:color="AEAAAA" w:themeColor="background2" w:themeShade="BF"/>
+                              </w:pBdr>
+                              <w:jc w:val="left"/>
+                              <w:rPr>
+                                <w:rStyle w:val="fontstyle01"/>
+                              </w:rPr>
+                            </w:pPr>
+                            <w:r>
+                              <w:rPr>
+                                <w:rStyle w:val="fontstyle01"/>
+                              </w:rPr>
+                              <w:t xml:space="preserve">A </w:t>
+                            </w:r>
+                            <w:r>
+                              <w:rPr>
+                                <w:rStyle w:val="fontstyle01"/>
+                              </w:rPr>
+                              <w:t xml:space="preserve">method from system identification on </w:t>
+                            </w:r>
+                            <w:r>
+                              <w:rPr>
+                                <w:rStyle w:val="fontstyle01"/>
+                              </w:rPr>
+                              <w:t>System Architectures for Integrated Analysis (SAFIA)</w:t>
+                            </w:r>
+                          </w:p>
+                          <w:p>
+                            <w:pPr>
+                              <w:pStyle w:val="ListParagraph"/>
+                              <w:pBdr>
+                                <w:bottom w:val="dashed" w:sz="4" w:space="1" w:color="AEAAAA" w:themeColor="background2" w:themeShade="BF"/>
+                              </w:pBdr>
+                              <w:ind w:left="780"/>
+                              <w:jc w:val="left"/>
+                              <w:rPr>
                                 <w:rStyle w:val="fontstyle01"/>
                                 <w:rFonts w:hint="eastAsia"/>
                               </w:rPr>
                             </w:pPr>
-                            <w:r>
-                              <w:rPr>
-                                <w:rStyle w:val="fontstyle01"/>
-                              </w:rPr>
-                              <w:t>SEER-Net: a simple EEG-based emotional recognition network.</w:t>
-                            </w:r>
                           </w:p>
                         </w:txbxContent>
                       </wps:txbx>
@@ -11830,9 +12869,126 @@
           </mc:Choice>
           <mc:Fallback>
             <w:pict>
-              <v:shape w14:anchorId="07047582" id="_x0000_s1028" type="#_x0000_t202" style="position:absolute;left:0;text-align:left;margin-left:0;margin-top:10.15pt;width:540pt;height:729.25pt;z-index:251664384;visibility:visible;mso-wrap-style:square;mso-width-percent:0;mso-height-percent:0;mso-wrap-distance-left:9pt;mso-wrap-distance-top:0;mso-wrap-distance-right:9pt;mso-wrap-distance-bottom:0;mso-position-horizontal:left;mso-position-horizontal-relative:margin;mso-position-vertical:absolute;mso-position-vertical-relative:text;mso-width-percent:0;mso-height-percent:0;mso-width-relative:margin;mso-height-relative:margin;v-text-anchor:top" o:gfxdata="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" filled="f" stroked="f">
+              <v:shape w14:anchorId="07047582" id="_x0000_s1028" type="#_x0000_t202" style="position:absolute;left:0;text-align:left;margin-left:0;margin-top:10.15pt;width:540pt;height:759pt;z-index:251664384;visibility:visible;mso-wrap-style:square;mso-width-percent:0;mso-height-percent:0;mso-wrap-distance-left:9pt;mso-wrap-distance-top:0;mso-wrap-distance-right:9pt;mso-wrap-distance-bottom:0;mso-position-horizontal:left;mso-position-horizontal-relative:margin;mso-position-vertical:absolute;mso-position-vertical-relative:text;mso-width-percent:0;mso-height-percent:0;mso-width-relative:margin;mso-height-relative:margin;v-text-anchor:top" o:gfxdata="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" filled="f" stroked="f">
                 <v:textbox>
                   <w:txbxContent>
+                    <w:p>
+                      <w:pPr>
+                        <w:tabs>
+                          <w:tab w:val="left" w:pos="8404"/>
+                        </w:tabs>
+                        <w:ind w:left="780" w:hanging="360"/>
+                        <w:jc w:val="left"/>
+                      </w:pPr>
+                    </w:p>
+                    <w:p>
+                      <w:pPr>
+                        <w:pStyle w:val="ListParagraph"/>
+                        <w:numPr>
+                          <w:ilvl w:val="0"/>
+                          <w:numId w:val="7"/>
+                        </w:numPr>
+                        <w:tabs>
+                          <w:tab w:val="left" w:pos="8404"/>
+                        </w:tabs>
+                        <w:jc w:val="left"/>
+                      </w:pPr>
+                      <w:r>
+                        <w:rPr>
+                          <w:rFonts w:ascii="CMBX10" w:hAnsi="CMBX10"/>
+                          <w:b/>
+                          <w:bCs/>
+                          <w:color w:val="000000"/>
+                          <w:sz w:val="22"/>
+                          <w:szCs w:val="22"/>
+                        </w:rPr>
+                        <w:t>Predicting kinetic triplets using a 1d convolutional neural network.</w:t>
+                      </w:r>
+                      <w:r>
+                        <w:rPr>
+                          <w:rFonts w:ascii="CMBX10" w:hAnsi="CMBX10"/>
+                          <w:b/>
+                          <w:bCs/>
+                          <w:color w:val="000000"/>
+                          <w:sz w:val="22"/>
+                          <w:szCs w:val="22"/>
+                        </w:rPr>
+                        <w:br/>
+                      </w:r>
+                      <w:r>
+                        <w:rPr>
+                          <w:rFonts w:ascii="CMTI10" w:hAnsi="CMTI10"/>
+                          <w:i/>
+                          <w:iCs/>
+                          <w:color w:val="000000"/>
+                          <w:sz w:val="20"/>
+                          <w:szCs w:val="20"/>
+                        </w:rPr>
+                        <w:t>Dongyang Kuang and Bang Xu*</w:t>
+                      </w:r>
+                      <w:r>
+                        <w:rPr>
+                          <w:rFonts w:ascii="CMTI10" w:hAnsi="CMTI10"/>
+                          <w:i/>
+                          <w:iCs/>
+                          <w:color w:val="000000"/>
+                          <w:sz w:val="22"/>
+                          <w:szCs w:val="22"/>
+                        </w:rPr>
+                        <w:br/>
+                      </w:r>
+                      <w:proofErr w:type="spellStart"/>
+                      <w:r>
+                        <w:rPr>
+                          <w:rFonts w:ascii="CMR10" w:hAnsi="CMR10"/>
+                          <w:color w:val="000000"/>
+                          <w:sz w:val="22"/>
+                          <w:szCs w:val="22"/>
+                        </w:rPr>
+                        <w:t>Thermochimica</w:t>
+                      </w:r>
+                      <w:proofErr w:type="spellEnd"/>
+                      <w:r>
+                        <w:rPr>
+                          <w:rFonts w:ascii="CMR10" w:hAnsi="CMR10"/>
+                          <w:color w:val="000000"/>
+                          <w:sz w:val="22"/>
+                          <w:szCs w:val="22"/>
+                        </w:rPr>
+                        <w:t xml:space="preserve"> Acta</w:t>
+                      </w:r>
+                      <w:r>
+                        <w:rPr>
+                          <w:rFonts w:ascii="CMR10" w:hAnsi="CMR10"/>
+                          <w:color w:val="000000"/>
+                          <w:sz w:val="22"/>
+                          <w:szCs w:val="22"/>
+                        </w:rPr>
+                        <w:br/>
+                      </w:r>
+                      <w:r>
+                        <w:rPr>
+                          <w:rFonts w:ascii="CMTI10" w:hAnsi="CMTI10"/>
+                          <w:i/>
+                          <w:iCs/>
+                          <w:color w:val="000000"/>
+                          <w:sz w:val="22"/>
+                          <w:szCs w:val="22"/>
+                        </w:rPr>
+                        <w:t>Volume 669, pp 8-15. 2018</w:t>
+                      </w:r>
+                      <w:r>
+                        <w:rPr>
+                          <w:rFonts w:ascii="CMTI10" w:hAnsi="CMTI10"/>
+                          <w:i/>
+                          <w:iCs/>
+                          <w:color w:val="000000"/>
+                          <w:sz w:val="22"/>
+                          <w:szCs w:val="22"/>
+                        </w:rPr>
+                        <w:br/>
+                      </w:r>
+                    </w:p>
                     <w:p>
                       <w:pPr>
                         <w:pStyle w:val="ListParagraph"/>
@@ -12118,9 +13274,10 @@
                           <w:sz w:val="18"/>
                           <w:szCs w:val="18"/>
                         </w:rPr>
-                        <w:t xml:space="preserve"> Liu, </w:t>
+                        <w:t xml:space="preserve"> Liu, Wenyang Lu, Alexander </w:t>
                       </w:r>
                       <w:proofErr w:type="spellStart"/>
+                      <w:proofErr w:type="gramStart"/>
                       <w:r>
                         <w:rPr>
                           <w:rFonts w:ascii="CMTI10" w:hAnsi="CMTI10"/>
@@ -12130,9 +13287,10 @@
                           <w:sz w:val="18"/>
                           <w:szCs w:val="18"/>
                         </w:rPr>
-                        <w:t>Wenyang</w:t>
+                        <w:t>K.Goroncyc</w:t>
                       </w:r>
                       <w:proofErr w:type="spellEnd"/>
+                      <w:proofErr w:type="gramEnd"/>
                       <w:r>
                         <w:rPr>
                           <w:rFonts w:ascii="CMTI10" w:hAnsi="CMTI10"/>
@@ -12142,9 +13300,8 @@
                           <w:sz w:val="18"/>
                           <w:szCs w:val="18"/>
                         </w:rPr>
-                        <w:t xml:space="preserve"> Lu, Alexander </w:t>
-                      </w:r>
-                      <w:proofErr w:type="spellStart"/>
+                        <w:t>,</w:t>
+                      </w:r>
                       <w:r>
                         <w:rPr>
                           <w:rFonts w:ascii="CMTI10" w:hAnsi="CMTI10"/>
@@ -12154,9 +13311,8 @@
                           <w:sz w:val="18"/>
                           <w:szCs w:val="18"/>
                         </w:rPr>
-                        <w:t>K.Goroncyc</w:t>
-                      </w:r>
-                      <w:proofErr w:type="spellEnd"/>
+                        <w:t xml:space="preserve"> </w:t>
+                      </w:r>
                       <w:r>
                         <w:rPr>
                           <w:rFonts w:ascii="CMTI10" w:hAnsi="CMTI10"/>
@@ -12166,53 +13322,7 @@
                           <w:sz w:val="18"/>
                           <w:szCs w:val="18"/>
                         </w:rPr>
-                        <w:t>,</w:t>
-                      </w:r>
-                      <w:r>
-                        <w:rPr>
-                          <w:rFonts w:ascii="CMTI10" w:hAnsi="CMTI10"/>
-                          <w:i/>
-                          <w:iCs/>
-                          <w:color w:val="000000"/>
-                          <w:sz w:val="18"/>
-                          <w:szCs w:val="18"/>
-                        </w:rPr>
-                        <w:t xml:space="preserve"> </w:t>
-                      </w:r>
-                      <w:r>
-                        <w:rPr>
-                          <w:rFonts w:ascii="CMTI10" w:hAnsi="CMTI10"/>
-                          <w:i/>
-                          <w:iCs/>
-                          <w:color w:val="000000"/>
-                          <w:sz w:val="18"/>
-                          <w:szCs w:val="18"/>
-                        </w:rPr>
-                        <w:t xml:space="preserve">Ting He, Khaled </w:t>
-                      </w:r>
-                      <w:proofErr w:type="spellStart"/>
-                      <w:r>
-                        <w:rPr>
-                          <w:rFonts w:ascii="CMTI10" w:hAnsi="CMTI10"/>
-                          <w:i/>
-                          <w:iCs/>
-                          <w:color w:val="000000"/>
-                          <w:sz w:val="18"/>
-                          <w:szCs w:val="18"/>
-                        </w:rPr>
-                        <w:t>Gasem</w:t>
-                      </w:r>
-                      <w:proofErr w:type="spellEnd"/>
-                      <w:r>
-                        <w:rPr>
-                          <w:rFonts w:ascii="CMTI10" w:hAnsi="CMTI10"/>
-                          <w:i/>
-                          <w:iCs/>
-                          <w:color w:val="000000"/>
-                          <w:sz w:val="18"/>
-                          <w:szCs w:val="18"/>
-                        </w:rPr>
-                        <w:t xml:space="preserve"> and </w:t>
+                        <w:t xml:space="preserve">Ting He, Khaled Gasem and </w:t>
                       </w:r>
                       <w:proofErr w:type="spellStart"/>
                       <w:r>
@@ -12667,16 +13777,25 @@
                     </w:p>
                     <w:p>
                       <w:pPr>
+                        <w:pStyle w:val="ListParagraph"/>
+                        <w:numPr>
+                          <w:ilvl w:val="0"/>
+                          <w:numId w:val="7"/>
+                        </w:numPr>
                         <w:pBdr>
                           <w:bottom w:val="dashed" w:sz="4" w:space="1" w:color="AEAAAA" w:themeColor="background2" w:themeShade="BF"/>
                         </w:pBdr>
-                        <w:ind w:left="420"/>
                         <w:jc w:val="left"/>
                         <w:rPr>
                           <w:rStyle w:val="fontstyle01"/>
-                          <w:rFonts w:hint="eastAsia"/>
                         </w:rPr>
                       </w:pPr>
+                      <w:r>
+                        <w:rPr>
+                          <w:rStyle w:val="fontstyle01"/>
+                        </w:rPr>
+                        <w:t>SEER-Net: a simple EEG-based emotional recognition network.</w:t>
+                      </w:r>
                     </w:p>
                     <w:p>
                       <w:pPr>
@@ -12690,16 +13809,135 @@
                         </w:pBdr>
                         <w:jc w:val="left"/>
                         <w:rPr>
+                          <w:rStyle w:val="Strong"/>
+                          <w:rFonts w:ascii="CMBX10" w:hAnsi="CMBX10"/>
+                          <w:color w:val="000000"/>
+                          <w:sz w:val="22"/>
+                          <w:szCs w:val="22"/>
+                        </w:rPr>
+                      </w:pPr>
+                      <w:r>
+                        <w:rPr>
+                          <w:rStyle w:val="fontstyle01"/>
+                        </w:rPr>
+                        <w:t>MGKDB</w:t>
+                      </w:r>
+                      <w:r>
+                        <w:rPr>
+                          <w:rStyle w:val="fontstyle01"/>
+                        </w:rPr>
+                        <w:t>: A MongoDB for</w:t>
+                      </w:r>
+                      <w:r>
+                        <w:rPr>
+                          <w:rStyle w:val="fontstyle01"/>
+                          <w:b w:val="0"/>
+                          <w:bCs w:val="0"/>
+                        </w:rPr>
+                        <w:t xml:space="preserve"> </w:t>
+                      </w:r>
+                      <w:r>
+                        <w:rPr>
+                          <w:rStyle w:val="Strong"/>
+                          <w:rFonts w:ascii="CMBX10" w:eastAsia="Microsoft YaHei" w:hAnsi="CMBX10"/>
+                          <w:color w:val="111111"/>
+                          <w:sz w:val="22"/>
+                          <w:szCs w:val="22"/>
+                          <w:shd w:val="clear" w:color="auto" w:fill="FFFFFF"/>
+                        </w:rPr>
+                        <w:t>Gyrokinetic</w:t>
+                      </w:r>
+                      <w:r>
+                        <w:rPr>
+                          <w:rFonts w:ascii="CMBX10" w:eastAsia="Microsoft YaHei" w:hAnsi="CMBX10"/>
+                          <w:color w:val="111111"/>
+                          <w:sz w:val="22"/>
+                          <w:szCs w:val="22"/>
+                          <w:shd w:val="clear" w:color="auto" w:fill="FFFFFF"/>
+                        </w:rPr>
+                        <w:t> </w:t>
+                      </w:r>
+                      <w:r>
+                        <w:rPr>
+                          <w:rFonts w:ascii="CMBX10" w:eastAsia="Microsoft YaHei" w:hAnsi="CMBX10"/>
+                          <w:b/>
+                          <w:bCs/>
+                          <w:color w:val="111111"/>
+                          <w:sz w:val="22"/>
+                          <w:szCs w:val="22"/>
+                          <w:shd w:val="clear" w:color="auto" w:fill="FFFFFF"/>
+                        </w:rPr>
+                        <w:t>Electromagnetic Numerical</w:t>
+                      </w:r>
+                      <w:r>
+                        <w:rPr>
+                          <w:rFonts w:ascii="CMBX10" w:eastAsia="Microsoft YaHei" w:hAnsi="CMBX10"/>
+                          <w:color w:val="111111"/>
+                          <w:sz w:val="22"/>
+                          <w:szCs w:val="22"/>
+                          <w:shd w:val="clear" w:color="auto" w:fill="FFFFFF"/>
+                        </w:rPr>
+                        <w:t> </w:t>
+                      </w:r>
+                      <w:r>
+                        <w:rPr>
+                          <w:rStyle w:val="Strong"/>
+                          <w:rFonts w:ascii="CMBX10" w:eastAsia="Microsoft YaHei" w:hAnsi="CMBX10"/>
+                          <w:color w:val="111111"/>
+                          <w:sz w:val="22"/>
+                          <w:szCs w:val="22"/>
+                          <w:shd w:val="clear" w:color="auto" w:fill="FFFFFF"/>
+                        </w:rPr>
+                        <w:t>Experiment</w:t>
+                      </w:r>
+                    </w:p>
+                    <w:p>
+                      <w:pPr>
+                        <w:pStyle w:val="ListParagraph"/>
+                        <w:numPr>
+                          <w:ilvl w:val="0"/>
+                          <w:numId w:val="7"/>
+                        </w:numPr>
+                        <w:pBdr>
+                          <w:bottom w:val="dashed" w:sz="4" w:space="1" w:color="AEAAAA" w:themeColor="background2" w:themeShade="BF"/>
+                        </w:pBdr>
+                        <w:jc w:val="left"/>
+                        <w:rPr>
+                          <w:rStyle w:val="fontstyle01"/>
+                        </w:rPr>
+                      </w:pPr>
+                      <w:r>
+                        <w:rPr>
+                          <w:rStyle w:val="fontstyle01"/>
+                        </w:rPr>
+                        <w:t xml:space="preserve">A </w:t>
+                      </w:r>
+                      <w:r>
+                        <w:rPr>
+                          <w:rStyle w:val="fontstyle01"/>
+                        </w:rPr>
+                        <w:t xml:space="preserve">method from system identification on </w:t>
+                      </w:r>
+                      <w:r>
+                        <w:rPr>
+                          <w:rStyle w:val="fontstyle01"/>
+                        </w:rPr>
+                        <w:t>System Architectures for Integrated Analysis (SAFIA)</w:t>
+                      </w:r>
+                    </w:p>
+                    <w:p>
+                      <w:pPr>
+                        <w:pStyle w:val="ListParagraph"/>
+                        <w:pBdr>
+                          <w:bottom w:val="dashed" w:sz="4" w:space="1" w:color="AEAAAA" w:themeColor="background2" w:themeShade="BF"/>
+                        </w:pBdr>
+                        <w:ind w:left="780"/>
+                        <w:jc w:val="left"/>
+                        <w:rPr>
                           <w:rStyle w:val="fontstyle01"/>
                           <w:rFonts w:hint="eastAsia"/>
                         </w:rPr>
                       </w:pPr>
-                      <w:r>
-                        <w:rPr>
-                          <w:rStyle w:val="fontstyle01"/>
-                        </w:rPr>
-                        <w:t>SEER-Net: a simple EEG-based emotional recognition network.</w:t>
-                      </w:r>
                     </w:p>
                   </w:txbxContent>
                 </v:textbox>
@@ -12709,15 +13947,20 @@
           </mc:Fallback>
         </mc:AlternateContent>
       </w:r>
+      <w:r>
+        <w:rPr>
+          <w:rFonts w:ascii="SimSun" w:eastAsia="SimSun" w:hAnsi="Times New Roman" w:cs="SimSun" w:hint="eastAsia"/>
+          <w:b/>
+          <w:bCs/>
+          <w:color w:val="6FA8DC"/>
+          <w:sz w:val="28"/>
+          <w:szCs w:val="28"/>
+        </w:rPr>
+        <w:t xml:space="preserve"> </w:t>
+      </w:r>
     </w:p>
-    <w:p/>
     <w:p>
       <w:pPr>
-        <w:pBdr>
-          <w:bottom w:val="dashed" w:sz="4" w:space="1" w:color="AEAAAA" w:themeColor="background2" w:themeShade="BF"/>
-        </w:pBdr>
-        <w:ind w:leftChars="40" w:left="96"/>
-        <w:jc w:val="left"/>
         <w:rPr>
           <w:rFonts w:ascii="SimSun" w:eastAsia="SimSun" w:hAnsi="Times New Roman" w:cs="SimSun"/>
           <w:b/>
@@ -12736,6 +13979,7 @@
           <w:sz w:val="28"/>
           <w:szCs w:val="28"/>
         </w:rPr>
+        <w:lastRenderedPageBreak/>
         <w:t>学术项目</w:t>
       </w:r>
     </w:p>
@@ -13368,6 +14612,22 @@
           <w:p>
             <w:pPr>
               <w:pStyle w:val="ListParagraph"/>
+              <w:tabs>
+                <w:tab w:val="left" w:pos="7714"/>
+                <w:tab w:val="left" w:pos="8413"/>
+              </w:tabs>
+              <w:ind w:left="374"/>
+              <w:jc w:val="left"/>
+              <w:rPr>
+                <w:rFonts w:ascii="SimSun" w:eastAsia="SimSun" w:hAnsi="Times New Roman" w:cs="SimSun"/>
+                <w:sz w:val="20"/>
+                <w:szCs w:val="20"/>
+              </w:rPr>
+            </w:pPr>
+          </w:p>
+          <w:p>
+            <w:pPr>
+              <w:pStyle w:val="ListParagraph"/>
               <w:numPr>
                 <w:ilvl w:val="0"/>
                 <w:numId w:val="6"/>
@@ -13391,15 +14651,37 @@
                 <w:sz w:val="20"/>
                 <w:szCs w:val="20"/>
               </w:rPr>
-              <w:t>数据库的开发，数据平台的搭建，机器学习，深度学习工具</w:t>
+              <w:t>数据库的开发，数据平台的搭建</w:t>
             </w:r>
             <w:r>
               <w:rPr>
                 <w:rFonts w:ascii="SimSun" w:eastAsia="SimSun" w:hAnsi="Times New Roman" w:cs="SimSun" w:hint="eastAsia"/>
-                <w:sz w:val="20"/>
-                <w:szCs w:val="20"/>
-              </w:rPr>
-              <w:t xml:space="preserve"> </w:t>
+                <w:b/>
+                <w:bCs/>
+                <w:sz w:val="20"/>
+                <w:szCs w:val="20"/>
+              </w:rPr>
+              <w:t>及</w:t>
+            </w:r>
+            <w:r>
+              <w:rPr>
+                <w:rFonts w:ascii="SimSun" w:eastAsia="SimSun" w:hAnsi="Times New Roman" w:cs="SimSun" w:hint="eastAsia"/>
+                <w:b/>
+                <w:bCs/>
+                <w:sz w:val="20"/>
+                <w:szCs w:val="20"/>
+              </w:rPr>
+              <w:t>机器学习，深度学习工具</w:t>
+            </w:r>
+            <w:r>
+              <w:rPr>
+                <w:rFonts w:ascii="SimSun" w:eastAsia="SimSun" w:hAnsi="Times New Roman" w:cs="SimSun" w:hint="eastAsia"/>
+                <w:b/>
+                <w:bCs/>
+                <w:sz w:val="20"/>
+                <w:szCs w:val="20"/>
+              </w:rPr>
+              <w:t>在其中的应用</w:t>
             </w:r>
             <w:r>
               <w:rPr>
@@ -13407,7 +14689,15 @@
                 <w:sz w:val="20"/>
                 <w:szCs w:val="20"/>
               </w:rPr>
-              <w:t xml:space="preserve">                                   </w:t>
+              <w:t xml:space="preserve">                       </w:t>
+            </w:r>
+            <w:r>
+              <w:rPr>
+                <w:rFonts w:ascii="SimSun" w:eastAsia="SimSun" w:hAnsi="Times New Roman" w:cs="SimSun"/>
+                <w:sz w:val="20"/>
+                <w:szCs w:val="20"/>
+              </w:rPr>
+              <w:t xml:space="preserve">  </w:t>
             </w:r>
             <w:r>
               <w:rPr>
@@ -13702,16 +14992,1130 @@
                 <w:sz w:val="20"/>
                 <w:szCs w:val="20"/>
               </w:rPr>
-              <w:t xml:space="preserve">anya Schmah, Cristina </w:t>
+              <w:t>anya Schmah, Cristina Stoica</w:t>
+            </w:r>
+          </w:p>
+          <w:p>
+            <w:pPr>
+              <w:pStyle w:val="ListParagraph"/>
+              <w:numPr>
+                <w:ilvl w:val="0"/>
+                <w:numId w:val="6"/>
+              </w:numPr>
+              <w:tabs>
+                <w:tab w:val="left" w:pos="7714"/>
+                <w:tab w:val="left" w:pos="8413"/>
+              </w:tabs>
+              <w:jc w:val="left"/>
+              <w:rPr>
+                <w:rFonts w:ascii="SimSun" w:eastAsia="SimSun" w:hAnsi="Times New Roman" w:cs="SimSun"/>
+                <w:sz w:val="20"/>
+                <w:szCs w:val="20"/>
+              </w:rPr>
+            </w:pPr>
+            <w:r>
+              <w:rPr>
+                <w:rFonts w:ascii="SimSun" w:eastAsia="SimSun" w:hAnsi="SimSun" w:cs="SimSun" w:hint="eastAsia"/>
+                <w:b/>
+                <w:bCs/>
+                <w:color w:val="000000" w:themeColor="text1"/>
+                <w:kern w:val="0"/>
+                <w:sz w:val="20"/>
+                <w:szCs w:val="20"/>
+              </w:rPr>
+              <w:t>便携式设备中基于Raman</w:t>
+            </w:r>
+            <w:r>
+              <w:rPr>
+                <w:rFonts w:ascii="SimSun" w:eastAsia="SimSun" w:hAnsi="SimSun" w:cs="SimSun"/>
+                <w:b/>
+                <w:bCs/>
+                <w:color w:val="000000" w:themeColor="text1"/>
+                <w:kern w:val="0"/>
+                <w:sz w:val="20"/>
+                <w:szCs w:val="20"/>
+              </w:rPr>
+              <w:t xml:space="preserve"> </w:t>
+            </w:r>
+            <w:r>
+              <w:rPr>
+                <w:rFonts w:ascii="SimSun" w:eastAsia="SimSun" w:hAnsi="SimSun" w:cs="SimSun" w:hint="eastAsia"/>
+                <w:b/>
+                <w:bCs/>
+                <w:color w:val="000000" w:themeColor="text1"/>
+                <w:kern w:val="0"/>
+                <w:sz w:val="20"/>
+                <w:szCs w:val="20"/>
+              </w:rPr>
+              <w:t>波谱的物质检测</w:t>
+            </w:r>
+            <w:r>
+              <w:rPr>
+                <w:rFonts w:ascii="SimSun" w:eastAsia="SimSun" w:hAnsi="SimSun" w:cs="SimSun" w:hint="eastAsia"/>
+                <w:color w:val="000000" w:themeColor="text1"/>
+                <w:kern w:val="0"/>
+                <w:sz w:val="20"/>
+                <w:szCs w:val="20"/>
+              </w:rPr>
+              <w:t xml:space="preserve"> </w:t>
+            </w:r>
+            <w:r>
+              <w:rPr>
+                <w:rFonts w:ascii="SimSun" w:eastAsia="SimSun" w:hAnsi="SimSun" w:cs="SimSun"/>
+                <w:color w:val="000000" w:themeColor="text1"/>
+                <w:kern w:val="0"/>
+                <w:sz w:val="20"/>
+                <w:szCs w:val="20"/>
+              </w:rPr>
+              <w:t xml:space="preserve">                                           </w:t>
+            </w:r>
+            <w:r>
+              <w:rPr>
+                <w:rFonts w:ascii="SimSun" w:eastAsia="SimSun" w:hAnsi="SimSun" w:cs="SimSun" w:hint="eastAsia"/>
+                <w:color w:val="000000" w:themeColor="text1"/>
+                <w:kern w:val="0"/>
+                <w:sz w:val="20"/>
+                <w:szCs w:val="20"/>
+              </w:rPr>
+              <w:t>2018.05</w:t>
+            </w:r>
+            <w:r>
+              <w:rPr>
+                <w:rFonts w:ascii="SimSun" w:eastAsia="SimSun" w:hAnsi="SimSun" w:cs="SimSun"/>
+                <w:color w:val="000000" w:themeColor="text1"/>
+                <w:kern w:val="0"/>
+                <w:sz w:val="20"/>
+                <w:szCs w:val="20"/>
+              </w:rPr>
+              <w:t xml:space="preserve"> </w:t>
+            </w:r>
+            <w:r>
+              <w:rPr>
+                <w:rFonts w:ascii="SimSun" w:eastAsia="SimSun" w:hAnsi="SimSun" w:cs="SimSun" w:hint="eastAsia"/>
+                <w:color w:val="000000" w:themeColor="text1"/>
+                <w:kern w:val="0"/>
+                <w:sz w:val="20"/>
+                <w:szCs w:val="20"/>
+              </w:rPr>
+              <w:t>-</w:t>
+            </w:r>
+            <w:r>
+              <w:rPr>
+                <w:rFonts w:ascii="SimSun" w:eastAsia="SimSun" w:hAnsi="SimSun" w:cs="SimSun"/>
+                <w:color w:val="000000" w:themeColor="text1"/>
+                <w:kern w:val="0"/>
+                <w:sz w:val="20"/>
+                <w:szCs w:val="20"/>
+              </w:rPr>
+              <w:t xml:space="preserve"> </w:t>
+            </w:r>
+            <w:r>
+              <w:rPr>
+                <w:rFonts w:ascii="SimSun" w:eastAsia="SimSun" w:hAnsi="SimSun" w:cs="SimSun" w:hint="eastAsia"/>
+                <w:color w:val="000000" w:themeColor="text1"/>
+                <w:kern w:val="0"/>
+                <w:sz w:val="20"/>
+                <w:szCs w:val="20"/>
+              </w:rPr>
+              <w:t>2018.06</w:t>
+            </w:r>
+          </w:p>
+          <w:p>
+            <w:pPr>
+              <w:pStyle w:val="ListParagraph"/>
+              <w:tabs>
+                <w:tab w:val="left" w:pos="7714"/>
+                <w:tab w:val="left" w:pos="8413"/>
+              </w:tabs>
+              <w:ind w:left="374"/>
+              <w:jc w:val="right"/>
+              <w:rPr>
+                <w:rFonts w:ascii="SimSun" w:eastAsia="SimSun" w:hAnsi="Times New Roman" w:cs="SimSun"/>
+                <w:color w:val="000000" w:themeColor="text1"/>
+                <w:sz w:val="20"/>
+                <w:szCs w:val="20"/>
+              </w:rPr>
+            </w:pPr>
+            <w:r>
+              <w:rPr>
+                <w:rFonts w:ascii="SimSun" w:eastAsia="SimSun" w:hAnsi="Times New Roman" w:cs="SimSun" w:hint="eastAsia"/>
+                <w:color w:val="000000" w:themeColor="text1"/>
+                <w:sz w:val="20"/>
+                <w:szCs w:val="20"/>
+              </w:rPr>
+              <w:t>NRC</w:t>
+            </w:r>
+            <w:r>
+              <w:rPr>
+                <w:rFonts w:ascii="SimSun" w:eastAsia="SimSun" w:hAnsi="Times New Roman" w:cs="SimSun"/>
+                <w:color w:val="000000" w:themeColor="text1"/>
+                <w:sz w:val="20"/>
+                <w:szCs w:val="20"/>
+              </w:rPr>
+              <w:t xml:space="preserve">-Ottawa Industrial </w:t>
+            </w:r>
+            <w:proofErr w:type="gramStart"/>
+            <w:r>
+              <w:rPr>
+                <w:rFonts w:ascii="SimSun" w:eastAsia="SimSun" w:hAnsi="Times New Roman" w:cs="SimSun"/>
+                <w:color w:val="000000" w:themeColor="text1"/>
+                <w:sz w:val="20"/>
+                <w:szCs w:val="20"/>
+              </w:rPr>
+              <w:t>Problem Solving</w:t>
+            </w:r>
+            <w:proofErr w:type="gramEnd"/>
+            <w:r>
+              <w:rPr>
+                <w:rFonts w:ascii="SimSun" w:eastAsia="SimSun" w:hAnsi="Times New Roman" w:cs="SimSun"/>
+                <w:color w:val="000000" w:themeColor="text1"/>
+                <w:sz w:val="20"/>
+                <w:szCs w:val="20"/>
+              </w:rPr>
+              <w:t xml:space="preserve"> Workshop, National Research Council, Ottawa, Canada</w:t>
+            </w:r>
+          </w:p>
+          <w:p>
+            <w:pPr>
+              <w:pStyle w:val="ListParagraph"/>
+              <w:numPr>
+                <w:ilvl w:val="0"/>
+                <w:numId w:val="6"/>
+              </w:numPr>
+              <w:tabs>
+                <w:tab w:val="left" w:pos="7714"/>
+                <w:tab w:val="left" w:pos="8413"/>
+              </w:tabs>
+              <w:jc w:val="left"/>
+              <w:rPr>
+                <w:rFonts w:ascii="SimSun" w:eastAsia="SimSun" w:hAnsi="Times New Roman" w:cs="SimSun"/>
+                <w:sz w:val="20"/>
+                <w:szCs w:val="20"/>
+              </w:rPr>
+            </w:pPr>
+            <w:r>
+              <w:rPr>
+                <w:rFonts w:ascii="SimSun" w:eastAsia="SimSun" w:hAnsi="Times New Roman" w:cs="SimSun" w:hint="eastAsia"/>
+                <w:b/>
+                <w:bCs/>
+                <w:color w:val="000000" w:themeColor="text1"/>
+                <w:sz w:val="20"/>
+                <w:szCs w:val="20"/>
+              </w:rPr>
+              <w:t>基于</w:t>
+            </w:r>
+            <w:r>
+              <w:rPr>
+                <w:rFonts w:ascii="SimSun" w:eastAsia="SimSun" w:hAnsi="Times New Roman" w:cs="SimSun" w:hint="eastAsia"/>
+                <w:b/>
+                <w:bCs/>
+                <w:color w:val="000000" w:themeColor="text1"/>
+                <w:sz w:val="20"/>
+                <w:szCs w:val="20"/>
+              </w:rPr>
+              <w:t>转动惯量方法的卫星姿势制御的可视化</w:t>
+            </w:r>
+            <w:r>
+              <w:rPr>
+                <w:rFonts w:ascii="SimSun" w:eastAsia="SimSun" w:hAnsi="Times New Roman" w:cs="SimSun" w:hint="eastAsia"/>
+                <w:b/>
+                <w:bCs/>
+                <w:color w:val="000000" w:themeColor="text1"/>
+                <w:sz w:val="20"/>
+                <w:szCs w:val="20"/>
+              </w:rPr>
+              <w:t xml:space="preserve"> </w:t>
+            </w:r>
+            <w:r>
+              <w:rPr>
+                <w:rFonts w:ascii="SimSun" w:eastAsia="SimSun" w:hAnsi="Times New Roman" w:cs="SimSun"/>
+                <w:color w:val="000000" w:themeColor="text1"/>
+                <w:sz w:val="20"/>
+                <w:szCs w:val="20"/>
+              </w:rPr>
+              <w:t xml:space="preserve">                                          </w:t>
+            </w:r>
+            <w:r>
+              <w:rPr>
+                <w:rFonts w:ascii="SimSun" w:eastAsia="SimSun" w:hAnsi="Times New Roman" w:cs="SimSun" w:hint="eastAsia"/>
+                <w:color w:val="000000" w:themeColor="text1"/>
+                <w:sz w:val="20"/>
+                <w:szCs w:val="20"/>
+              </w:rPr>
+              <w:t>2017.10</w:t>
+            </w:r>
+            <w:r>
+              <w:rPr>
+                <w:rFonts w:ascii="SimSun" w:eastAsia="SimSun" w:hAnsi="Times New Roman" w:cs="SimSun"/>
+                <w:color w:val="000000" w:themeColor="text1"/>
+                <w:sz w:val="20"/>
+                <w:szCs w:val="20"/>
+              </w:rPr>
+              <w:t xml:space="preserve"> </w:t>
+            </w:r>
+            <w:r>
+              <w:rPr>
+                <w:rFonts w:ascii="SimSun" w:eastAsia="SimSun" w:hAnsi="Times New Roman" w:cs="SimSun"/>
+                <w:color w:val="000000" w:themeColor="text1"/>
+                <w:sz w:val="20"/>
+                <w:szCs w:val="20"/>
+              </w:rPr>
+              <w:t>–</w:t>
+            </w:r>
+            <w:r>
+              <w:rPr>
+                <w:rFonts w:ascii="SimSun" w:eastAsia="SimSun" w:hAnsi="Times New Roman" w:cs="SimSun"/>
+                <w:color w:val="000000" w:themeColor="text1"/>
+                <w:sz w:val="20"/>
+                <w:szCs w:val="20"/>
+              </w:rPr>
+              <w:t xml:space="preserve"> </w:t>
+            </w:r>
+            <w:r>
+              <w:rPr>
+                <w:rFonts w:ascii="SimSun" w:eastAsia="SimSun" w:hAnsi="Times New Roman" w:cs="SimSun" w:hint="eastAsia"/>
+                <w:color w:val="000000" w:themeColor="text1"/>
+                <w:sz w:val="20"/>
+                <w:szCs w:val="20"/>
+              </w:rPr>
+              <w:t>2017.11</w:t>
+            </w:r>
+          </w:p>
+          <w:p>
+            <w:pPr>
+              <w:pStyle w:val="ListParagraph"/>
+              <w:tabs>
+                <w:tab w:val="left" w:pos="7714"/>
+                <w:tab w:val="left" w:pos="8413"/>
+              </w:tabs>
+              <w:ind w:left="374"/>
+              <w:jc w:val="right"/>
+              <w:rPr>
+                <w:rFonts w:ascii="SimSun" w:eastAsia="SimSun" w:hAnsi="Times New Roman" w:cs="SimSun"/>
+                <w:color w:val="000000" w:themeColor="text1"/>
+                <w:sz w:val="20"/>
+                <w:szCs w:val="20"/>
+              </w:rPr>
+            </w:pPr>
+            <w:r>
+              <w:rPr>
+                <w:rFonts w:ascii="SimSun" w:eastAsia="SimSun" w:hAnsi="Times New Roman" w:cs="SimSun" w:hint="eastAsia"/>
+                <w:color w:val="000000" w:themeColor="text1"/>
+                <w:sz w:val="20"/>
+                <w:szCs w:val="20"/>
+              </w:rPr>
+              <w:t>Dep</w:t>
+            </w:r>
+            <w:r>
+              <w:rPr>
+                <w:rFonts w:ascii="SimSun" w:eastAsia="SimSun" w:hAnsi="Times New Roman" w:cs="SimSun"/>
+                <w:color w:val="000000" w:themeColor="text1"/>
+                <w:sz w:val="20"/>
+                <w:szCs w:val="20"/>
+              </w:rPr>
+              <w:t xml:space="preserve">t. of </w:t>
+            </w:r>
+            <w:r>
+              <w:rPr>
+                <w:rFonts w:ascii="SimSun" w:eastAsia="SimSun" w:hAnsi="Times New Roman" w:cs="SimSun" w:hint="eastAsia"/>
+                <w:color w:val="000000" w:themeColor="text1"/>
+                <w:sz w:val="20"/>
+                <w:szCs w:val="20"/>
+              </w:rPr>
+              <w:t>mathe</w:t>
+            </w:r>
+            <w:r>
+              <w:rPr>
+                <w:rFonts w:ascii="SimSun" w:eastAsia="SimSun" w:hAnsi="Times New Roman" w:cs="SimSun"/>
+                <w:color w:val="000000" w:themeColor="text1"/>
+                <w:sz w:val="20"/>
+                <w:szCs w:val="20"/>
+              </w:rPr>
+              <w:t>matics and Statics. University of Ottawa, Canada</w:t>
+            </w:r>
+          </w:p>
+          <w:p>
+            <w:pPr>
+              <w:pStyle w:val="ListParagraph"/>
+              <w:tabs>
+                <w:tab w:val="left" w:pos="7714"/>
+                <w:tab w:val="left" w:pos="8413"/>
+              </w:tabs>
+              <w:ind w:left="374"/>
+              <w:jc w:val="left"/>
+              <w:rPr>
+                <w:rFonts w:ascii="SimSun" w:eastAsia="SimSun" w:hAnsi="Times New Roman" w:cs="SimSun"/>
+                <w:sz w:val="20"/>
+                <w:szCs w:val="20"/>
+              </w:rPr>
+            </w:pPr>
+            <w:r>
+              <w:rPr>
+                <w:rFonts w:ascii="SimSun" w:eastAsia="SimSun" w:hAnsi="Times New Roman" w:cs="SimSun" w:hint="eastAsia"/>
+                <w:sz w:val="20"/>
+                <w:szCs w:val="20"/>
+              </w:rPr>
+              <w:t>负责人：T</w:t>
+            </w:r>
+            <w:r>
+              <w:rPr>
+                <w:rFonts w:ascii="SimSun" w:eastAsia="SimSun" w:hAnsi="Times New Roman" w:cs="SimSun"/>
+                <w:sz w:val="20"/>
+                <w:szCs w:val="20"/>
+              </w:rPr>
+              <w:t>anya Schmah, Cristina Stoica</w:t>
+            </w:r>
+          </w:p>
+          <w:p>
+            <w:pPr>
+              <w:pStyle w:val="ListParagraph"/>
+              <w:numPr>
+                <w:ilvl w:val="0"/>
+                <w:numId w:val="6"/>
+              </w:numPr>
+              <w:tabs>
+                <w:tab w:val="left" w:pos="7714"/>
+                <w:tab w:val="left" w:pos="8413"/>
+              </w:tabs>
+              <w:jc w:val="left"/>
+              <w:rPr>
+                <w:rFonts w:ascii="SimSun" w:eastAsia="SimSun" w:hAnsi="Times New Roman" w:cs="SimSun"/>
+                <w:sz w:val="20"/>
+                <w:szCs w:val="20"/>
+              </w:rPr>
+            </w:pPr>
+            <w:r>
+              <w:rPr>
+                <w:rFonts w:ascii="SimSun" w:eastAsia="SimSun" w:hAnsi="Times New Roman" w:cs="SimSun" w:hint="eastAsia"/>
+                <w:b/>
+                <w:bCs/>
+                <w:sz w:val="20"/>
+                <w:szCs w:val="20"/>
+              </w:rPr>
+              <w:t>深度学习方法在生物质热重实验中的应用及新方法的开发</w:t>
+            </w:r>
+            <w:r>
+              <w:rPr>
+                <w:rFonts w:ascii="SimSun" w:eastAsia="SimSun" w:hAnsi="Times New Roman" w:cs="SimSun" w:hint="eastAsia"/>
+                <w:b/>
+                <w:bCs/>
+                <w:sz w:val="20"/>
+                <w:szCs w:val="20"/>
+              </w:rPr>
+              <w:t xml:space="preserve"> </w:t>
+            </w:r>
+            <w:r>
+              <w:rPr>
+                <w:rFonts w:ascii="SimSun" w:eastAsia="SimSun" w:hAnsi="Times New Roman" w:cs="SimSun"/>
+                <w:sz w:val="20"/>
+                <w:szCs w:val="20"/>
+              </w:rPr>
+              <w:t xml:space="preserve">                              </w:t>
+            </w:r>
+            <w:r>
+              <w:rPr>
+                <w:rFonts w:ascii="SimSun" w:eastAsia="SimSun" w:hAnsi="Times New Roman" w:cs="SimSun" w:hint="eastAsia"/>
+                <w:sz w:val="20"/>
+                <w:szCs w:val="20"/>
+              </w:rPr>
+              <w:t>2017.07</w:t>
+            </w:r>
+            <w:r>
+              <w:rPr>
+                <w:rFonts w:ascii="SimSun" w:eastAsia="SimSun" w:hAnsi="Times New Roman" w:cs="SimSun"/>
+                <w:sz w:val="20"/>
+                <w:szCs w:val="20"/>
+              </w:rPr>
+              <w:t xml:space="preserve"> </w:t>
+            </w:r>
+            <w:r>
+              <w:rPr>
+                <w:rFonts w:ascii="SimSun" w:eastAsia="SimSun" w:hAnsi="Times New Roman" w:cs="SimSun" w:hint="eastAsia"/>
+                <w:sz w:val="20"/>
+                <w:szCs w:val="20"/>
+              </w:rPr>
+              <w:t>-</w:t>
+            </w:r>
+          </w:p>
+          <w:p>
+            <w:pPr>
+              <w:pStyle w:val="ListParagraph"/>
+              <w:tabs>
+                <w:tab w:val="left" w:pos="7714"/>
+                <w:tab w:val="left" w:pos="8413"/>
+              </w:tabs>
+              <w:ind w:left="374"/>
+              <w:jc w:val="right"/>
+              <w:rPr>
+                <w:rFonts w:ascii="SimSun" w:eastAsia="SimSun" w:hAnsi="Times New Roman" w:cs="SimSun"/>
+                <w:sz w:val="20"/>
+                <w:szCs w:val="20"/>
+              </w:rPr>
+            </w:pPr>
+            <w:r>
+              <w:rPr>
+                <w:rFonts w:ascii="SimSun" w:eastAsia="SimSun" w:hAnsi="Times New Roman" w:cs="SimSun"/>
+                <w:sz w:val="20"/>
+                <w:szCs w:val="20"/>
+              </w:rPr>
+              <w:t>(</w:t>
+            </w:r>
+            <w:r>
+              <w:rPr>
+                <w:rFonts w:ascii="SimSun" w:eastAsia="SimSun" w:hAnsi="Times New Roman" w:cs="SimSun" w:hint="eastAsia"/>
+                <w:sz w:val="20"/>
+                <w:szCs w:val="20"/>
+              </w:rPr>
+              <w:t>和朋友一起的</w:t>
+            </w:r>
+            <w:r>
+              <w:rPr>
+                <w:rFonts w:ascii="SimSun" w:eastAsia="SimSun" w:hAnsi="Times New Roman" w:cs="SimSun" w:hint="eastAsia"/>
+                <w:sz w:val="20"/>
+                <w:szCs w:val="20"/>
+              </w:rPr>
+              <w:t>个人</w:t>
+            </w:r>
+            <w:r>
+              <w:rPr>
+                <w:rFonts w:ascii="SimSun" w:eastAsia="SimSun" w:hAnsi="Times New Roman" w:cs="SimSun" w:hint="eastAsia"/>
+                <w:sz w:val="20"/>
+                <w:szCs w:val="20"/>
+              </w:rPr>
+              <w:t>兴趣项目</w:t>
+            </w:r>
+            <w:r>
+              <w:rPr>
+                <w:rFonts w:ascii="SimSun" w:eastAsia="SimSun" w:hAnsi="Times New Roman" w:cs="SimSun"/>
+                <w:sz w:val="20"/>
+                <w:szCs w:val="20"/>
+              </w:rPr>
+              <w:t>)</w:t>
+            </w:r>
+          </w:p>
+          <w:p>
+            <w:pPr>
+              <w:pStyle w:val="ListParagraph"/>
+              <w:tabs>
+                <w:tab w:val="left" w:pos="7714"/>
+                <w:tab w:val="left" w:pos="8413"/>
+              </w:tabs>
+              <w:ind w:left="374"/>
+              <w:jc w:val="left"/>
+              <w:rPr>
+                <w:rFonts w:ascii="SimSun" w:eastAsia="SimSun" w:hAnsi="Times New Roman" w:cs="SimSun"/>
+                <w:sz w:val="20"/>
+                <w:szCs w:val="20"/>
+              </w:rPr>
+            </w:pPr>
+            <w:r>
+              <w:rPr>
+                <w:rFonts w:ascii="SimSun" w:eastAsia="SimSun" w:hAnsi="Times New Roman" w:cs="SimSun" w:hint="eastAsia"/>
+                <w:sz w:val="20"/>
+                <w:szCs w:val="20"/>
+              </w:rPr>
+              <w:t>负责人：Bang</w:t>
+            </w:r>
+            <w:r>
+              <w:rPr>
+                <w:rFonts w:ascii="SimSun" w:eastAsia="SimSun" w:hAnsi="Times New Roman" w:cs="SimSun"/>
+                <w:sz w:val="20"/>
+                <w:szCs w:val="20"/>
+              </w:rPr>
+              <w:t xml:space="preserve"> Xu</w:t>
+            </w:r>
+            <w:r>
+              <w:rPr>
+                <w:rFonts w:ascii="SimSun" w:eastAsia="SimSun" w:hAnsi="Times New Roman" w:cs="SimSun"/>
+                <w:color w:val="000000" w:themeColor="text1"/>
+                <w:sz w:val="20"/>
+                <w:szCs w:val="20"/>
+              </w:rPr>
+              <w:t xml:space="preserve">  </w:t>
+            </w:r>
+          </w:p>
+          <w:p>
+            <w:pPr>
+              <w:pStyle w:val="ListParagraph"/>
+              <w:numPr>
+                <w:ilvl w:val="0"/>
+                <w:numId w:val="6"/>
+              </w:numPr>
+              <w:tabs>
+                <w:tab w:val="left" w:pos="7714"/>
+                <w:tab w:val="left" w:pos="8413"/>
+              </w:tabs>
+              <w:jc w:val="left"/>
+              <w:rPr>
+                <w:rFonts w:ascii="SimSun" w:eastAsia="SimSun" w:hAnsi="Times New Roman" w:cs="SimSun"/>
+                <w:sz w:val="20"/>
+                <w:szCs w:val="20"/>
+              </w:rPr>
+            </w:pPr>
+            <w:r>
+              <w:rPr>
+                <w:rFonts w:ascii="SimSun" w:eastAsia="SimSun" w:hAnsi="Times New Roman" w:cs="SimSun" w:hint="eastAsia"/>
+                <w:b/>
+                <w:bCs/>
+                <w:color w:val="000000" w:themeColor="text1"/>
+                <w:sz w:val="20"/>
+                <w:szCs w:val="20"/>
+              </w:rPr>
+              <w:t>多个模式识别课程项目</w:t>
+            </w:r>
+            <w:r>
+              <w:rPr>
+                <w:rFonts w:ascii="SimSun" w:eastAsia="SimSun" w:hAnsi="Times New Roman" w:cs="SimSun" w:hint="eastAsia"/>
+                <w:b/>
+                <w:bCs/>
+                <w:color w:val="000000" w:themeColor="text1"/>
+                <w:sz w:val="20"/>
+                <w:szCs w:val="20"/>
+              </w:rPr>
+              <w:t xml:space="preserve"> </w:t>
+            </w:r>
+            <w:r>
+              <w:rPr>
+                <w:rFonts w:ascii="SimSun" w:eastAsia="SimSun" w:hAnsi="Times New Roman" w:cs="SimSun"/>
+                <w:b/>
+                <w:bCs/>
+                <w:color w:val="000000" w:themeColor="text1"/>
+                <w:sz w:val="20"/>
+                <w:szCs w:val="20"/>
+              </w:rPr>
+              <w:t xml:space="preserve">                                                           </w:t>
+            </w:r>
+            <w:r>
+              <w:rPr>
+                <w:rFonts w:ascii="SimSun" w:eastAsia="SimSun" w:hAnsi="Times New Roman" w:cs="SimSun" w:hint="eastAsia"/>
+                <w:sz w:val="20"/>
+                <w:szCs w:val="20"/>
+              </w:rPr>
+              <w:t>2015.09</w:t>
+            </w:r>
+            <w:r>
+              <w:rPr>
+                <w:rFonts w:ascii="SimSun" w:eastAsia="SimSun" w:hAnsi="Times New Roman" w:cs="SimSun"/>
+                <w:sz w:val="20"/>
+                <w:szCs w:val="20"/>
+              </w:rPr>
+              <w:t xml:space="preserve"> </w:t>
+            </w:r>
+            <w:r>
+              <w:rPr>
+                <w:rFonts w:ascii="SimSun" w:eastAsia="SimSun" w:hAnsi="Times New Roman" w:cs="SimSun"/>
+                <w:sz w:val="20"/>
+                <w:szCs w:val="20"/>
+              </w:rPr>
+              <w:t>–</w:t>
+            </w:r>
+            <w:r>
+              <w:rPr>
+                <w:rFonts w:ascii="SimSun" w:eastAsia="SimSun" w:hAnsi="Times New Roman" w:cs="SimSun"/>
+                <w:sz w:val="20"/>
+                <w:szCs w:val="20"/>
+              </w:rPr>
+              <w:t xml:space="preserve"> </w:t>
+            </w:r>
+            <w:r>
+              <w:rPr>
+                <w:rFonts w:ascii="SimSun" w:eastAsia="SimSun" w:hAnsi="Times New Roman" w:cs="SimSun" w:hint="eastAsia"/>
+                <w:sz w:val="20"/>
+                <w:szCs w:val="20"/>
+              </w:rPr>
+              <w:t>2015.12</w:t>
+            </w:r>
+          </w:p>
+          <w:p>
+            <w:pPr>
+              <w:pStyle w:val="ListParagraph"/>
+              <w:tabs>
+                <w:tab w:val="left" w:pos="7714"/>
+                <w:tab w:val="left" w:pos="8413"/>
+              </w:tabs>
+              <w:ind w:left="374"/>
+              <w:jc w:val="right"/>
+              <w:rPr>
+                <w:rFonts w:ascii="SimSun" w:eastAsia="SimSun" w:hAnsi="Times New Roman" w:cs="SimSun"/>
+                <w:sz w:val="20"/>
+                <w:szCs w:val="20"/>
+              </w:rPr>
+            </w:pPr>
+            <w:r>
+              <w:rPr>
+                <w:rFonts w:ascii="SimSun" w:eastAsia="SimSun" w:hAnsi="Times New Roman" w:cs="SimSun"/>
+                <w:color w:val="000000" w:themeColor="text1"/>
+                <w:sz w:val="20"/>
+                <w:szCs w:val="20"/>
+              </w:rPr>
+              <w:t>Dept. of Electrical Engineering. Uni</w:t>
+            </w:r>
+            <w:r>
+              <w:rPr>
+                <w:rFonts w:ascii="SimSun" w:eastAsia="SimSun" w:hAnsi="Times New Roman" w:cs="SimSun" w:hint="eastAsia"/>
+                <w:color w:val="000000" w:themeColor="text1"/>
+                <w:sz w:val="20"/>
+                <w:szCs w:val="20"/>
+              </w:rPr>
+              <w:t>versity</w:t>
+            </w:r>
+            <w:r>
+              <w:rPr>
+                <w:rFonts w:ascii="SimSun" w:eastAsia="SimSun" w:hAnsi="Times New Roman" w:cs="SimSun"/>
+                <w:color w:val="000000" w:themeColor="text1"/>
+                <w:sz w:val="20"/>
+                <w:szCs w:val="20"/>
+              </w:rPr>
+              <w:t xml:space="preserve"> of Wyoming. USA</w:t>
+            </w:r>
+          </w:p>
+          <w:p>
+            <w:pPr>
+              <w:pStyle w:val="ListParagraph"/>
+              <w:tabs>
+                <w:tab w:val="left" w:pos="7714"/>
+                <w:tab w:val="left" w:pos="8413"/>
+              </w:tabs>
+              <w:ind w:left="374"/>
+              <w:jc w:val="left"/>
+              <w:rPr>
+                <w:rFonts w:ascii="SimSun" w:eastAsia="SimSun" w:hAnsi="Times New Roman" w:cs="SimSun"/>
+                <w:color w:val="000000" w:themeColor="text1"/>
+                <w:sz w:val="20"/>
+                <w:szCs w:val="20"/>
+              </w:rPr>
+            </w:pPr>
+            <w:r>
+              <w:rPr>
+                <w:rFonts w:ascii="SimSun" w:eastAsia="SimSun" w:hAnsi="Times New Roman" w:cs="SimSun" w:hint="eastAsia"/>
+                <w:color w:val="000000" w:themeColor="text1"/>
+                <w:sz w:val="20"/>
+                <w:szCs w:val="20"/>
+              </w:rPr>
+              <w:t>负责人：Cammeron</w:t>
+            </w:r>
+            <w:r>
+              <w:rPr>
+                <w:rFonts w:ascii="SimSun" w:eastAsia="SimSun" w:hAnsi="Times New Roman" w:cs="SimSun"/>
+                <w:color w:val="000000" w:themeColor="text1"/>
+                <w:sz w:val="20"/>
+                <w:szCs w:val="20"/>
+              </w:rPr>
+              <w:t xml:space="preserve"> Wright</w:t>
+            </w:r>
+          </w:p>
+          <w:p>
+            <w:pPr>
+              <w:pStyle w:val="ListParagraph"/>
+              <w:numPr>
+                <w:ilvl w:val="0"/>
+                <w:numId w:val="6"/>
+              </w:numPr>
+              <w:tabs>
+                <w:tab w:val="left" w:pos="7714"/>
+                <w:tab w:val="left" w:pos="8413"/>
+              </w:tabs>
+              <w:jc w:val="left"/>
+              <w:rPr>
+                <w:rFonts w:ascii="SimSun" w:eastAsia="SimSun" w:hAnsi="Times New Roman" w:cs="SimSun"/>
+                <w:sz w:val="20"/>
+                <w:szCs w:val="20"/>
+              </w:rPr>
+            </w:pPr>
+            <w:r>
+              <w:rPr>
+                <w:rFonts w:ascii="SimSun" w:eastAsia="SimSun" w:hAnsi="Times New Roman" w:cs="SimSun" w:hint="eastAsia"/>
+                <w:b/>
+                <w:bCs/>
+                <w:sz w:val="20"/>
+                <w:szCs w:val="20"/>
+              </w:rPr>
+              <w:t>简明Boot</w:t>
+            </w:r>
+            <w:r>
+              <w:rPr>
+                <w:rFonts w:ascii="SimSun" w:eastAsia="SimSun" w:hAnsi="Times New Roman" w:cs="SimSun"/>
+                <w:b/>
+                <w:bCs/>
+                <w:sz w:val="20"/>
+                <w:szCs w:val="20"/>
+              </w:rPr>
+              <w:t>strap Sampling</w:t>
+            </w:r>
+            <w:r>
+              <w:rPr>
+                <w:rFonts w:ascii="SimSun" w:eastAsia="SimSun" w:hAnsi="Times New Roman" w:cs="SimSun"/>
+                <w:b/>
+                <w:bCs/>
+                <w:sz w:val="20"/>
+                <w:szCs w:val="20"/>
+              </w:rPr>
+              <w:t xml:space="preserve"> (</w:t>
+            </w:r>
+            <w:r>
+              <w:rPr>
+                <w:rFonts w:ascii="SimSun" w:eastAsia="SimSun" w:hAnsi="Times New Roman" w:cs="SimSun" w:hint="eastAsia"/>
+                <w:b/>
+                <w:bCs/>
+                <w:sz w:val="20"/>
+                <w:szCs w:val="20"/>
+              </w:rPr>
+              <w:t>课程项目</w:t>
+            </w:r>
+            <w:r>
+              <w:rPr>
+                <w:rFonts w:ascii="SimSun" w:eastAsia="SimSun" w:hAnsi="Times New Roman" w:cs="SimSun"/>
+                <w:b/>
+                <w:bCs/>
+                <w:sz w:val="20"/>
+                <w:szCs w:val="20"/>
+              </w:rPr>
+              <w:t>)</w:t>
+            </w:r>
+            <w:r>
+              <w:rPr>
+                <w:rFonts w:ascii="SimSun" w:eastAsia="SimSun" w:hAnsi="Times New Roman" w:cs="SimSun"/>
+                <w:sz w:val="20"/>
+                <w:szCs w:val="20"/>
+              </w:rPr>
+              <w:t xml:space="preserve">                                               </w:t>
+            </w:r>
+            <w:r>
+              <w:rPr>
+                <w:rFonts w:ascii="SimSun" w:eastAsia="SimSun" w:hAnsi="Times New Roman" w:cs="SimSun" w:hint="eastAsia"/>
+                <w:sz w:val="20"/>
+                <w:szCs w:val="20"/>
+              </w:rPr>
+              <w:t>2015.01</w:t>
+            </w:r>
+            <w:r>
+              <w:rPr>
+                <w:rFonts w:ascii="SimSun" w:eastAsia="SimSun" w:hAnsi="Times New Roman" w:cs="SimSun"/>
+                <w:sz w:val="20"/>
+                <w:szCs w:val="20"/>
+              </w:rPr>
+              <w:t xml:space="preserve"> </w:t>
+            </w:r>
+            <w:r>
+              <w:rPr>
+                <w:rFonts w:ascii="SimSun" w:eastAsia="SimSun" w:hAnsi="Times New Roman" w:cs="SimSun"/>
+                <w:sz w:val="20"/>
+                <w:szCs w:val="20"/>
+              </w:rPr>
+              <w:t>–</w:t>
+            </w:r>
+            <w:r>
+              <w:rPr>
+                <w:rFonts w:ascii="SimSun" w:eastAsia="SimSun" w:hAnsi="Times New Roman" w:cs="SimSun"/>
+                <w:sz w:val="20"/>
+                <w:szCs w:val="20"/>
+              </w:rPr>
+              <w:t xml:space="preserve"> </w:t>
+            </w:r>
+            <w:r>
+              <w:rPr>
+                <w:rFonts w:ascii="SimSun" w:eastAsia="SimSun" w:hAnsi="Times New Roman" w:cs="SimSun" w:hint="eastAsia"/>
+                <w:sz w:val="20"/>
+                <w:szCs w:val="20"/>
+              </w:rPr>
+              <w:t>2015.04</w:t>
+            </w:r>
+          </w:p>
+          <w:p>
+            <w:pPr>
+              <w:pStyle w:val="ListParagraph"/>
+              <w:tabs>
+                <w:tab w:val="left" w:pos="7714"/>
+                <w:tab w:val="left" w:pos="8413"/>
+              </w:tabs>
+              <w:ind w:left="374"/>
+              <w:jc w:val="right"/>
+              <w:rPr>
+                <w:rFonts w:ascii="SimSun" w:eastAsia="SimSun" w:hAnsi="Times New Roman" w:cs="SimSun"/>
+                <w:color w:val="000000" w:themeColor="text1"/>
+                <w:sz w:val="20"/>
+                <w:szCs w:val="20"/>
+              </w:rPr>
+            </w:pPr>
+            <w:r>
+              <w:rPr>
+                <w:rFonts w:ascii="SimSun" w:eastAsia="SimSun" w:hAnsi="Times New Roman" w:cs="SimSun" w:hint="eastAsia"/>
+                <w:color w:val="000000" w:themeColor="text1"/>
+                <w:sz w:val="20"/>
+                <w:szCs w:val="20"/>
+              </w:rPr>
+              <w:t>Dept</w:t>
+            </w:r>
+            <w:r>
+              <w:rPr>
+                <w:rFonts w:ascii="SimSun" w:eastAsia="SimSun" w:hAnsi="Times New Roman" w:cs="SimSun"/>
+                <w:color w:val="000000" w:themeColor="text1"/>
+                <w:sz w:val="20"/>
+                <w:szCs w:val="20"/>
+              </w:rPr>
+              <w:t>. of Statistics. University of Wyoming. USA</w:t>
+            </w:r>
+          </w:p>
+          <w:p>
+            <w:pPr>
+              <w:pStyle w:val="ListParagraph"/>
+              <w:tabs>
+                <w:tab w:val="left" w:pos="7714"/>
+                <w:tab w:val="left" w:pos="8413"/>
+              </w:tabs>
+              <w:ind w:left="374"/>
+              <w:jc w:val="left"/>
+              <w:rPr>
+                <w:rFonts w:ascii="SimSun" w:eastAsia="SimSun" w:hAnsi="Times New Roman" w:cs="SimSun"/>
+                <w:color w:val="000000" w:themeColor="text1"/>
+                <w:sz w:val="20"/>
+                <w:szCs w:val="20"/>
+              </w:rPr>
+            </w:pPr>
+            <w:r>
+              <w:rPr>
+                <w:rFonts w:ascii="SimSun" w:eastAsia="SimSun" w:hAnsi="Times New Roman" w:cs="SimSun" w:hint="eastAsia"/>
+                <w:color w:val="000000" w:themeColor="text1"/>
+                <w:sz w:val="20"/>
+                <w:szCs w:val="20"/>
+              </w:rPr>
+              <w:t>负责人：Bla</w:t>
+            </w:r>
+            <w:r>
+              <w:rPr>
+                <w:rFonts w:ascii="SimSun" w:eastAsia="SimSun" w:hAnsi="Times New Roman" w:cs="SimSun"/>
+                <w:color w:val="000000" w:themeColor="text1"/>
+                <w:sz w:val="20"/>
+                <w:szCs w:val="20"/>
+              </w:rPr>
+              <w:t>ir Robertson</w:t>
+            </w:r>
+          </w:p>
+          <w:p>
+            <w:pPr>
+              <w:pStyle w:val="ListParagraph"/>
+              <w:numPr>
+                <w:ilvl w:val="0"/>
+                <w:numId w:val="6"/>
+              </w:numPr>
+              <w:tabs>
+                <w:tab w:val="left" w:pos="7714"/>
+                <w:tab w:val="left" w:pos="8413"/>
+              </w:tabs>
+              <w:jc w:val="left"/>
+              <w:rPr>
+                <w:rFonts w:ascii="SimSun" w:eastAsia="SimSun" w:hAnsi="Times New Roman" w:cs="SimSun"/>
+                <w:sz w:val="20"/>
+                <w:szCs w:val="20"/>
+              </w:rPr>
+            </w:pPr>
+            <w:r>
+              <w:rPr>
+                <w:rFonts w:ascii="SimSun" w:eastAsia="SimSun" w:hAnsi="Times New Roman" w:cs="SimSun"/>
+                <w:b/>
+                <w:bCs/>
+                <w:color w:val="000000" w:themeColor="text1"/>
+                <w:sz w:val="20"/>
+                <w:szCs w:val="20"/>
+              </w:rPr>
+              <w:t xml:space="preserve">Ito </w:t>
+            </w:r>
+            <w:r>
+              <w:rPr>
+                <w:rFonts w:ascii="SimSun" w:eastAsia="SimSun" w:hAnsi="Times New Roman" w:cs="SimSun" w:hint="eastAsia"/>
+                <w:b/>
+                <w:bCs/>
+                <w:color w:val="000000" w:themeColor="text1"/>
+                <w:sz w:val="20"/>
+                <w:szCs w:val="20"/>
+              </w:rPr>
+              <w:t xml:space="preserve">随机方程模型解的模拟 </w:t>
+            </w:r>
+            <w:r>
+              <w:rPr>
+                <w:rFonts w:ascii="SimSun" w:eastAsia="SimSun" w:hAnsi="Times New Roman" w:cs="SimSun"/>
+                <w:b/>
+                <w:bCs/>
+                <w:sz w:val="20"/>
+                <w:szCs w:val="20"/>
+              </w:rPr>
+              <w:t>(</w:t>
+            </w:r>
+            <w:proofErr w:type="gramStart"/>
+            <w:r>
+              <w:rPr>
+                <w:rFonts w:ascii="SimSun" w:eastAsia="SimSun" w:hAnsi="Times New Roman" w:cs="SimSun" w:hint="eastAsia"/>
+                <w:b/>
+                <w:bCs/>
+                <w:sz w:val="20"/>
+                <w:szCs w:val="20"/>
+              </w:rPr>
+              <w:t>课程项目</w:t>
+            </w:r>
+            <w:r>
+              <w:rPr>
+                <w:rFonts w:ascii="SimSun" w:eastAsia="SimSun" w:hAnsi="Times New Roman" w:cs="SimSun"/>
+                <w:b/>
+                <w:bCs/>
+                <w:sz w:val="20"/>
+                <w:szCs w:val="20"/>
+              </w:rPr>
+              <w:t>)</w:t>
+            </w:r>
+            <w:r>
+              <w:rPr>
+                <w:rFonts w:ascii="SimSun" w:eastAsia="SimSun" w:hAnsi="Times New Roman" w:cs="SimSun"/>
+                <w:sz w:val="20"/>
+                <w:szCs w:val="20"/>
+              </w:rPr>
+              <w:t xml:space="preserve">   </w:t>
+            </w:r>
+            <w:proofErr w:type="gramEnd"/>
+            <w:r>
+              <w:rPr>
+                <w:rFonts w:ascii="SimSun" w:eastAsia="SimSun" w:hAnsi="Times New Roman" w:cs="SimSun"/>
+                <w:sz w:val="20"/>
+                <w:szCs w:val="20"/>
+              </w:rPr>
+              <w:t xml:space="preserve">                                           </w:t>
+            </w:r>
+            <w:r>
+              <w:rPr>
+                <w:rFonts w:ascii="SimSun" w:eastAsia="SimSun" w:hAnsi="Times New Roman" w:cs="SimSun" w:hint="eastAsia"/>
+                <w:sz w:val="20"/>
+                <w:szCs w:val="20"/>
+              </w:rPr>
+              <w:t>2014.09</w:t>
+            </w:r>
+            <w:r>
+              <w:rPr>
+                <w:rFonts w:ascii="SimSun" w:eastAsia="SimSun" w:hAnsi="Times New Roman" w:cs="SimSun"/>
+                <w:sz w:val="20"/>
+                <w:szCs w:val="20"/>
+              </w:rPr>
+              <w:t xml:space="preserve"> </w:t>
+            </w:r>
+            <w:r>
+              <w:rPr>
+                <w:rFonts w:ascii="SimSun" w:eastAsia="SimSun" w:hAnsi="Times New Roman" w:cs="SimSun"/>
+                <w:sz w:val="20"/>
+                <w:szCs w:val="20"/>
+              </w:rPr>
+              <w:t>–</w:t>
+            </w:r>
+            <w:r>
+              <w:rPr>
+                <w:rFonts w:ascii="SimSun" w:eastAsia="SimSun" w:hAnsi="Times New Roman" w:cs="SimSun"/>
+                <w:sz w:val="20"/>
+                <w:szCs w:val="20"/>
+              </w:rPr>
+              <w:t xml:space="preserve"> </w:t>
+            </w:r>
+            <w:r>
+              <w:rPr>
+                <w:rFonts w:ascii="SimSun" w:eastAsia="SimSun" w:hAnsi="Times New Roman" w:cs="SimSun" w:hint="eastAsia"/>
+                <w:sz w:val="20"/>
+                <w:szCs w:val="20"/>
+              </w:rPr>
+              <w:t>2014.12</w:t>
+            </w:r>
+          </w:p>
+          <w:p>
+            <w:pPr>
+              <w:pStyle w:val="ListParagraph"/>
+              <w:tabs>
+                <w:tab w:val="left" w:pos="7714"/>
+                <w:tab w:val="left" w:pos="8413"/>
+              </w:tabs>
+              <w:ind w:left="374"/>
+              <w:jc w:val="right"/>
+              <w:rPr>
+                <w:rFonts w:ascii="SimSun" w:eastAsia="SimSun" w:hAnsi="Times New Roman" w:cs="SimSun"/>
+                <w:color w:val="000000" w:themeColor="text1"/>
+                <w:sz w:val="20"/>
+                <w:szCs w:val="20"/>
+              </w:rPr>
+            </w:pPr>
+            <w:r>
+              <w:rPr>
+                <w:rFonts w:ascii="SimSun" w:eastAsia="SimSun" w:hAnsi="Times New Roman" w:cs="SimSun" w:hint="eastAsia"/>
+                <w:color w:val="000000" w:themeColor="text1"/>
+                <w:sz w:val="20"/>
+                <w:szCs w:val="20"/>
+              </w:rPr>
+              <w:t>Dept</w:t>
+            </w:r>
+            <w:r>
+              <w:rPr>
+                <w:rFonts w:ascii="SimSun" w:eastAsia="SimSun" w:hAnsi="Times New Roman" w:cs="SimSun"/>
+                <w:color w:val="000000" w:themeColor="text1"/>
+                <w:sz w:val="20"/>
+                <w:szCs w:val="20"/>
+              </w:rPr>
+              <w:t xml:space="preserve">. of </w:t>
+            </w:r>
+            <w:r>
+              <w:rPr>
+                <w:rFonts w:ascii="SimSun" w:eastAsia="SimSun" w:hAnsi="Times New Roman" w:cs="SimSun" w:hint="eastAsia"/>
+                <w:color w:val="000000" w:themeColor="text1"/>
+                <w:sz w:val="20"/>
+                <w:szCs w:val="20"/>
+              </w:rPr>
+              <w:t>Mathematics</w:t>
+            </w:r>
+            <w:r>
+              <w:rPr>
+                <w:rFonts w:ascii="SimSun" w:eastAsia="SimSun" w:hAnsi="Times New Roman" w:cs="SimSun"/>
+                <w:color w:val="000000" w:themeColor="text1"/>
+                <w:sz w:val="20"/>
+                <w:szCs w:val="20"/>
+              </w:rPr>
+              <w:t>. University of Wyoming. USA</w:t>
+            </w:r>
+          </w:p>
+          <w:p>
+            <w:pPr>
+              <w:pStyle w:val="ListParagraph"/>
+              <w:tabs>
+                <w:tab w:val="left" w:pos="7714"/>
+                <w:tab w:val="left" w:pos="8413"/>
+              </w:tabs>
+              <w:ind w:left="374"/>
+              <w:jc w:val="left"/>
+              <w:rPr>
+                <w:rFonts w:ascii="SimSun" w:eastAsia="SimSun" w:hAnsi="Times New Roman" w:cs="SimSun"/>
+                <w:color w:val="000000" w:themeColor="text1"/>
+                <w:sz w:val="20"/>
+                <w:szCs w:val="20"/>
+              </w:rPr>
+            </w:pPr>
+            <w:r>
+              <w:rPr>
+                <w:rFonts w:ascii="SimSun" w:eastAsia="SimSun" w:hAnsi="Times New Roman" w:cs="SimSun" w:hint="eastAsia"/>
+                <w:color w:val="000000" w:themeColor="text1"/>
+                <w:sz w:val="20"/>
+                <w:szCs w:val="20"/>
+              </w:rPr>
+              <w:t>负责人：Hakima</w:t>
+            </w:r>
+            <w:r>
+              <w:rPr>
+                <w:rFonts w:ascii="SimSun" w:eastAsia="SimSun" w:hAnsi="Times New Roman" w:cs="SimSun"/>
+                <w:color w:val="000000" w:themeColor="text1"/>
+                <w:sz w:val="20"/>
+                <w:szCs w:val="20"/>
+              </w:rPr>
+              <w:t xml:space="preserve"> </w:t>
             </w:r>
             <w:proofErr w:type="spellStart"/>
             <w:r>
               <w:rPr>
                 <w:rFonts w:ascii="SimSun" w:eastAsia="SimSun" w:hAnsi="Times New Roman" w:cs="SimSun"/>
-                <w:sz w:val="20"/>
-                <w:szCs w:val="20"/>
-              </w:rPr>
-              <w:t>Stoica</w:t>
+                <w:color w:val="000000" w:themeColor="text1"/>
+                <w:sz w:val="20"/>
+                <w:szCs w:val="20"/>
+              </w:rPr>
+              <w:t>Bessaih</w:t>
             </w:r>
             <w:proofErr w:type="spellEnd"/>
           </w:p>
@@ -13735,45 +16139,37 @@
             </w:pPr>
             <w:r>
               <w:rPr>
-                <w:rFonts w:ascii="SimSun" w:eastAsia="SimSun" w:hAnsi="SimSun" w:cs="SimSun" w:hint="eastAsia"/>
+                <w:rFonts w:ascii="SimSun" w:eastAsia="SimSun" w:hAnsi="Times New Roman" w:cs="SimSun"/>
                 <w:b/>
                 <w:bCs/>
-                <w:color w:val="000000" w:themeColor="text1"/>
-                <w:kern w:val="0"/>
-                <w:sz w:val="20"/>
-                <w:szCs w:val="20"/>
-              </w:rPr>
-              <w:t>便携式设备中基于Raman</w:t>
-            </w:r>
-            <w:r>
-              <w:rPr>
-                <w:rFonts w:ascii="SimSun" w:eastAsia="SimSun" w:hAnsi="SimSun" w:cs="SimSun"/>
+                <w:sz w:val="20"/>
+                <w:szCs w:val="20"/>
+              </w:rPr>
+              <w:t xml:space="preserve">Parabolic PDE </w:t>
+            </w:r>
+            <w:r>
+              <w:rPr>
+                <w:rFonts w:ascii="SimSun" w:eastAsia="SimSun" w:hAnsi="Times New Roman" w:cs="SimSun" w:hint="eastAsia"/>
                 <w:b/>
                 <w:bCs/>
-                <w:color w:val="000000" w:themeColor="text1"/>
-                <w:kern w:val="0"/>
-                <w:sz w:val="20"/>
-                <w:szCs w:val="20"/>
-              </w:rPr>
-              <w:t xml:space="preserve"> </w:t>
-            </w:r>
-            <w:r>
-              <w:rPr>
-                <w:rFonts w:ascii="SimSun" w:eastAsia="SimSun" w:hAnsi="SimSun" w:cs="SimSun" w:hint="eastAsia"/>
+                <w:sz w:val="20"/>
+                <w:szCs w:val="20"/>
+              </w:rPr>
+              <w:t>解法包</w:t>
+            </w:r>
+            <w:r>
+              <w:rPr>
+                <w:rFonts w:ascii="SimSun" w:eastAsia="SimSun" w:hAnsi="Times New Roman" w:cs="SimSun" w:hint="eastAsia"/>
                 <w:b/>
                 <w:bCs/>
-                <w:color w:val="000000" w:themeColor="text1"/>
-                <w:kern w:val="0"/>
-                <w:sz w:val="20"/>
-                <w:szCs w:val="20"/>
-              </w:rPr>
-              <w:t>波谱的物质检测</w:t>
-            </w:r>
-            <w:r>
-              <w:rPr>
-                <w:rFonts w:ascii="SimSun" w:eastAsia="SimSun" w:hAnsi="SimSun" w:cs="SimSun" w:hint="eastAsia"/>
-                <w:color w:val="000000" w:themeColor="text1"/>
-                <w:kern w:val="0"/>
+                <w:sz w:val="20"/>
+                <w:szCs w:val="20"/>
+              </w:rPr>
+              <w:t>（课程项目）</w:t>
+            </w:r>
+            <w:r>
+              <w:rPr>
+                <w:rFonts w:ascii="SimSun" w:eastAsia="SimSun" w:hAnsi="Times New Roman" w:cs="SimSun" w:hint="eastAsia"/>
                 <w:sz w:val="20"/>
                 <w:szCs w:val="20"/>
               </w:rPr>
@@ -13781,29 +16177,23 @@
             </w:r>
             <w:r>
               <w:rPr>
-                <w:rFonts w:ascii="SimSun" w:eastAsia="SimSun" w:hAnsi="SimSun" w:cs="SimSun"/>
-                <w:color w:val="000000" w:themeColor="text1"/>
-                <w:kern w:val="0"/>
-                <w:sz w:val="20"/>
-                <w:szCs w:val="20"/>
-              </w:rPr>
-              <w:t xml:space="preserve">                                           </w:t>
-            </w:r>
-            <w:r>
-              <w:rPr>
-                <w:rFonts w:ascii="SimSun" w:eastAsia="SimSun" w:hAnsi="SimSun" w:cs="SimSun" w:hint="eastAsia"/>
-                <w:color w:val="000000" w:themeColor="text1"/>
-                <w:kern w:val="0"/>
-                <w:sz w:val="20"/>
-                <w:szCs w:val="20"/>
-              </w:rPr>
-              <w:t>2018.05</w:t>
-            </w:r>
-            <w:r>
-              <w:rPr>
-                <w:rFonts w:ascii="SimSun" w:eastAsia="SimSun" w:hAnsi="SimSun" w:cs="SimSun"/>
-                <w:color w:val="000000" w:themeColor="text1"/>
-                <w:kern w:val="0"/>
+                <w:rFonts w:ascii="SimSun" w:eastAsia="SimSun" w:hAnsi="Times New Roman" w:cs="SimSun"/>
+                <w:sz w:val="20"/>
+                <w:szCs w:val="20"/>
+              </w:rPr>
+              <w:t xml:space="preserve">                                                </w:t>
+            </w:r>
+            <w:r>
+              <w:rPr>
+                <w:rFonts w:ascii="SimSun" w:eastAsia="SimSun" w:hAnsi="Times New Roman" w:cs="SimSun" w:hint="eastAsia"/>
+                <w:sz w:val="20"/>
+                <w:szCs w:val="20"/>
+              </w:rPr>
+              <w:t>2014.09</w:t>
+            </w:r>
+            <w:r>
+              <w:rPr>
+                <w:rFonts w:ascii="SimSun" w:eastAsia="SimSun" w:hAnsi="Times New Roman" w:cs="SimSun"/>
                 <w:sz w:val="20"/>
                 <w:szCs w:val="20"/>
               </w:rPr>
@@ -13811,19 +16201,15 @@
             </w:r>
             <w:r>
               <w:rPr>
-                <w:rFonts w:ascii="SimSun" w:eastAsia="SimSun" w:hAnsi="SimSun" w:cs="SimSun" w:hint="eastAsia"/>
-                <w:color w:val="000000" w:themeColor="text1"/>
-                <w:kern w:val="0"/>
-                <w:sz w:val="20"/>
-                <w:szCs w:val="20"/>
-              </w:rPr>
-              <w:t>-</w:t>
-            </w:r>
-            <w:r>
-              <w:rPr>
-                <w:rFonts w:ascii="SimSun" w:eastAsia="SimSun" w:hAnsi="SimSun" w:cs="SimSun"/>
-                <w:color w:val="000000" w:themeColor="text1"/>
-                <w:kern w:val="0"/>
+                <w:rFonts w:ascii="SimSun" w:eastAsia="SimSun" w:hAnsi="Times New Roman" w:cs="SimSun"/>
+                <w:sz w:val="20"/>
+                <w:szCs w:val="20"/>
+              </w:rPr>
+              <w:t>–</w:t>
+            </w:r>
+            <w:r>
+              <w:rPr>
+                <w:rFonts w:ascii="SimSun" w:eastAsia="SimSun" w:hAnsi="Times New Roman" w:cs="SimSun"/>
                 <w:sz w:val="20"/>
                 <w:szCs w:val="20"/>
               </w:rPr>
@@ -13831,13 +16217,11 @@
             </w:r>
             <w:r>
               <w:rPr>
-                <w:rFonts w:ascii="SimSun" w:eastAsia="SimSun" w:hAnsi="SimSun" w:cs="SimSun" w:hint="eastAsia"/>
-                <w:color w:val="000000" w:themeColor="text1"/>
-                <w:kern w:val="0"/>
-                <w:sz w:val="20"/>
-                <w:szCs w:val="20"/>
-              </w:rPr>
-              <w:t>2018.06</w:t>
+                <w:rFonts w:ascii="SimSun" w:eastAsia="SimSun" w:hAnsi="Times New Roman" w:cs="SimSun" w:hint="eastAsia"/>
+                <w:sz w:val="20"/>
+                <w:szCs w:val="20"/>
+              </w:rPr>
+              <w:t>2014.12</w:t>
             </w:r>
           </w:p>
           <w:p>
@@ -13863,7 +16247,7 @@
                 <w:sz w:val="20"/>
                 <w:szCs w:val="20"/>
               </w:rPr>
-              <w:t>NRC</w:t>
+              <w:t>Dept</w:t>
             </w:r>
             <w:r>
               <w:rPr>
@@ -13872,7 +16256,57 @@
                 <w:sz w:val="20"/>
                 <w:szCs w:val="20"/>
               </w:rPr>
-              <w:t>-Ottawa Industrial Problem Solving Workshop, National Research Council, Ottawa, Canada</w:t>
+              <w:t xml:space="preserve">. of </w:t>
+            </w:r>
+            <w:r>
+              <w:rPr>
+                <w:rFonts w:ascii="SimSun" w:eastAsia="SimSun" w:hAnsi="Times New Roman" w:cs="SimSun" w:hint="eastAsia"/>
+                <w:color w:val="000000" w:themeColor="text1"/>
+                <w:sz w:val="20"/>
+                <w:szCs w:val="20"/>
+              </w:rPr>
+              <w:t>Mathematics</w:t>
+            </w:r>
+            <w:r>
+              <w:rPr>
+                <w:rFonts w:ascii="SimSun" w:eastAsia="SimSun" w:hAnsi="Times New Roman" w:cs="SimSun"/>
+                <w:color w:val="000000" w:themeColor="text1"/>
+                <w:sz w:val="20"/>
+                <w:szCs w:val="20"/>
+              </w:rPr>
+              <w:t>. University of Wyoming. USA</w:t>
+            </w:r>
+          </w:p>
+          <w:p>
+            <w:pPr>
+              <w:pStyle w:val="ListParagraph"/>
+              <w:tabs>
+                <w:tab w:val="left" w:pos="7714"/>
+                <w:tab w:val="left" w:pos="8413"/>
+              </w:tabs>
+              <w:ind w:left="374"/>
+              <w:jc w:val="left"/>
+              <w:rPr>
+                <w:rFonts w:ascii="SimSun" w:eastAsia="SimSun" w:hAnsi="Times New Roman" w:cs="SimSun"/>
+                <w:sz w:val="20"/>
+                <w:szCs w:val="20"/>
+              </w:rPr>
+            </w:pPr>
+            <w:r>
+              <w:rPr>
+                <w:rFonts w:ascii="SimSun" w:eastAsia="SimSun" w:hAnsi="Times New Roman" w:cs="SimSun" w:hint="eastAsia"/>
+                <w:sz w:val="20"/>
+                <w:szCs w:val="20"/>
+              </w:rPr>
+              <w:t>负责人：C</w:t>
+            </w:r>
+            <w:r>
+              <w:rPr>
+                <w:rFonts w:ascii="SimSun" w:eastAsia="SimSun" w:hAnsi="Times New Roman" w:cs="SimSun"/>
+                <w:sz w:val="20"/>
+                <w:szCs w:val="20"/>
+              </w:rPr>
+              <w:t>raig. C. Douglas</w:t>
             </w:r>
           </w:p>
           <w:p>
@@ -13898,29 +16332,24 @@
                 <w:rFonts w:ascii="SimSun" w:eastAsia="SimSun" w:hAnsi="Times New Roman" w:cs="SimSun" w:hint="eastAsia"/>
                 <w:b/>
                 <w:bCs/>
-                <w:color w:val="000000" w:themeColor="text1"/>
-                <w:sz w:val="20"/>
-                <w:szCs w:val="20"/>
-              </w:rPr>
-              <w:t>基于</w:t>
+                <w:sz w:val="20"/>
+                <w:szCs w:val="20"/>
+              </w:rPr>
+              <w:t>关于校学生历史录取数据的分析和招募建议</w:t>
             </w:r>
             <w:r>
               <w:rPr>
                 <w:rFonts w:ascii="SimSun" w:eastAsia="SimSun" w:hAnsi="Times New Roman" w:cs="SimSun" w:hint="eastAsia"/>
                 <w:b/>
                 <w:bCs/>
-                <w:color w:val="000000" w:themeColor="text1"/>
-                <w:sz w:val="20"/>
-                <w:szCs w:val="20"/>
-              </w:rPr>
-              <w:t>转动惯量方法的卫星姿势制御的可视化</w:t>
+                <w:sz w:val="20"/>
+                <w:szCs w:val="20"/>
+              </w:rPr>
+              <w:t>（课程项目）</w:t>
             </w:r>
             <w:r>
               <w:rPr>
                 <w:rFonts w:ascii="SimSun" w:eastAsia="SimSun" w:hAnsi="Times New Roman" w:cs="SimSun" w:hint="eastAsia"/>
-                <w:b/>
-                <w:bCs/>
-                <w:color w:val="000000" w:themeColor="text1"/>
                 <w:sz w:val="20"/>
                 <w:szCs w:val="20"/>
               </w:rPr>
@@ -13929,25 +16358,22 @@
             <w:r>
               <w:rPr>
                 <w:rFonts w:ascii="SimSun" w:eastAsia="SimSun" w:hAnsi="Times New Roman" w:cs="SimSun"/>
-                <w:color w:val="000000" w:themeColor="text1"/>
-                <w:sz w:val="20"/>
-                <w:szCs w:val="20"/>
-              </w:rPr>
-              <w:t xml:space="preserve">                                          </w:t>
+                <w:sz w:val="20"/>
+                <w:szCs w:val="20"/>
+              </w:rPr>
+              <w:t xml:space="preserve">                              </w:t>
             </w:r>
             <w:r>
               <w:rPr>
                 <w:rFonts w:ascii="SimSun" w:eastAsia="SimSun" w:hAnsi="Times New Roman" w:cs="SimSun" w:hint="eastAsia"/>
-                <w:color w:val="000000" w:themeColor="text1"/>
-                <w:sz w:val="20"/>
-                <w:szCs w:val="20"/>
-              </w:rPr>
-              <w:t>2017.10</w:t>
+                <w:sz w:val="20"/>
+                <w:szCs w:val="20"/>
+              </w:rPr>
+              <w:t>2014.01</w:t>
             </w:r>
             <w:r>
               <w:rPr>
                 <w:rFonts w:ascii="SimSun" w:eastAsia="SimSun" w:hAnsi="Times New Roman" w:cs="SimSun"/>
-                <w:color w:val="000000" w:themeColor="text1"/>
                 <w:sz w:val="20"/>
                 <w:szCs w:val="20"/>
               </w:rPr>
@@ -13956,7 +16382,6 @@
             <w:r>
               <w:rPr>
                 <w:rFonts w:ascii="SimSun" w:eastAsia="SimSun" w:hAnsi="Times New Roman" w:cs="SimSun"/>
-                <w:color w:val="000000" w:themeColor="text1"/>
                 <w:sz w:val="20"/>
                 <w:szCs w:val="20"/>
               </w:rPr>
@@ -13965,7 +16390,6 @@
             <w:r>
               <w:rPr>
                 <w:rFonts w:ascii="SimSun" w:eastAsia="SimSun" w:hAnsi="Times New Roman" w:cs="SimSun"/>
-                <w:color w:val="000000" w:themeColor="text1"/>
                 <w:sz w:val="20"/>
                 <w:szCs w:val="20"/>
               </w:rPr>
@@ -13974,11 +16398,10 @@
             <w:r>
               <w:rPr>
                 <w:rFonts w:ascii="SimSun" w:eastAsia="SimSun" w:hAnsi="Times New Roman" w:cs="SimSun" w:hint="eastAsia"/>
-                <w:color w:val="000000" w:themeColor="text1"/>
-                <w:sz w:val="20"/>
-                <w:szCs w:val="20"/>
-              </w:rPr>
-              <w:t>2017.11</w:t>
+                <w:sz w:val="20"/>
+                <w:szCs w:val="20"/>
+              </w:rPr>
+              <w:t>2014.05</w:t>
             </w:r>
           </w:p>
           <w:p>
@@ -14004,7 +16427,7 @@
                 <w:sz w:val="20"/>
                 <w:szCs w:val="20"/>
               </w:rPr>
-              <w:t>Dep</w:t>
+              <w:t>Dept</w:t>
             </w:r>
             <w:r>
               <w:rPr>
@@ -14013,7 +16436,7 @@
                 <w:sz w:val="20"/>
                 <w:szCs w:val="20"/>
               </w:rPr>
-              <w:t xml:space="preserve">t. of </w:t>
+              <w:t xml:space="preserve">. of </w:t>
             </w:r>
             <w:r>
               <w:rPr>
@@ -14022,7 +16445,7 @@
                 <w:sz w:val="20"/>
                 <w:szCs w:val="20"/>
               </w:rPr>
-              <w:t>mathe</w:t>
+              <w:t>Mathematics</w:t>
             </w:r>
             <w:r>
               <w:rPr>
@@ -14031,7 +16454,7 @@
                 <w:sz w:val="20"/>
                 <w:szCs w:val="20"/>
               </w:rPr>
-              <w:t>matics and Statics. University of Ottawa, Canada</w:t>
+              <w:t>. University of Wyoming. USA</w:t>
             </w:r>
           </w:p>
           <w:p>
@@ -14055,7 +16478,7 @@
                 <w:sz w:val="20"/>
                 <w:szCs w:val="20"/>
               </w:rPr>
-              <w:t>负责人：T</w:t>
+              <w:t>负责人：C</w:t>
             </w:r>
             <w:r>
               <w:rPr>
@@ -14063,18 +16486,8 @@
                 <w:sz w:val="20"/>
                 <w:szCs w:val="20"/>
               </w:rPr>
-              <w:t xml:space="preserve">anya Schmah, Cristina </w:t>
-            </w:r>
-            <w:proofErr w:type="spellStart"/>
-            <w:r>
-              <w:rPr>
-                <w:rFonts w:ascii="SimSun" w:eastAsia="SimSun" w:hAnsi="Times New Roman" w:cs="SimSun"/>
-                <w:sz w:val="20"/>
-                <w:szCs w:val="20"/>
-              </w:rPr>
-              <w:t>Stoica</w:t>
-            </w:r>
-            <w:proofErr w:type="spellEnd"/>
+              <w:t>raig. C. Douglas</w:t>
+            </w:r>
           </w:p>
           <w:p>
             <w:pPr>
@@ -14102,7 +16515,17 @@
                 <w:sz w:val="20"/>
                 <w:szCs w:val="20"/>
               </w:rPr>
-              <w:t>深度学习方法在生物质热重实验中的应用及新方法的开发</w:t>
+              <w:t>NURBS</w:t>
+            </w:r>
+            <w:r>
+              <w:rPr>
+                <w:rFonts w:ascii="SimSun" w:eastAsia="SimSun" w:hAnsi="Times New Roman" w:cs="SimSun"/>
+                <w:b/>
+                <w:bCs/>
+                <w:sz w:val="20"/>
+                <w:szCs w:val="20"/>
+              </w:rPr>
+              <w:t xml:space="preserve"> </w:t>
             </w:r>
             <w:r>
               <w:rPr>
@@ -14112,6 +16535,40 @@
                 <w:sz w:val="20"/>
                 <w:szCs w:val="20"/>
               </w:rPr>
+              <w:t>时间序列模型与数据重建</w:t>
+            </w:r>
+            <w:r>
+              <w:rPr>
+                <w:rFonts w:ascii="SimSun" w:eastAsia="SimSun" w:hAnsi="Times New Roman" w:cs="SimSun" w:hint="eastAsia"/>
+                <w:b/>
+                <w:bCs/>
+                <w:sz w:val="20"/>
+                <w:szCs w:val="20"/>
+              </w:rPr>
+              <w:t xml:space="preserve"> （大研计划）</w:t>
+            </w:r>
+            <w:r>
+              <w:rPr>
+                <w:rFonts w:ascii="SimSun" w:eastAsia="SimSun" w:hAnsi="Times New Roman" w:cs="SimSun"/>
+                <w:sz w:val="20"/>
+                <w:szCs w:val="20"/>
+              </w:rPr>
+              <w:t xml:space="preserve">                                        </w:t>
+            </w:r>
+            <w:r>
+              <w:rPr>
+                <w:rFonts w:ascii="SimSun" w:eastAsia="SimSun" w:hAnsi="Times New Roman" w:cs="SimSun" w:hint="eastAsia"/>
+                <w:sz w:val="20"/>
+                <w:szCs w:val="20"/>
+              </w:rPr>
+              <w:t>2010.06</w:t>
+            </w:r>
+            <w:r>
+              <w:rPr>
+                <w:rFonts w:ascii="SimSun" w:eastAsia="SimSun" w:hAnsi="Times New Roman" w:cs="SimSun"/>
+                <w:sz w:val="20"/>
+                <w:szCs w:val="20"/>
+              </w:rPr>
               <w:t xml:space="preserve"> </w:t>
             </w:r>
             <w:r>
@@ -14120,7 +16577,15 @@
                 <w:sz w:val="20"/>
                 <w:szCs w:val="20"/>
               </w:rPr>
-              <w:t xml:space="preserve">                              </w:t>
+              <w:t>–</w:t>
+            </w:r>
+            <w:r>
+              <w:rPr>
+                <w:rFonts w:ascii="SimSun" w:eastAsia="SimSun" w:hAnsi="Times New Roman" w:cs="SimSun"/>
+                <w:sz w:val="20"/>
+                <w:szCs w:val="20"/>
+              </w:rPr>
+              <w:t xml:space="preserve"> </w:t>
             </w:r>
             <w:r>
               <w:rPr>
@@ -14128,23 +16593,7 @@
                 <w:sz w:val="20"/>
                 <w:szCs w:val="20"/>
               </w:rPr>
-              <w:t>2017.07</w:t>
-            </w:r>
-            <w:r>
-              <w:rPr>
-                <w:rFonts w:ascii="SimSun" w:eastAsia="SimSun" w:hAnsi="Times New Roman" w:cs="SimSun"/>
-                <w:sz w:val="20"/>
-                <w:szCs w:val="20"/>
-              </w:rPr>
-              <w:t xml:space="preserve"> </w:t>
-            </w:r>
-            <w:r>
-              <w:rPr>
-                <w:rFonts w:ascii="SimSun" w:eastAsia="SimSun" w:hAnsi="Times New Roman" w:cs="SimSun" w:hint="eastAsia"/>
-                <w:sz w:val="20"/>
-                <w:szCs w:val="20"/>
-              </w:rPr>
-              <w:t>-</w:t>
+              <w:t>2010.09</w:t>
             </w:r>
           </w:p>
           <w:p>
@@ -14164,43 +16613,11 @@
             </w:pPr>
             <w:r>
               <w:rPr>
-                <w:rFonts w:ascii="SimSun" w:eastAsia="SimSun" w:hAnsi="Times New Roman" w:cs="SimSun"/>
-                <w:sz w:val="20"/>
-                <w:szCs w:val="20"/>
-              </w:rPr>
-              <w:t>(</w:t>
-            </w:r>
-            <w:r>
-              <w:rPr>
                 <w:rFonts w:ascii="SimSun" w:eastAsia="SimSun" w:hAnsi="Times New Roman" w:cs="SimSun" w:hint="eastAsia"/>
                 <w:sz w:val="20"/>
                 <w:szCs w:val="20"/>
               </w:rPr>
-              <w:t>和朋友一起的</w:t>
-            </w:r>
-            <w:r>
-              <w:rPr>
-                <w:rFonts w:ascii="SimSun" w:eastAsia="SimSun" w:hAnsi="Times New Roman" w:cs="SimSun" w:hint="eastAsia"/>
-                <w:sz w:val="20"/>
-                <w:szCs w:val="20"/>
-              </w:rPr>
-              <w:t>个人</w:t>
-            </w:r>
-            <w:r>
-              <w:rPr>
-                <w:rFonts w:ascii="SimSun" w:eastAsia="SimSun" w:hAnsi="Times New Roman" w:cs="SimSun" w:hint="eastAsia"/>
-                <w:sz w:val="20"/>
-                <w:szCs w:val="20"/>
-              </w:rPr>
-              <w:t>兴趣项目</w:t>
-            </w:r>
-            <w:r>
-              <w:rPr>
-                <w:rFonts w:ascii="SimSun" w:eastAsia="SimSun" w:hAnsi="Times New Roman" w:cs="SimSun"/>
-                <w:sz w:val="20"/>
-                <w:szCs w:val="20"/>
-              </w:rPr>
-              <w:t>)</w:t>
+              <w:t>计算机学院，中国科学技术大学</w:t>
             </w:r>
           </w:p>
           <w:p>
@@ -14224,24 +16641,8 @@
                 <w:sz w:val="20"/>
                 <w:szCs w:val="20"/>
               </w:rPr>
-              <w:t>负责人：Bang</w:t>
-            </w:r>
-            <w:r>
-              <w:rPr>
-                <w:rFonts w:ascii="SimSun" w:eastAsia="SimSun" w:hAnsi="Times New Roman" w:cs="SimSun"/>
-                <w:sz w:val="20"/>
-                <w:szCs w:val="20"/>
-              </w:rPr>
-              <w:t xml:space="preserve"> Xu</w:t>
-            </w:r>
-            <w:r>
-              <w:rPr>
-                <w:rFonts w:ascii="SimSun" w:eastAsia="SimSun" w:hAnsi="Times New Roman" w:cs="SimSun"/>
-                <w:color w:val="000000" w:themeColor="text1"/>
-                <w:sz w:val="20"/>
-                <w:szCs w:val="20"/>
-              </w:rPr>
-              <w:t xml:space="preserve">  </w:t>
+              <w:lastRenderedPageBreak/>
+              <w:t>负责人：邵晨曦</w:t>
             </w:r>
           </w:p>
           <w:p>
@@ -14267,18 +16668,30 @@
                 <w:rFonts w:ascii="SimSun" w:eastAsia="SimSun" w:hAnsi="Times New Roman" w:cs="SimSun" w:hint="eastAsia"/>
                 <w:b/>
                 <w:bCs/>
-                <w:color w:val="000000" w:themeColor="text1"/>
-                <w:sz w:val="20"/>
-                <w:szCs w:val="20"/>
-              </w:rPr>
-              <w:t>多个模式识别课程项目</w:t>
+                <w:sz w:val="20"/>
+                <w:szCs w:val="20"/>
+              </w:rPr>
+              <w:t>手机用户的行为分析 （课程项目）</w:t>
+            </w:r>
+            <w:r>
+              <w:rPr>
+                <w:rFonts w:ascii="SimSun" w:eastAsia="SimSun" w:hAnsi="Times New Roman" w:cs="SimSun"/>
+                <w:sz w:val="20"/>
+                <w:szCs w:val="20"/>
+              </w:rPr>
+              <w:t xml:space="preserve">                                                  </w:t>
             </w:r>
             <w:r>
               <w:rPr>
                 <w:rFonts w:ascii="SimSun" w:eastAsia="SimSun" w:hAnsi="Times New Roman" w:cs="SimSun" w:hint="eastAsia"/>
-                <w:b/>
-                <w:bCs/>
-                <w:color w:val="000000" w:themeColor="text1"/>
+                <w:sz w:val="20"/>
+                <w:szCs w:val="20"/>
+              </w:rPr>
+              <w:t>2010.02</w:t>
+            </w:r>
+            <w:r>
+              <w:rPr>
+                <w:rFonts w:ascii="SimSun" w:eastAsia="SimSun" w:hAnsi="Times New Roman" w:cs="SimSun"/>
                 <w:sz w:val="20"/>
                 <w:szCs w:val="20"/>
               </w:rPr>
@@ -14287,13 +16700,18 @@
             <w:r>
               <w:rPr>
                 <w:rFonts w:ascii="SimSun" w:eastAsia="SimSun" w:hAnsi="Times New Roman" w:cs="SimSun"/>
-                <w:b/>
-                <w:bCs/>
-                <w:color w:val="000000" w:themeColor="text1"/>
-                <w:sz w:val="20"/>
-                <w:szCs w:val="20"/>
-              </w:rPr>
-              <w:t xml:space="preserve">                                                           </w:t>
+                <w:sz w:val="20"/>
+                <w:szCs w:val="20"/>
+              </w:rPr>
+              <w:t>–</w:t>
+            </w:r>
+            <w:r>
+              <w:rPr>
+                <w:rFonts w:ascii="SimSun" w:eastAsia="SimSun" w:hAnsi="Times New Roman" w:cs="SimSun"/>
+                <w:sz w:val="20"/>
+                <w:szCs w:val="20"/>
+              </w:rPr>
+              <w:t xml:space="preserve"> </w:t>
             </w:r>
             <w:r>
               <w:rPr>
@@ -14301,7 +16719,7 @@
                 <w:sz w:val="20"/>
                 <w:szCs w:val="20"/>
               </w:rPr>
-              <w:t>2015.09</w:t>
+              <w:t>2010.06</w:t>
             </w:r>
             <w:r>
               <w:rPr>
@@ -14310,30 +16728,6 @@
                 <w:szCs w:val="20"/>
               </w:rPr>
               <w:t xml:space="preserve"> </w:t>
-            </w:r>
-            <w:r>
-              <w:rPr>
-                <w:rFonts w:ascii="SimSun" w:eastAsia="SimSun" w:hAnsi="Times New Roman" w:cs="SimSun"/>
-                <w:sz w:val="20"/>
-                <w:szCs w:val="20"/>
-              </w:rPr>
-              <w:t>–</w:t>
-            </w:r>
-            <w:r>
-              <w:rPr>
-                <w:rFonts w:ascii="SimSun" w:eastAsia="SimSun" w:hAnsi="Times New Roman" w:cs="SimSun"/>
-                <w:sz w:val="20"/>
-                <w:szCs w:val="20"/>
-              </w:rPr>
-              <w:t xml:space="preserve"> </w:t>
-            </w:r>
-            <w:r>
-              <w:rPr>
-                <w:rFonts w:ascii="SimSun" w:eastAsia="SimSun" w:hAnsi="Times New Roman" w:cs="SimSun" w:hint="eastAsia"/>
-                <w:sz w:val="20"/>
-                <w:szCs w:val="20"/>
-              </w:rPr>
-              <w:t>2015.12</w:t>
             </w:r>
           </w:p>
           <w:p>
@@ -14353,30 +16747,11 @@
             </w:pPr>
             <w:r>
               <w:rPr>
-                <w:rFonts w:ascii="SimSun" w:eastAsia="SimSun" w:hAnsi="Times New Roman" w:cs="SimSun"/>
-                <w:color w:val="000000" w:themeColor="text1"/>
-                <w:sz w:val="20"/>
-                <w:szCs w:val="20"/>
-              </w:rPr>
-              <w:t>Dept. of Electrical Engineering. Uni</w:t>
-            </w:r>
-            <w:r>
-              <w:rPr>
                 <w:rFonts w:ascii="SimSun" w:eastAsia="SimSun" w:hAnsi="Times New Roman" w:cs="SimSun" w:hint="eastAsia"/>
-                <w:color w:val="000000" w:themeColor="text1"/>
-                <w:sz w:val="20"/>
-                <w:szCs w:val="20"/>
-              </w:rPr>
-              <w:t>versity</w:t>
-            </w:r>
-            <w:r>
-              <w:rPr>
-                <w:rFonts w:ascii="SimSun" w:eastAsia="SimSun" w:hAnsi="Times New Roman" w:cs="SimSun"/>
-                <w:color w:val="000000" w:themeColor="text1"/>
-                <w:sz w:val="20"/>
-                <w:szCs w:val="20"/>
-              </w:rPr>
-              <w:t xml:space="preserve"> of Wyoming. USA</w:t>
+                <w:sz w:val="20"/>
+                <w:szCs w:val="20"/>
+              </w:rPr>
+              <w:t>数学与统计学院，中国科学技术大学</w:t>
             </w:r>
           </w:p>
           <w:p>
@@ -14390,7 +16765,6 @@
               <w:jc w:val="left"/>
               <w:rPr>
                 <w:rFonts w:ascii="SimSun" w:eastAsia="SimSun" w:hAnsi="Times New Roman" w:cs="SimSun"/>
-                <w:color w:val="000000" w:themeColor="text1"/>
                 <w:sz w:val="20"/>
                 <w:szCs w:val="20"/>
               </w:rPr>
@@ -14398,1107 +16772,21 @@
             <w:r>
               <w:rPr>
                 <w:rFonts w:ascii="SimSun" w:eastAsia="SimSun" w:hAnsi="Times New Roman" w:cs="SimSun" w:hint="eastAsia"/>
-                <w:color w:val="000000" w:themeColor="text1"/>
                 <w:sz w:val="20"/>
                 <w:szCs w:val="20"/>
               </w:rPr>
               <w:t>负责人：</w:t>
             </w:r>
-            <w:proofErr w:type="spellStart"/>
+            <w:proofErr w:type="gramStart"/>
             <w:r>
               <w:rPr>
                 <w:rFonts w:ascii="SimSun" w:eastAsia="SimSun" w:hAnsi="Times New Roman" w:cs="SimSun" w:hint="eastAsia"/>
-                <w:color w:val="000000" w:themeColor="text1"/>
-                <w:sz w:val="20"/>
-                <w:szCs w:val="20"/>
-              </w:rPr>
-              <w:t>Cammeron</w:t>
-            </w:r>
-            <w:proofErr w:type="spellEnd"/>
-            <w:r>
-              <w:rPr>
-                <w:rFonts w:ascii="SimSun" w:eastAsia="SimSun" w:hAnsi="Times New Roman" w:cs="SimSun"/>
-                <w:color w:val="000000" w:themeColor="text1"/>
-                <w:sz w:val="20"/>
-                <w:szCs w:val="20"/>
-              </w:rPr>
-              <w:t xml:space="preserve"> Wright</w:t>
-            </w:r>
-          </w:p>
-          <w:p>
-            <w:pPr>
-              <w:pStyle w:val="ListParagraph"/>
-              <w:numPr>
-                <w:ilvl w:val="0"/>
-                <w:numId w:val="6"/>
-              </w:numPr>
-              <w:tabs>
-                <w:tab w:val="left" w:pos="7714"/>
-                <w:tab w:val="left" w:pos="8413"/>
-              </w:tabs>
-              <w:jc w:val="left"/>
-              <w:rPr>
-                <w:rFonts w:ascii="SimSun" w:eastAsia="SimSun" w:hAnsi="Times New Roman" w:cs="SimSun"/>
-                <w:sz w:val="20"/>
-                <w:szCs w:val="20"/>
-              </w:rPr>
-            </w:pPr>
-            <w:r>
-              <w:rPr>
-                <w:rFonts w:ascii="SimSun" w:eastAsia="SimSun" w:hAnsi="Times New Roman" w:cs="SimSun" w:hint="eastAsia"/>
-                <w:b/>
-                <w:bCs/>
-                <w:sz w:val="20"/>
-                <w:szCs w:val="20"/>
-              </w:rPr>
-              <w:t>简明Boot</w:t>
-            </w:r>
-            <w:r>
-              <w:rPr>
-                <w:rFonts w:ascii="SimSun" w:eastAsia="SimSun" w:hAnsi="Times New Roman" w:cs="SimSun"/>
-                <w:b/>
-                <w:bCs/>
-                <w:sz w:val="20"/>
-                <w:szCs w:val="20"/>
-              </w:rPr>
-              <w:t>strap Sampling</w:t>
-            </w:r>
-            <w:r>
-              <w:rPr>
-                <w:rFonts w:ascii="SimSun" w:eastAsia="SimSun" w:hAnsi="Times New Roman" w:cs="SimSun"/>
-                <w:b/>
-                <w:bCs/>
-                <w:sz w:val="20"/>
-                <w:szCs w:val="20"/>
-              </w:rPr>
-              <w:t xml:space="preserve"> (</w:t>
-            </w:r>
-            <w:r>
-              <w:rPr>
-                <w:rFonts w:ascii="SimSun" w:eastAsia="SimSun" w:hAnsi="Times New Roman" w:cs="SimSun" w:hint="eastAsia"/>
-                <w:b/>
-                <w:bCs/>
-                <w:sz w:val="20"/>
-                <w:szCs w:val="20"/>
-              </w:rPr>
-              <w:t>课程项目</w:t>
-            </w:r>
-            <w:r>
-              <w:rPr>
-                <w:rFonts w:ascii="SimSun" w:eastAsia="SimSun" w:hAnsi="Times New Roman" w:cs="SimSun"/>
-                <w:b/>
-                <w:bCs/>
-                <w:sz w:val="20"/>
-                <w:szCs w:val="20"/>
-              </w:rPr>
-              <w:t>)</w:t>
-            </w:r>
-            <w:r>
-              <w:rPr>
-                <w:rFonts w:ascii="SimSun" w:eastAsia="SimSun" w:hAnsi="Times New Roman" w:cs="SimSun"/>
-                <w:sz w:val="20"/>
-                <w:szCs w:val="20"/>
-              </w:rPr>
-              <w:t xml:space="preserve">                                               </w:t>
-            </w:r>
-            <w:r>
-              <w:rPr>
-                <w:rFonts w:ascii="SimSun" w:eastAsia="SimSun" w:hAnsi="Times New Roman" w:cs="SimSun" w:hint="eastAsia"/>
-                <w:sz w:val="20"/>
-                <w:szCs w:val="20"/>
-              </w:rPr>
-              <w:t>2015.01</w:t>
-            </w:r>
-            <w:r>
-              <w:rPr>
-                <w:rFonts w:ascii="SimSun" w:eastAsia="SimSun" w:hAnsi="Times New Roman" w:cs="SimSun"/>
-                <w:sz w:val="20"/>
-                <w:szCs w:val="20"/>
-              </w:rPr>
-              <w:t xml:space="preserve"> </w:t>
-            </w:r>
-            <w:r>
-              <w:rPr>
-                <w:rFonts w:ascii="SimSun" w:eastAsia="SimSun" w:hAnsi="Times New Roman" w:cs="SimSun"/>
-                <w:sz w:val="20"/>
-                <w:szCs w:val="20"/>
-              </w:rPr>
-              <w:t>–</w:t>
-            </w:r>
-            <w:r>
-              <w:rPr>
-                <w:rFonts w:ascii="SimSun" w:eastAsia="SimSun" w:hAnsi="Times New Roman" w:cs="SimSun"/>
-                <w:sz w:val="20"/>
-                <w:szCs w:val="20"/>
-              </w:rPr>
-              <w:t xml:space="preserve"> </w:t>
-            </w:r>
-            <w:r>
-              <w:rPr>
-                <w:rFonts w:ascii="SimSun" w:eastAsia="SimSun" w:hAnsi="Times New Roman" w:cs="SimSun" w:hint="eastAsia"/>
-                <w:sz w:val="20"/>
-                <w:szCs w:val="20"/>
-              </w:rPr>
-              <w:t>2015.04</w:t>
-            </w:r>
-          </w:p>
-          <w:p>
-            <w:pPr>
-              <w:pStyle w:val="ListParagraph"/>
-              <w:tabs>
-                <w:tab w:val="left" w:pos="7714"/>
-                <w:tab w:val="left" w:pos="8413"/>
-              </w:tabs>
-              <w:ind w:left="374"/>
-              <w:jc w:val="right"/>
-              <w:rPr>
-                <w:rFonts w:ascii="SimSun" w:eastAsia="SimSun" w:hAnsi="Times New Roman" w:cs="SimSun"/>
-                <w:color w:val="000000" w:themeColor="text1"/>
-                <w:sz w:val="20"/>
-                <w:szCs w:val="20"/>
-              </w:rPr>
-            </w:pPr>
-            <w:r>
-              <w:rPr>
-                <w:rFonts w:ascii="SimSun" w:eastAsia="SimSun" w:hAnsi="Times New Roman" w:cs="SimSun" w:hint="eastAsia"/>
-                <w:color w:val="000000" w:themeColor="text1"/>
-                <w:sz w:val="20"/>
-                <w:szCs w:val="20"/>
-              </w:rPr>
-              <w:t>Dept</w:t>
-            </w:r>
-            <w:r>
-              <w:rPr>
-                <w:rFonts w:ascii="SimSun" w:eastAsia="SimSun" w:hAnsi="Times New Roman" w:cs="SimSun"/>
-                <w:color w:val="000000" w:themeColor="text1"/>
-                <w:sz w:val="20"/>
-                <w:szCs w:val="20"/>
-              </w:rPr>
-              <w:t>. of Statistics. University of Wyoming. USA</w:t>
-            </w:r>
-          </w:p>
-          <w:p>
-            <w:pPr>
-              <w:pStyle w:val="ListParagraph"/>
-              <w:tabs>
-                <w:tab w:val="left" w:pos="7714"/>
-                <w:tab w:val="left" w:pos="8413"/>
-              </w:tabs>
-              <w:ind w:left="374"/>
-              <w:jc w:val="left"/>
-              <w:rPr>
-                <w:rFonts w:ascii="SimSun" w:eastAsia="SimSun" w:hAnsi="Times New Roman" w:cs="SimSun"/>
-                <w:color w:val="000000" w:themeColor="text1"/>
-                <w:sz w:val="20"/>
-                <w:szCs w:val="20"/>
-              </w:rPr>
-            </w:pPr>
-            <w:r>
-              <w:rPr>
-                <w:rFonts w:ascii="SimSun" w:eastAsia="SimSun" w:hAnsi="Times New Roman" w:cs="SimSun" w:hint="eastAsia"/>
-                <w:color w:val="000000" w:themeColor="text1"/>
-                <w:sz w:val="20"/>
-                <w:szCs w:val="20"/>
-              </w:rPr>
-              <w:t>负责人：Bla</w:t>
-            </w:r>
-            <w:r>
-              <w:rPr>
-                <w:rFonts w:ascii="SimSun" w:eastAsia="SimSun" w:hAnsi="Times New Roman" w:cs="SimSun"/>
-                <w:color w:val="000000" w:themeColor="text1"/>
-                <w:sz w:val="20"/>
-                <w:szCs w:val="20"/>
-              </w:rPr>
-              <w:t>ir Robertson</w:t>
-            </w:r>
-          </w:p>
-          <w:p>
-            <w:pPr>
-              <w:pStyle w:val="ListParagraph"/>
-              <w:numPr>
-                <w:ilvl w:val="0"/>
-                <w:numId w:val="6"/>
-              </w:numPr>
-              <w:tabs>
-                <w:tab w:val="left" w:pos="7714"/>
-                <w:tab w:val="left" w:pos="8413"/>
-              </w:tabs>
-              <w:jc w:val="left"/>
-              <w:rPr>
-                <w:rFonts w:ascii="SimSun" w:eastAsia="SimSun" w:hAnsi="Times New Roman" w:cs="SimSun"/>
-                <w:sz w:val="20"/>
-                <w:szCs w:val="20"/>
-              </w:rPr>
-            </w:pPr>
-            <w:r>
-              <w:rPr>
-                <w:rFonts w:ascii="SimSun" w:eastAsia="SimSun" w:hAnsi="Times New Roman" w:cs="SimSun"/>
-                <w:b/>
-                <w:bCs/>
-                <w:color w:val="000000" w:themeColor="text1"/>
-                <w:sz w:val="20"/>
-                <w:szCs w:val="20"/>
-              </w:rPr>
-              <w:t xml:space="preserve">Ito </w:t>
-            </w:r>
-            <w:r>
-              <w:rPr>
-                <w:rFonts w:ascii="SimSun" w:eastAsia="SimSun" w:hAnsi="Times New Roman" w:cs="SimSun" w:hint="eastAsia"/>
-                <w:b/>
-                <w:bCs/>
-                <w:color w:val="000000" w:themeColor="text1"/>
-                <w:sz w:val="20"/>
-                <w:szCs w:val="20"/>
-              </w:rPr>
-              <w:t xml:space="preserve">随机方程模型解的模拟 </w:t>
-            </w:r>
-            <w:r>
-              <w:rPr>
-                <w:rFonts w:ascii="SimSun" w:eastAsia="SimSun" w:hAnsi="Times New Roman" w:cs="SimSun"/>
-                <w:b/>
-                <w:bCs/>
-                <w:sz w:val="20"/>
-                <w:szCs w:val="20"/>
-              </w:rPr>
-              <w:t>(</w:t>
-            </w:r>
-            <w:r>
-              <w:rPr>
-                <w:rFonts w:ascii="SimSun" w:eastAsia="SimSun" w:hAnsi="Times New Roman" w:cs="SimSun" w:hint="eastAsia"/>
-                <w:b/>
-                <w:bCs/>
-                <w:sz w:val="20"/>
-                <w:szCs w:val="20"/>
-              </w:rPr>
-              <w:t>课程项目</w:t>
-            </w:r>
-            <w:r>
-              <w:rPr>
-                <w:rFonts w:ascii="SimSun" w:eastAsia="SimSun" w:hAnsi="Times New Roman" w:cs="SimSun"/>
-                <w:b/>
-                <w:bCs/>
-                <w:sz w:val="20"/>
-                <w:szCs w:val="20"/>
-              </w:rPr>
-              <w:t>)</w:t>
-            </w:r>
-            <w:r>
-              <w:rPr>
-                <w:rFonts w:ascii="SimSun" w:eastAsia="SimSun" w:hAnsi="Times New Roman" w:cs="SimSun"/>
-                <w:sz w:val="20"/>
-                <w:szCs w:val="20"/>
-              </w:rPr>
-              <w:t xml:space="preserve">                                              </w:t>
-            </w:r>
-            <w:r>
-              <w:rPr>
-                <w:rFonts w:ascii="SimSun" w:eastAsia="SimSun" w:hAnsi="Times New Roman" w:cs="SimSun" w:hint="eastAsia"/>
-                <w:sz w:val="20"/>
-                <w:szCs w:val="20"/>
-              </w:rPr>
-              <w:t>2014.09</w:t>
-            </w:r>
-            <w:r>
-              <w:rPr>
-                <w:rFonts w:ascii="SimSun" w:eastAsia="SimSun" w:hAnsi="Times New Roman" w:cs="SimSun"/>
-                <w:sz w:val="20"/>
-                <w:szCs w:val="20"/>
-              </w:rPr>
-              <w:t xml:space="preserve"> </w:t>
-            </w:r>
-            <w:r>
-              <w:rPr>
-                <w:rFonts w:ascii="SimSun" w:eastAsia="SimSun" w:hAnsi="Times New Roman" w:cs="SimSun"/>
-                <w:sz w:val="20"/>
-                <w:szCs w:val="20"/>
-              </w:rPr>
-              <w:t>–</w:t>
-            </w:r>
-            <w:r>
-              <w:rPr>
-                <w:rFonts w:ascii="SimSun" w:eastAsia="SimSun" w:hAnsi="Times New Roman" w:cs="SimSun"/>
-                <w:sz w:val="20"/>
-                <w:szCs w:val="20"/>
-              </w:rPr>
-              <w:t xml:space="preserve"> </w:t>
-            </w:r>
-            <w:r>
-              <w:rPr>
-                <w:rFonts w:ascii="SimSun" w:eastAsia="SimSun" w:hAnsi="Times New Roman" w:cs="SimSun" w:hint="eastAsia"/>
-                <w:sz w:val="20"/>
-                <w:szCs w:val="20"/>
-              </w:rPr>
-              <w:t>2014.12</w:t>
-            </w:r>
-          </w:p>
-          <w:p>
-            <w:pPr>
-              <w:pStyle w:val="ListParagraph"/>
-              <w:tabs>
-                <w:tab w:val="left" w:pos="7714"/>
-                <w:tab w:val="left" w:pos="8413"/>
-              </w:tabs>
-              <w:ind w:left="374"/>
-              <w:jc w:val="right"/>
-              <w:rPr>
-                <w:rFonts w:ascii="SimSun" w:eastAsia="SimSun" w:hAnsi="Times New Roman" w:cs="SimSun"/>
-                <w:color w:val="000000" w:themeColor="text1"/>
-                <w:sz w:val="20"/>
-                <w:szCs w:val="20"/>
-              </w:rPr>
-            </w:pPr>
-            <w:r>
-              <w:rPr>
-                <w:rFonts w:ascii="SimSun" w:eastAsia="SimSun" w:hAnsi="Times New Roman" w:cs="SimSun" w:hint="eastAsia"/>
-                <w:color w:val="000000" w:themeColor="text1"/>
-                <w:sz w:val="20"/>
-                <w:szCs w:val="20"/>
-              </w:rPr>
-              <w:t>Dept</w:t>
-            </w:r>
-            <w:r>
-              <w:rPr>
-                <w:rFonts w:ascii="SimSun" w:eastAsia="SimSun" w:hAnsi="Times New Roman" w:cs="SimSun"/>
-                <w:color w:val="000000" w:themeColor="text1"/>
-                <w:sz w:val="20"/>
-                <w:szCs w:val="20"/>
-              </w:rPr>
-              <w:t xml:space="preserve">. of </w:t>
-            </w:r>
-            <w:r>
-              <w:rPr>
-                <w:rFonts w:ascii="SimSun" w:eastAsia="SimSun" w:hAnsi="Times New Roman" w:cs="SimSun" w:hint="eastAsia"/>
-                <w:color w:val="000000" w:themeColor="text1"/>
-                <w:sz w:val="20"/>
-                <w:szCs w:val="20"/>
-              </w:rPr>
-              <w:t>Mathematics</w:t>
-            </w:r>
-            <w:r>
-              <w:rPr>
-                <w:rFonts w:ascii="SimSun" w:eastAsia="SimSun" w:hAnsi="Times New Roman" w:cs="SimSun"/>
-                <w:color w:val="000000" w:themeColor="text1"/>
-                <w:sz w:val="20"/>
-                <w:szCs w:val="20"/>
-              </w:rPr>
-              <w:t>. University of Wyoming. USA</w:t>
-            </w:r>
-          </w:p>
-          <w:p>
-            <w:pPr>
-              <w:pStyle w:val="ListParagraph"/>
-              <w:tabs>
-                <w:tab w:val="left" w:pos="7714"/>
-                <w:tab w:val="left" w:pos="8413"/>
-              </w:tabs>
-              <w:ind w:left="374"/>
-              <w:jc w:val="left"/>
-              <w:rPr>
-                <w:rFonts w:ascii="SimSun" w:eastAsia="SimSun" w:hAnsi="Times New Roman" w:cs="SimSun"/>
-                <w:color w:val="000000" w:themeColor="text1"/>
-                <w:sz w:val="20"/>
-                <w:szCs w:val="20"/>
-              </w:rPr>
-            </w:pPr>
-            <w:r>
-              <w:rPr>
-                <w:rFonts w:ascii="SimSun" w:eastAsia="SimSun" w:hAnsi="Times New Roman" w:cs="SimSun" w:hint="eastAsia"/>
-                <w:color w:val="000000" w:themeColor="text1"/>
-                <w:sz w:val="20"/>
-                <w:szCs w:val="20"/>
-              </w:rPr>
-              <w:t>负责人：</w:t>
-            </w:r>
-            <w:proofErr w:type="spellStart"/>
-            <w:r>
-              <w:rPr>
-                <w:rFonts w:ascii="SimSun" w:eastAsia="SimSun" w:hAnsi="Times New Roman" w:cs="SimSun" w:hint="eastAsia"/>
-                <w:color w:val="000000" w:themeColor="text1"/>
-                <w:sz w:val="20"/>
-                <w:szCs w:val="20"/>
-              </w:rPr>
-              <w:t>Hakima</w:t>
-            </w:r>
-            <w:proofErr w:type="spellEnd"/>
-            <w:r>
-              <w:rPr>
-                <w:rFonts w:ascii="SimSun" w:eastAsia="SimSun" w:hAnsi="Times New Roman" w:cs="SimSun"/>
-                <w:color w:val="000000" w:themeColor="text1"/>
-                <w:sz w:val="20"/>
-                <w:szCs w:val="20"/>
-              </w:rPr>
-              <w:t xml:space="preserve"> </w:t>
-            </w:r>
-            <w:proofErr w:type="spellStart"/>
-            <w:r>
-              <w:rPr>
-                <w:rFonts w:ascii="SimSun" w:eastAsia="SimSun" w:hAnsi="Times New Roman" w:cs="SimSun"/>
-                <w:color w:val="000000" w:themeColor="text1"/>
-                <w:sz w:val="20"/>
-                <w:szCs w:val="20"/>
-              </w:rPr>
-              <w:t>Bessaih</w:t>
-            </w:r>
-            <w:proofErr w:type="spellEnd"/>
-          </w:p>
-          <w:p>
-            <w:pPr>
-              <w:pStyle w:val="ListParagraph"/>
-              <w:numPr>
-                <w:ilvl w:val="0"/>
-                <w:numId w:val="6"/>
-              </w:numPr>
-              <w:tabs>
-                <w:tab w:val="left" w:pos="7714"/>
-                <w:tab w:val="left" w:pos="8413"/>
-              </w:tabs>
-              <w:jc w:val="left"/>
-              <w:rPr>
-                <w:rFonts w:ascii="SimSun" w:eastAsia="SimSun" w:hAnsi="Times New Roman" w:cs="SimSun"/>
-                <w:sz w:val="20"/>
-                <w:szCs w:val="20"/>
-              </w:rPr>
-            </w:pPr>
-            <w:r>
-              <w:rPr>
-                <w:rFonts w:ascii="SimSun" w:eastAsia="SimSun" w:hAnsi="Times New Roman" w:cs="SimSun"/>
-                <w:b/>
-                <w:bCs/>
-                <w:sz w:val="20"/>
-                <w:szCs w:val="20"/>
-              </w:rPr>
-              <w:t xml:space="preserve">Parabolic PDE </w:t>
-            </w:r>
-            <w:r>
-              <w:rPr>
-                <w:rFonts w:ascii="SimSun" w:eastAsia="SimSun" w:hAnsi="Times New Roman" w:cs="SimSun" w:hint="eastAsia"/>
-                <w:b/>
-                <w:bCs/>
-                <w:sz w:val="20"/>
-                <w:szCs w:val="20"/>
-              </w:rPr>
-              <w:t>解法包</w:t>
-            </w:r>
-            <w:r>
-              <w:rPr>
-                <w:rFonts w:ascii="SimSun" w:eastAsia="SimSun" w:hAnsi="Times New Roman" w:cs="SimSun" w:hint="eastAsia"/>
-                <w:b/>
-                <w:bCs/>
-                <w:sz w:val="20"/>
-                <w:szCs w:val="20"/>
-              </w:rPr>
-              <w:t>（课程项目）</w:t>
-            </w:r>
-            <w:r>
-              <w:rPr>
-                <w:rFonts w:ascii="SimSun" w:eastAsia="SimSun" w:hAnsi="Times New Roman" w:cs="SimSun" w:hint="eastAsia"/>
-                <w:sz w:val="20"/>
-                <w:szCs w:val="20"/>
-              </w:rPr>
-              <w:t xml:space="preserve"> </w:t>
-            </w:r>
-            <w:r>
-              <w:rPr>
-                <w:rFonts w:ascii="SimSun" w:eastAsia="SimSun" w:hAnsi="Times New Roman" w:cs="SimSun"/>
-                <w:sz w:val="20"/>
-                <w:szCs w:val="20"/>
-              </w:rPr>
-              <w:t xml:space="preserve">                                                </w:t>
-            </w:r>
-            <w:r>
-              <w:rPr>
-                <w:rFonts w:ascii="SimSun" w:eastAsia="SimSun" w:hAnsi="Times New Roman" w:cs="SimSun" w:hint="eastAsia"/>
-                <w:sz w:val="20"/>
-                <w:szCs w:val="20"/>
-              </w:rPr>
-              <w:t>2014.09</w:t>
-            </w:r>
-            <w:r>
-              <w:rPr>
-                <w:rFonts w:ascii="SimSun" w:eastAsia="SimSun" w:hAnsi="Times New Roman" w:cs="SimSun"/>
-                <w:sz w:val="20"/>
-                <w:szCs w:val="20"/>
-              </w:rPr>
-              <w:t xml:space="preserve"> </w:t>
-            </w:r>
-            <w:r>
-              <w:rPr>
-                <w:rFonts w:ascii="SimSun" w:eastAsia="SimSun" w:hAnsi="Times New Roman" w:cs="SimSun"/>
-                <w:sz w:val="20"/>
-                <w:szCs w:val="20"/>
-              </w:rPr>
-              <w:t>–</w:t>
-            </w:r>
-            <w:r>
-              <w:rPr>
-                <w:rFonts w:ascii="SimSun" w:eastAsia="SimSun" w:hAnsi="Times New Roman" w:cs="SimSun"/>
-                <w:sz w:val="20"/>
-                <w:szCs w:val="20"/>
-              </w:rPr>
-              <w:t xml:space="preserve"> </w:t>
-            </w:r>
-            <w:r>
-              <w:rPr>
-                <w:rFonts w:ascii="SimSun" w:eastAsia="SimSun" w:hAnsi="Times New Roman" w:cs="SimSun" w:hint="eastAsia"/>
-                <w:sz w:val="20"/>
-                <w:szCs w:val="20"/>
-              </w:rPr>
-              <w:t>2014.12</w:t>
-            </w:r>
-          </w:p>
-          <w:p>
-            <w:pPr>
-              <w:pStyle w:val="ListParagraph"/>
-              <w:tabs>
-                <w:tab w:val="left" w:pos="7714"/>
-                <w:tab w:val="left" w:pos="8413"/>
-              </w:tabs>
-              <w:ind w:left="374"/>
-              <w:jc w:val="right"/>
-              <w:rPr>
-                <w:rFonts w:ascii="SimSun" w:eastAsia="SimSun" w:hAnsi="Times New Roman" w:cs="SimSun"/>
-                <w:color w:val="000000" w:themeColor="text1"/>
-                <w:sz w:val="20"/>
-                <w:szCs w:val="20"/>
-              </w:rPr>
-            </w:pPr>
-            <w:r>
-              <w:rPr>
-                <w:rFonts w:ascii="SimSun" w:eastAsia="SimSun" w:hAnsi="Times New Roman" w:cs="SimSun" w:hint="eastAsia"/>
-                <w:color w:val="000000" w:themeColor="text1"/>
-                <w:sz w:val="20"/>
-                <w:szCs w:val="20"/>
-              </w:rPr>
-              <w:t>Dept</w:t>
-            </w:r>
-            <w:r>
-              <w:rPr>
-                <w:rFonts w:ascii="SimSun" w:eastAsia="SimSun" w:hAnsi="Times New Roman" w:cs="SimSun"/>
-                <w:color w:val="000000" w:themeColor="text1"/>
-                <w:sz w:val="20"/>
-                <w:szCs w:val="20"/>
-              </w:rPr>
-              <w:t xml:space="preserve">. of </w:t>
-            </w:r>
-            <w:r>
-              <w:rPr>
-                <w:rFonts w:ascii="SimSun" w:eastAsia="SimSun" w:hAnsi="Times New Roman" w:cs="SimSun" w:hint="eastAsia"/>
-                <w:color w:val="000000" w:themeColor="text1"/>
-                <w:sz w:val="20"/>
-                <w:szCs w:val="20"/>
-              </w:rPr>
-              <w:t>Mathematics</w:t>
-            </w:r>
-            <w:r>
-              <w:rPr>
-                <w:rFonts w:ascii="SimSun" w:eastAsia="SimSun" w:hAnsi="Times New Roman" w:cs="SimSun"/>
-                <w:color w:val="000000" w:themeColor="text1"/>
-                <w:sz w:val="20"/>
-                <w:szCs w:val="20"/>
-              </w:rPr>
-              <w:t>. University of Wyoming. USA</w:t>
-            </w:r>
-          </w:p>
-          <w:p>
-            <w:pPr>
-              <w:pStyle w:val="ListParagraph"/>
-              <w:tabs>
-                <w:tab w:val="left" w:pos="7714"/>
-                <w:tab w:val="left" w:pos="8413"/>
-              </w:tabs>
-              <w:ind w:left="374"/>
-              <w:jc w:val="left"/>
-              <w:rPr>
-                <w:rFonts w:ascii="SimSun" w:eastAsia="SimSun" w:hAnsi="Times New Roman" w:cs="SimSun"/>
-                <w:sz w:val="20"/>
-                <w:szCs w:val="20"/>
-              </w:rPr>
-            </w:pPr>
-            <w:r>
-              <w:rPr>
-                <w:rFonts w:ascii="SimSun" w:eastAsia="SimSun" w:hAnsi="Times New Roman" w:cs="SimSun" w:hint="eastAsia"/>
-                <w:sz w:val="20"/>
-                <w:szCs w:val="20"/>
-              </w:rPr>
-              <w:t>负责人：C</w:t>
-            </w:r>
-            <w:r>
-              <w:rPr>
-                <w:rFonts w:ascii="SimSun" w:eastAsia="SimSun" w:hAnsi="Times New Roman" w:cs="SimSun"/>
-                <w:sz w:val="20"/>
-                <w:szCs w:val="20"/>
-              </w:rPr>
-              <w:t>raig. C. Douglas</w:t>
-            </w:r>
-          </w:p>
-          <w:p>
-            <w:pPr>
-              <w:pStyle w:val="ListParagraph"/>
-              <w:numPr>
-                <w:ilvl w:val="0"/>
-                <w:numId w:val="6"/>
-              </w:numPr>
-              <w:tabs>
-                <w:tab w:val="left" w:pos="7714"/>
-                <w:tab w:val="left" w:pos="8413"/>
-              </w:tabs>
-              <w:jc w:val="left"/>
-              <w:rPr>
-                <w:rFonts w:ascii="SimSun" w:eastAsia="SimSun" w:hAnsi="Times New Roman" w:cs="SimSun"/>
-                <w:sz w:val="20"/>
-                <w:szCs w:val="20"/>
-              </w:rPr>
-            </w:pPr>
-            <w:r>
-              <w:rPr>
-                <w:rFonts w:ascii="SimSun" w:eastAsia="SimSun" w:hAnsi="Times New Roman" w:cs="SimSun" w:hint="eastAsia"/>
-                <w:b/>
-                <w:bCs/>
-                <w:sz w:val="20"/>
-                <w:szCs w:val="20"/>
-              </w:rPr>
-              <w:t>关于校学生历史录取数据的分析和招募建议</w:t>
-            </w:r>
-            <w:r>
-              <w:rPr>
-                <w:rFonts w:ascii="SimSun" w:eastAsia="SimSun" w:hAnsi="Times New Roman" w:cs="SimSun" w:hint="eastAsia"/>
-                <w:b/>
-                <w:bCs/>
-                <w:sz w:val="20"/>
-                <w:szCs w:val="20"/>
-              </w:rPr>
-              <w:t>（课程项目）</w:t>
-            </w:r>
-            <w:r>
-              <w:rPr>
-                <w:rFonts w:ascii="SimSun" w:eastAsia="SimSun" w:hAnsi="Times New Roman" w:cs="SimSun" w:hint="eastAsia"/>
-                <w:sz w:val="20"/>
-                <w:szCs w:val="20"/>
-              </w:rPr>
-              <w:t xml:space="preserve"> </w:t>
-            </w:r>
-            <w:r>
-              <w:rPr>
-                <w:rFonts w:ascii="SimSun" w:eastAsia="SimSun" w:hAnsi="Times New Roman" w:cs="SimSun"/>
-                <w:sz w:val="20"/>
-                <w:szCs w:val="20"/>
-              </w:rPr>
-              <w:t xml:space="preserve">                              </w:t>
-            </w:r>
-            <w:r>
-              <w:rPr>
-                <w:rFonts w:ascii="SimSun" w:eastAsia="SimSun" w:hAnsi="Times New Roman" w:cs="SimSun" w:hint="eastAsia"/>
-                <w:sz w:val="20"/>
-                <w:szCs w:val="20"/>
-              </w:rPr>
-              <w:t>2014.01</w:t>
-            </w:r>
-            <w:r>
-              <w:rPr>
-                <w:rFonts w:ascii="SimSun" w:eastAsia="SimSun" w:hAnsi="Times New Roman" w:cs="SimSun"/>
-                <w:sz w:val="20"/>
-                <w:szCs w:val="20"/>
-              </w:rPr>
-              <w:t xml:space="preserve"> </w:t>
-            </w:r>
-            <w:r>
-              <w:rPr>
-                <w:rFonts w:ascii="SimSun" w:eastAsia="SimSun" w:hAnsi="Times New Roman" w:cs="SimSun"/>
-                <w:sz w:val="20"/>
-                <w:szCs w:val="20"/>
-              </w:rPr>
-              <w:t>–</w:t>
-            </w:r>
-            <w:r>
-              <w:rPr>
-                <w:rFonts w:ascii="SimSun" w:eastAsia="SimSun" w:hAnsi="Times New Roman" w:cs="SimSun"/>
-                <w:sz w:val="20"/>
-                <w:szCs w:val="20"/>
-              </w:rPr>
-              <w:t xml:space="preserve"> </w:t>
-            </w:r>
-            <w:r>
-              <w:rPr>
-                <w:rFonts w:ascii="SimSun" w:eastAsia="SimSun" w:hAnsi="Times New Roman" w:cs="SimSun" w:hint="eastAsia"/>
-                <w:sz w:val="20"/>
-                <w:szCs w:val="20"/>
-              </w:rPr>
-              <w:t>2014.05</w:t>
-            </w:r>
-          </w:p>
-          <w:p>
-            <w:pPr>
-              <w:pStyle w:val="ListParagraph"/>
-              <w:tabs>
-                <w:tab w:val="left" w:pos="7714"/>
-                <w:tab w:val="left" w:pos="8413"/>
-              </w:tabs>
-              <w:ind w:left="374"/>
-              <w:jc w:val="right"/>
-              <w:rPr>
-                <w:rFonts w:ascii="SimSun" w:eastAsia="SimSun" w:hAnsi="Times New Roman" w:cs="SimSun"/>
-                <w:color w:val="000000" w:themeColor="text1"/>
-                <w:sz w:val="20"/>
-                <w:szCs w:val="20"/>
-              </w:rPr>
-            </w:pPr>
-            <w:r>
-              <w:rPr>
-                <w:rFonts w:ascii="SimSun" w:eastAsia="SimSun" w:hAnsi="Times New Roman" w:cs="SimSun" w:hint="eastAsia"/>
-                <w:color w:val="000000" w:themeColor="text1"/>
-                <w:sz w:val="20"/>
-                <w:szCs w:val="20"/>
-              </w:rPr>
-              <w:t>Dept</w:t>
-            </w:r>
-            <w:r>
-              <w:rPr>
-                <w:rFonts w:ascii="SimSun" w:eastAsia="SimSun" w:hAnsi="Times New Roman" w:cs="SimSun"/>
-                <w:color w:val="000000" w:themeColor="text1"/>
-                <w:sz w:val="20"/>
-                <w:szCs w:val="20"/>
-              </w:rPr>
-              <w:t xml:space="preserve">. of </w:t>
-            </w:r>
-            <w:r>
-              <w:rPr>
-                <w:rFonts w:ascii="SimSun" w:eastAsia="SimSun" w:hAnsi="Times New Roman" w:cs="SimSun" w:hint="eastAsia"/>
-                <w:color w:val="000000" w:themeColor="text1"/>
-                <w:sz w:val="20"/>
-                <w:szCs w:val="20"/>
-              </w:rPr>
-              <w:t>Mathematics</w:t>
-            </w:r>
-            <w:r>
-              <w:rPr>
-                <w:rFonts w:ascii="SimSun" w:eastAsia="SimSun" w:hAnsi="Times New Roman" w:cs="SimSun"/>
-                <w:color w:val="000000" w:themeColor="text1"/>
-                <w:sz w:val="20"/>
-                <w:szCs w:val="20"/>
-              </w:rPr>
-              <w:t>. University of Wyoming. USA</w:t>
-            </w:r>
-          </w:p>
-          <w:p>
-            <w:pPr>
-              <w:pStyle w:val="ListParagraph"/>
-              <w:tabs>
-                <w:tab w:val="left" w:pos="7714"/>
-                <w:tab w:val="left" w:pos="8413"/>
-              </w:tabs>
-              <w:ind w:left="374"/>
-              <w:jc w:val="left"/>
-              <w:rPr>
-                <w:rFonts w:ascii="SimSun" w:eastAsia="SimSun" w:hAnsi="Times New Roman" w:cs="SimSun"/>
-                <w:sz w:val="20"/>
-                <w:szCs w:val="20"/>
-              </w:rPr>
-            </w:pPr>
-            <w:r>
-              <w:rPr>
-                <w:rFonts w:ascii="SimSun" w:eastAsia="SimSun" w:hAnsi="Times New Roman" w:cs="SimSun" w:hint="eastAsia"/>
-                <w:sz w:val="20"/>
-                <w:szCs w:val="20"/>
-              </w:rPr>
-              <w:t>负责人：C</w:t>
-            </w:r>
-            <w:r>
-              <w:rPr>
-                <w:rFonts w:ascii="SimSun" w:eastAsia="SimSun" w:hAnsi="Times New Roman" w:cs="SimSun"/>
-                <w:sz w:val="20"/>
-                <w:szCs w:val="20"/>
-              </w:rPr>
-              <w:t>raig. C. Douglas</w:t>
-            </w:r>
-          </w:p>
-          <w:p>
-            <w:pPr>
-              <w:pStyle w:val="ListParagraph"/>
-              <w:numPr>
-                <w:ilvl w:val="0"/>
-                <w:numId w:val="6"/>
-              </w:numPr>
-              <w:tabs>
-                <w:tab w:val="left" w:pos="7714"/>
-                <w:tab w:val="left" w:pos="8413"/>
-              </w:tabs>
-              <w:jc w:val="left"/>
-              <w:rPr>
-                <w:rFonts w:ascii="SimSun" w:eastAsia="SimSun" w:hAnsi="Times New Roman" w:cs="SimSun"/>
-                <w:sz w:val="20"/>
-                <w:szCs w:val="20"/>
-              </w:rPr>
-            </w:pPr>
-            <w:r>
-              <w:rPr>
-                <w:rFonts w:ascii="SimSun" w:eastAsia="SimSun" w:hAnsi="Times New Roman" w:cs="SimSun" w:hint="eastAsia"/>
-                <w:b/>
-                <w:bCs/>
-                <w:sz w:val="20"/>
-                <w:szCs w:val="20"/>
-              </w:rPr>
-              <w:t>NURBS</w:t>
-            </w:r>
-            <w:r>
-              <w:rPr>
-                <w:rFonts w:ascii="SimSun" w:eastAsia="SimSun" w:hAnsi="Times New Roman" w:cs="SimSun"/>
-                <w:b/>
-                <w:bCs/>
-                <w:sz w:val="20"/>
-                <w:szCs w:val="20"/>
-              </w:rPr>
-              <w:t xml:space="preserve"> </w:t>
-            </w:r>
-            <w:r>
-              <w:rPr>
-                <w:rFonts w:ascii="SimSun" w:eastAsia="SimSun" w:hAnsi="Times New Roman" w:cs="SimSun" w:hint="eastAsia"/>
-                <w:b/>
-                <w:bCs/>
-                <w:sz w:val="20"/>
-                <w:szCs w:val="20"/>
-              </w:rPr>
-              <w:t>时间序列模型与数据重建</w:t>
-            </w:r>
-            <w:r>
-              <w:rPr>
-                <w:rFonts w:ascii="SimSun" w:eastAsia="SimSun" w:hAnsi="Times New Roman" w:cs="SimSun" w:hint="eastAsia"/>
-                <w:b/>
-                <w:bCs/>
-                <w:sz w:val="20"/>
-                <w:szCs w:val="20"/>
-              </w:rPr>
-              <w:t xml:space="preserve"> （大研计划）</w:t>
-            </w:r>
-            <w:r>
-              <w:rPr>
-                <w:rFonts w:ascii="SimSun" w:eastAsia="SimSun" w:hAnsi="Times New Roman" w:cs="SimSun"/>
-                <w:sz w:val="20"/>
-                <w:szCs w:val="20"/>
-              </w:rPr>
-              <w:t xml:space="preserve">                                        </w:t>
-            </w:r>
-            <w:r>
-              <w:rPr>
-                <w:rFonts w:ascii="SimSun" w:eastAsia="SimSun" w:hAnsi="Times New Roman" w:cs="SimSun" w:hint="eastAsia"/>
-                <w:sz w:val="20"/>
-                <w:szCs w:val="20"/>
-              </w:rPr>
-              <w:t>2010.06</w:t>
-            </w:r>
-            <w:r>
-              <w:rPr>
-                <w:rFonts w:ascii="SimSun" w:eastAsia="SimSun" w:hAnsi="Times New Roman" w:cs="SimSun"/>
-                <w:sz w:val="20"/>
-                <w:szCs w:val="20"/>
-              </w:rPr>
-              <w:t xml:space="preserve"> </w:t>
-            </w:r>
-            <w:r>
-              <w:rPr>
-                <w:rFonts w:ascii="SimSun" w:eastAsia="SimSun" w:hAnsi="Times New Roman" w:cs="SimSun"/>
-                <w:sz w:val="20"/>
-                <w:szCs w:val="20"/>
-              </w:rPr>
-              <w:t>–</w:t>
-            </w:r>
-            <w:r>
-              <w:rPr>
-                <w:rFonts w:ascii="SimSun" w:eastAsia="SimSun" w:hAnsi="Times New Roman" w:cs="SimSun"/>
-                <w:sz w:val="20"/>
-                <w:szCs w:val="20"/>
-              </w:rPr>
-              <w:t xml:space="preserve"> </w:t>
-            </w:r>
-            <w:r>
-              <w:rPr>
-                <w:rFonts w:ascii="SimSun" w:eastAsia="SimSun" w:hAnsi="Times New Roman" w:cs="SimSun" w:hint="eastAsia"/>
-                <w:sz w:val="20"/>
-                <w:szCs w:val="20"/>
-              </w:rPr>
-              <w:t>2010.09</w:t>
-            </w:r>
-          </w:p>
-          <w:p>
-            <w:pPr>
-              <w:pStyle w:val="ListParagraph"/>
-              <w:tabs>
-                <w:tab w:val="left" w:pos="7714"/>
-                <w:tab w:val="left" w:pos="8413"/>
-              </w:tabs>
-              <w:ind w:left="374"/>
-              <w:jc w:val="right"/>
-              <w:rPr>
-                <w:rFonts w:ascii="SimSun" w:eastAsia="SimSun" w:hAnsi="Times New Roman" w:cs="SimSun"/>
-                <w:sz w:val="20"/>
-                <w:szCs w:val="20"/>
-              </w:rPr>
-            </w:pPr>
-            <w:r>
-              <w:rPr>
-                <w:rFonts w:ascii="SimSun" w:eastAsia="SimSun" w:hAnsi="Times New Roman" w:cs="SimSun" w:hint="eastAsia"/>
-                <w:sz w:val="20"/>
-                <w:szCs w:val="20"/>
-              </w:rPr>
-              <w:lastRenderedPageBreak/>
-              <w:t>计算机学院，中国科学技术大学</w:t>
-            </w:r>
-          </w:p>
-          <w:p>
-            <w:pPr>
-              <w:pStyle w:val="ListParagraph"/>
-              <w:tabs>
-                <w:tab w:val="left" w:pos="7714"/>
-                <w:tab w:val="left" w:pos="8413"/>
-              </w:tabs>
-              <w:ind w:left="374"/>
-              <w:jc w:val="left"/>
-              <w:rPr>
-                <w:rFonts w:ascii="SimSun" w:eastAsia="SimSun" w:hAnsi="Times New Roman" w:cs="SimSun"/>
-                <w:sz w:val="20"/>
-                <w:szCs w:val="20"/>
-              </w:rPr>
-            </w:pPr>
-            <w:r>
-              <w:rPr>
-                <w:rFonts w:ascii="SimSun" w:eastAsia="SimSun" w:hAnsi="Times New Roman" w:cs="SimSun" w:hint="eastAsia"/>
-                <w:sz w:val="20"/>
-                <w:szCs w:val="20"/>
-              </w:rPr>
-              <w:t>负责人：邵晨曦</w:t>
-            </w:r>
-          </w:p>
-          <w:p>
-            <w:pPr>
-              <w:pStyle w:val="ListParagraph"/>
-              <w:numPr>
-                <w:ilvl w:val="0"/>
-                <w:numId w:val="6"/>
-              </w:numPr>
-              <w:tabs>
-                <w:tab w:val="left" w:pos="7714"/>
-                <w:tab w:val="left" w:pos="8413"/>
-              </w:tabs>
-              <w:jc w:val="left"/>
-              <w:rPr>
-                <w:rFonts w:ascii="SimSun" w:eastAsia="SimSun" w:hAnsi="Times New Roman" w:cs="SimSun"/>
-                <w:sz w:val="20"/>
-                <w:szCs w:val="20"/>
-              </w:rPr>
-            </w:pPr>
-            <w:r>
-              <w:rPr>
-                <w:rFonts w:ascii="SimSun" w:eastAsia="SimSun" w:hAnsi="Times New Roman" w:cs="SimSun" w:hint="eastAsia"/>
-                <w:b/>
-                <w:bCs/>
-                <w:sz w:val="20"/>
-                <w:szCs w:val="20"/>
-              </w:rPr>
-              <w:t>手机用户的行为分析 （课程项目）</w:t>
-            </w:r>
-            <w:r>
-              <w:rPr>
-                <w:rFonts w:ascii="SimSun" w:eastAsia="SimSun" w:hAnsi="Times New Roman" w:cs="SimSun"/>
-                <w:sz w:val="20"/>
-                <w:szCs w:val="20"/>
-              </w:rPr>
-              <w:t xml:space="preserve">                                                  </w:t>
-            </w:r>
-            <w:r>
-              <w:rPr>
-                <w:rFonts w:ascii="SimSun" w:eastAsia="SimSun" w:hAnsi="Times New Roman" w:cs="SimSun" w:hint="eastAsia"/>
-                <w:sz w:val="20"/>
-                <w:szCs w:val="20"/>
-              </w:rPr>
-              <w:t>2010.02</w:t>
-            </w:r>
-            <w:r>
-              <w:rPr>
-                <w:rFonts w:ascii="SimSun" w:eastAsia="SimSun" w:hAnsi="Times New Roman" w:cs="SimSun"/>
-                <w:sz w:val="20"/>
-                <w:szCs w:val="20"/>
-              </w:rPr>
-              <w:t xml:space="preserve"> </w:t>
-            </w:r>
-            <w:r>
-              <w:rPr>
-                <w:rFonts w:ascii="SimSun" w:eastAsia="SimSun" w:hAnsi="Times New Roman" w:cs="SimSun"/>
-                <w:sz w:val="20"/>
-                <w:szCs w:val="20"/>
-              </w:rPr>
-              <w:t>–</w:t>
-            </w:r>
-            <w:r>
-              <w:rPr>
-                <w:rFonts w:ascii="SimSun" w:eastAsia="SimSun" w:hAnsi="Times New Roman" w:cs="SimSun"/>
-                <w:sz w:val="20"/>
-                <w:szCs w:val="20"/>
-              </w:rPr>
-              <w:t xml:space="preserve"> </w:t>
-            </w:r>
-            <w:r>
-              <w:rPr>
-                <w:rFonts w:ascii="SimSun" w:eastAsia="SimSun" w:hAnsi="Times New Roman" w:cs="SimSun" w:hint="eastAsia"/>
-                <w:sz w:val="20"/>
-                <w:szCs w:val="20"/>
-              </w:rPr>
-              <w:t>2010.06</w:t>
-            </w:r>
-            <w:r>
-              <w:rPr>
-                <w:rFonts w:ascii="SimSun" w:eastAsia="SimSun" w:hAnsi="Times New Roman" w:cs="SimSun"/>
-                <w:sz w:val="20"/>
-                <w:szCs w:val="20"/>
-              </w:rPr>
-              <w:t xml:space="preserve"> </w:t>
-            </w:r>
-          </w:p>
-          <w:p>
-            <w:pPr>
-              <w:pStyle w:val="ListParagraph"/>
-              <w:tabs>
-                <w:tab w:val="left" w:pos="7714"/>
-                <w:tab w:val="left" w:pos="8413"/>
-              </w:tabs>
-              <w:ind w:left="374"/>
-              <w:jc w:val="right"/>
-              <w:rPr>
-                <w:rFonts w:ascii="SimSun" w:eastAsia="SimSun" w:hAnsi="Times New Roman" w:cs="SimSun"/>
-                <w:sz w:val="20"/>
-                <w:szCs w:val="20"/>
-              </w:rPr>
-            </w:pPr>
-            <w:r>
-              <w:rPr>
-                <w:rFonts w:ascii="SimSun" w:eastAsia="SimSun" w:hAnsi="Times New Roman" w:cs="SimSun" w:hint="eastAsia"/>
-                <w:sz w:val="20"/>
-                <w:szCs w:val="20"/>
-              </w:rPr>
-              <w:t>数学与统计学院，中国科学技术大学</w:t>
-            </w:r>
-          </w:p>
-          <w:p>
-            <w:pPr>
-              <w:pStyle w:val="ListParagraph"/>
-              <w:tabs>
-                <w:tab w:val="left" w:pos="7714"/>
-                <w:tab w:val="left" w:pos="8413"/>
-              </w:tabs>
-              <w:ind w:left="374"/>
-              <w:jc w:val="left"/>
-              <w:rPr>
-                <w:rFonts w:ascii="SimSun" w:eastAsia="SimSun" w:hAnsi="Times New Roman" w:cs="SimSun"/>
-                <w:sz w:val="20"/>
-                <w:szCs w:val="20"/>
-              </w:rPr>
-            </w:pPr>
-            <w:r>
-              <w:rPr>
-                <w:rFonts w:ascii="SimSun" w:eastAsia="SimSun" w:hAnsi="Times New Roman" w:cs="SimSun" w:hint="eastAsia"/>
-                <w:sz w:val="20"/>
-                <w:szCs w:val="20"/>
-              </w:rPr>
-              <w:t>负责人：杨周旺</w:t>
-            </w:r>
+                <w:sz w:val="20"/>
+                <w:szCs w:val="20"/>
+              </w:rPr>
+              <w:t>杨周旺</w:t>
+            </w:r>
+            <w:proofErr w:type="gramEnd"/>
           </w:p>
         </w:tc>
       </w:tr>
@@ -15529,7 +16817,6 @@
         <w:pBdr>
           <w:bottom w:val="dashed" w:sz="4" w:space="1" w:color="AEAAAA" w:themeColor="background2" w:themeShade="BF"/>
         </w:pBdr>
-        <w:ind w:leftChars="40" w:left="96"/>
         <w:jc w:val="left"/>
         <w:rPr>
           <w:rFonts w:ascii="SimSun" w:eastAsia="SimSun" w:hAnsi="Times New Roman" w:cs="SimSun"/>
@@ -15600,48 +16887,86 @@
                 <w:tab w:val="left" w:pos="7714"/>
                 <w:tab w:val="left" w:pos="8413"/>
               </w:tabs>
+              <w:ind w:right="110"/>
               <w:jc w:val="left"/>
               <w:rPr>
                 <w:rFonts w:ascii="CMR10" w:hAnsi="CMR10" w:hint="eastAsia"/>
+                <w:i/>
+                <w:iCs/>
+                <w:color w:val="000000"/>
+                <w:sz w:val="20"/>
+                <w:szCs w:val="20"/>
+              </w:rPr>
+            </w:pPr>
+            <w:r>
+              <w:rPr>
+                <w:rFonts w:ascii="CMBX10" w:hAnsi="CMBX10"/>
                 <w:b/>
                 <w:bCs/>
                 <w:color w:val="000000"/>
                 <w:sz w:val="22"/>
                 <w:szCs w:val="22"/>
               </w:rPr>
-            </w:pPr>
-            <w:r>
-              <w:rPr>
-                <w:rFonts w:ascii="CMR10" w:hAnsi="CMR10"/>
+              <w:t xml:space="preserve">FAIM - A </w:t>
+            </w:r>
+            <w:proofErr w:type="spellStart"/>
+            <w:r>
+              <w:rPr>
+                <w:rFonts w:ascii="CMBX10" w:hAnsi="CMBX10"/>
                 <w:b/>
                 <w:bCs/>
                 <w:color w:val="000000"/>
                 <w:sz w:val="22"/>
                 <w:szCs w:val="22"/>
               </w:rPr>
-              <w:t xml:space="preserve">22nd International Conference on Medical Image Computing and </w:t>
-            </w:r>
-            <w:r>
-              <w:rPr>
-                <w:rFonts w:ascii="CMR10" w:hAnsi="CMR10" w:hint="eastAsia"/>
+              <w:t>ConvNet</w:t>
+            </w:r>
+            <w:proofErr w:type="spellEnd"/>
+            <w:r>
+              <w:rPr>
+                <w:rFonts w:ascii="CMBX10" w:hAnsi="CMBX10"/>
                 <w:b/>
                 <w:bCs/>
                 <w:color w:val="000000"/>
                 <w:sz w:val="22"/>
                 <w:szCs w:val="22"/>
               </w:rPr>
-              <w:t>c</w:t>
-            </w:r>
-            <w:r>
-              <w:rPr>
-                <w:rFonts w:ascii="CMR10" w:hAnsi="CMR10"/>
+              <w:t xml:space="preserve"> Method for Unsupervised 3D Medical Image </w:t>
+            </w:r>
+            <w:proofErr w:type="gramStart"/>
+            <w:r>
+              <w:rPr>
+                <w:rFonts w:ascii="CMBX10" w:hAnsi="CMBX10"/>
                 <w:b/>
                 <w:bCs/>
                 <w:color w:val="000000"/>
                 <w:sz w:val="22"/>
                 <w:szCs w:val="22"/>
               </w:rPr>
-              <w:t xml:space="preserve">omputer assisted        </w:t>
+              <w:t>Registration</w:t>
+            </w:r>
+            <w:r>
+              <w:rPr>
+                <w:rFonts w:ascii="CMBX10" w:hAnsi="CMBX10"/>
+                <w:b/>
+                <w:bCs/>
+                <w:color w:val="000000"/>
+                <w:sz w:val="22"/>
+                <w:szCs w:val="22"/>
+              </w:rPr>
+              <w:t>(</w:t>
+            </w:r>
+            <w:proofErr w:type="gramEnd"/>
+            <w:r>
+              <w:rPr>
+                <w:rFonts w:ascii="CMBX10" w:hAnsi="CMBX10"/>
+                <w:b/>
+                <w:bCs/>
+                <w:color w:val="000000"/>
+                <w:sz w:val="22"/>
+                <w:szCs w:val="22"/>
+              </w:rPr>
+              <w:t>Poster)</w:t>
             </w:r>
           </w:p>
           <w:p>
@@ -15655,6 +16980,36 @@
               <w:jc w:val="left"/>
               <w:rPr>
                 <w:rFonts w:ascii="CMR10" w:hAnsi="CMR10" w:hint="eastAsia"/>
+                <w:i/>
+                <w:iCs/>
+                <w:color w:val="000000"/>
+                <w:sz w:val="20"/>
+                <w:szCs w:val="20"/>
+              </w:rPr>
+            </w:pPr>
+            <w:r>
+              <w:rPr>
+                <w:rFonts w:ascii="CMR10" w:hAnsi="CMR10"/>
+                <w:i/>
+                <w:iCs/>
+                <w:color w:val="000000"/>
+                <w:sz w:val="20"/>
+                <w:szCs w:val="20"/>
+              </w:rPr>
+              <w:t xml:space="preserve">10th International Workshop on Machine Learning in Medical Imaging </w:t>
+            </w:r>
+          </w:p>
+          <w:p>
+            <w:pPr>
+              <w:pStyle w:val="ListParagraph"/>
+              <w:tabs>
+                <w:tab w:val="left" w:pos="7714"/>
+                <w:tab w:val="left" w:pos="8413"/>
+              </w:tabs>
+              <w:ind w:left="375" w:right="110"/>
+              <w:jc w:val="left"/>
+              <w:rPr>
+                <w:rFonts w:ascii="CMR10" w:hAnsi="CMR10" w:hint="eastAsia"/>
                 <w:color w:val="000000"/>
                 <w:sz w:val="22"/>
                 <w:szCs w:val="22"/>
@@ -15663,13 +17018,24 @@
             <w:r>
               <w:rPr>
                 <w:rFonts w:ascii="CMR10" w:hAnsi="CMR10"/>
-                <w:b/>
-                <w:bCs/>
+                <w:i/>
+                <w:iCs/>
                 <w:color w:val="000000"/>
-                <w:sz w:val="22"/>
-                <w:szCs w:val="22"/>
-              </w:rPr>
-              <w:t>Intervention (MICCAI 2019).</w:t>
+                <w:sz w:val="20"/>
+                <w:szCs w:val="20"/>
+              </w:rPr>
+              <w:t>In conjunction with MICCAI</w:t>
+            </w:r>
+            <w:r>
+              <w:rPr>
+                <w:rFonts w:ascii="CMR10" w:hAnsi="CMR10"/>
+                <w:i/>
+                <w:iCs/>
+                <w:color w:val="000000"/>
+                <w:sz w:val="20"/>
+                <w:szCs w:val="20"/>
+              </w:rPr>
+              <w:t>.</w:t>
             </w:r>
             <w:r>
               <w:rPr>
@@ -15679,6 +17045,24 @@
                 <w:szCs w:val="22"/>
               </w:rPr>
               <w:t xml:space="preserve">                                                          </w:t>
+            </w:r>
+            <w:r>
+              <w:rPr>
+                <w:rFonts w:ascii="CMR10" w:hAnsi="CMR10"/>
+                <w:color w:val="000000"/>
+                <w:sz w:val="22"/>
+                <w:szCs w:val="22"/>
+              </w:rPr>
+              <w:t xml:space="preserve"> </w:t>
+            </w:r>
+            <w:r>
+              <w:rPr>
+                <w:rFonts w:ascii="CMR10" w:hAnsi="CMR10"/>
+                <w:color w:val="000000"/>
+                <w:sz w:val="22"/>
+                <w:szCs w:val="22"/>
+              </w:rPr>
+              <w:t xml:space="preserve">    </w:t>
             </w:r>
             <w:r>
               <w:rPr>
@@ -15718,10 +17102,10 @@
               <w:ind w:left="375"/>
               <w:jc w:val="left"/>
               <w:rPr>
-                <w:rStyle w:val="fontstyle01"/>
                 <w:rFonts w:ascii="CMR10" w:hAnsi="CMR10" w:hint="eastAsia"/>
-                <w:b w:val="0"/>
-                <w:bCs w:val="0"/>
+                <w:color w:val="000000"/>
+                <w:sz w:val="22"/>
+                <w:szCs w:val="22"/>
               </w:rPr>
             </w:pPr>
             <w:r>
@@ -15756,15 +17140,19 @@
               </w:tabs>
               <w:jc w:val="left"/>
               <w:rPr>
-                <w:rStyle w:val="fontstyle31"/>
-                <w:rFonts w:hint="eastAsia"/>
+                <w:rStyle w:val="fontstyle01"/>
+                <w:rFonts w:ascii="CMR10" w:hAnsi="CMR10" w:hint="eastAsia"/>
+                <w:b w:val="0"/>
+                <w:bCs w:val="0"/>
+                <w:i/>
+                <w:iCs/>
               </w:rPr>
             </w:pPr>
             <w:r>
               <w:rPr>
                 <w:rStyle w:val="fontstyle01"/>
               </w:rPr>
-              <w:t>Convnets, a different view of approximating diffeomorphisms in medical</w:t>
+              <w:t>Cycle-consistent training for Reducing Negative Jacobian Determinant</w:t>
             </w:r>
             <w:r>
               <w:rPr>
@@ -15781,37 +17169,124 @@
               <w:rPr>
                 <w:rStyle w:val="fontstyle01"/>
               </w:rPr>
-              <w:t>image registration</w:t>
-            </w:r>
-            <w:r>
+              <w:t>in Deep Registration Networks</w:t>
+            </w:r>
+            <w:r>
+              <w:rPr>
+                <w:rStyle w:val="fontstyle21"/>
+              </w:rPr>
+              <w:t>.</w:t>
+            </w:r>
+            <w:r>
+              <w:rPr>
+                <w:rFonts w:ascii="CMBX10" w:hAnsi="CMBX10"/>
+                <w:b/>
+                <w:bCs/>
+                <w:color w:val="000000"/>
+                <w:sz w:val="22"/>
+                <w:szCs w:val="22"/>
+              </w:rPr>
+              <w:t xml:space="preserve"> (Poster)</w:t>
+            </w:r>
+          </w:p>
+          <w:p>
+            <w:pPr>
+              <w:pStyle w:val="ListParagraph"/>
+              <w:tabs>
+                <w:tab w:val="left" w:pos="7714"/>
+                <w:tab w:val="left" w:pos="8413"/>
+              </w:tabs>
+              <w:ind w:left="375"/>
+              <w:jc w:val="left"/>
               <w:rPr>
                 <w:rStyle w:val="fontstyle01"/>
+                <w:rFonts w:ascii="CMR10" w:hAnsi="CMR10" w:hint="eastAsia"/>
+                <w:b w:val="0"/>
+                <w:bCs w:val="0"/>
+                <w:i/>
+                <w:iCs/>
+                <w:sz w:val="20"/>
+                <w:szCs w:val="20"/>
+              </w:rPr>
+            </w:pPr>
+            <w:r>
+              <w:rPr>
+                <w:rStyle w:val="fontstyle01"/>
+                <w:rFonts w:ascii="CMR10" w:hAnsi="CMR10"/>
+                <w:b w:val="0"/>
+                <w:bCs w:val="0"/>
+                <w:i/>
+                <w:iCs/>
+                <w:sz w:val="20"/>
+                <w:szCs w:val="20"/>
+              </w:rPr>
+              <w:t xml:space="preserve">4th International Workshop on Simulation and Synthesis in Medical Imaging </w:t>
+            </w:r>
+          </w:p>
+          <w:p>
+            <w:pPr>
+              <w:pStyle w:val="ListParagraph"/>
+              <w:tabs>
+                <w:tab w:val="left" w:pos="7714"/>
+                <w:tab w:val="left" w:pos="8413"/>
+              </w:tabs>
+              <w:ind w:left="375" w:right="110"/>
+              <w:jc w:val="left"/>
+              <w:rPr>
+                <w:rFonts w:ascii="CMR10" w:hAnsi="CMR10" w:hint="eastAsia"/>
+                <w:color w:val="000000"/>
+                <w:sz w:val="22"/>
+                <w:szCs w:val="22"/>
+              </w:rPr>
+            </w:pPr>
+            <w:r>
+              <w:rPr>
+                <w:rFonts w:ascii="CMR10" w:hAnsi="CMR10"/>
+                <w:i/>
+                <w:iCs/>
+                <w:color w:val="000000"/>
+                <w:sz w:val="20"/>
+                <w:szCs w:val="20"/>
+              </w:rPr>
+              <w:t>In conjunction with MICCAI</w:t>
+            </w:r>
+            <w:r>
+              <w:rPr>
+                <w:rFonts w:ascii="CMR10" w:hAnsi="CMR10"/>
+                <w:b/>
+                <w:bCs/>
+                <w:color w:val="000000"/>
+                <w:sz w:val="20"/>
+                <w:szCs w:val="20"/>
               </w:rPr>
               <w:t>.</w:t>
             </w:r>
             <w:r>
               <w:rPr>
-                <w:rStyle w:val="fontstyle01"/>
-              </w:rPr>
-              <w:t xml:space="preserve"> </w:t>
-            </w:r>
-            <w:r>
-              <w:rPr>
-                <w:rStyle w:val="fontstyle01"/>
-              </w:rPr>
-              <w:t xml:space="preserve">                                                                  </w:t>
-            </w:r>
-            <w:r>
-              <w:rPr>
-                <w:rStyle w:val="fontstyle01"/>
-              </w:rPr>
-              <w:t xml:space="preserve"> </w:t>
-            </w:r>
-            <w:r>
-              <w:rPr>
-                <w:rStyle w:val="fontstyle21"/>
-              </w:rPr>
-              <w:t>2018.12</w:t>
+                <w:rFonts w:ascii="CMR10" w:hAnsi="CMR10"/>
+                <w:color w:val="000000"/>
+                <w:sz w:val="20"/>
+                <w:szCs w:val="20"/>
+              </w:rPr>
+              <w:t xml:space="preserve">                                                           </w:t>
+            </w:r>
+            <w:r>
+              <w:rPr>
+                <w:rFonts w:ascii="CMR10" w:hAnsi="CMR10"/>
+                <w:color w:val="000000"/>
+                <w:sz w:val="20"/>
+                <w:szCs w:val="20"/>
+              </w:rPr>
+              <w:t xml:space="preserve">   </w:t>
+            </w:r>
+            <w:r>
+              <w:rPr>
+                <w:rFonts w:ascii="CMR10" w:hAnsi="CMR10"/>
+                <w:color w:val="000000"/>
+                <w:sz w:val="20"/>
+                <w:szCs w:val="20"/>
+              </w:rPr>
+              <w:t xml:space="preserve">        </w:t>
             </w:r>
             <w:r>
               <w:rPr>
@@ -15820,44 +17295,51 @@
                 <w:sz w:val="22"/>
                 <w:szCs w:val="22"/>
               </w:rPr>
-              <w:br/>
-            </w:r>
-            <w:r>
-              <w:rPr>
-                <w:rStyle w:val="fontstyle31"/>
-                <w:sz w:val="20"/>
-                <w:szCs w:val="20"/>
-              </w:rPr>
-              <w:t>Shape Analysis, Stochastic Geometric Mechanics and Applied Optimal Transport</w:t>
-            </w:r>
-            <w:r>
-              <w:rPr>
-                <w:rFonts w:ascii="CMTI10" w:hAnsi="CMTI10"/>
-                <w:i/>
-                <w:iCs/>
+              <w:t>201</w:t>
+            </w:r>
+            <w:r>
+              <w:rPr>
+                <w:rFonts w:ascii="CMR10" w:hAnsi="CMR10"/>
                 <w:color w:val="000000"/>
                 <w:sz w:val="22"/>
                 <w:szCs w:val="22"/>
               </w:rPr>
-              <w:br/>
-            </w:r>
-            <w:r>
-              <w:rPr>
-                <w:rStyle w:val="fontstyle31"/>
-              </w:rPr>
-              <w:t xml:space="preserve">                                 </w:t>
-            </w:r>
-            <w:r>
-              <w:rPr>
-                <w:rStyle w:val="fontstyle31"/>
-              </w:rPr>
-              <w:t>Workshop, Banff International Research Station, Banff, Alberta</w:t>
-            </w:r>
-            <w:r>
-              <w:rPr>
-                <w:rStyle w:val="fontstyle31"/>
-              </w:rPr>
-              <w:t>, Canada</w:t>
+              <w:t>9.10</w:t>
+            </w:r>
+          </w:p>
+          <w:p>
+            <w:pPr>
+              <w:pStyle w:val="ListParagraph"/>
+              <w:tabs>
+                <w:tab w:val="left" w:pos="7714"/>
+                <w:tab w:val="left" w:pos="8413"/>
+              </w:tabs>
+              <w:ind w:left="375"/>
+              <w:jc w:val="left"/>
+              <w:rPr>
+                <w:rStyle w:val="fontstyle01"/>
+                <w:rFonts w:ascii="CMR10" w:hAnsi="CMR10" w:hint="eastAsia"/>
+                <w:b w:val="0"/>
+                <w:bCs w:val="0"/>
+              </w:rPr>
+            </w:pPr>
+            <w:r>
+              <w:rPr>
+                <w:rFonts w:ascii="CMR10" w:hAnsi="CMR10"/>
+                <w:color w:val="000000"/>
+                <w:sz w:val="22"/>
+                <w:szCs w:val="22"/>
+              </w:rPr>
+              <w:t xml:space="preserve">                                                                              </w:t>
+            </w:r>
+            <w:r>
+              <w:rPr>
+                <w:rFonts w:ascii="CMR10" w:hAnsi="CMR10"/>
+                <w:color w:val="000000"/>
+                <w:sz w:val="22"/>
+                <w:szCs w:val="22"/>
+              </w:rPr>
+              <w:t>Shenzhen, China</w:t>
             </w:r>
           </w:p>
           <w:p>
@@ -15881,12 +17363,29 @@
               <w:rPr>
                 <w:rStyle w:val="fontstyle01"/>
               </w:rPr>
-              <w:t>Improve Effectiveness of Spectral Matching in Portable Raman Spectrometers</w:t>
+              <w:t>Convnets, a different view of approximating diffeomorphisms in medical</w:t>
+            </w:r>
+            <w:r>
+              <w:rPr>
+                <w:rFonts w:ascii="CMBX10" w:hAnsi="CMBX10"/>
+                <w:b/>
+                <w:bCs/>
+                <w:color w:val="000000"/>
+                <w:sz w:val="22"/>
+                <w:szCs w:val="22"/>
+              </w:rPr>
+              <w:br/>
             </w:r>
             <w:r>
               <w:rPr>
                 <w:rStyle w:val="fontstyle01"/>
               </w:rPr>
+              <w:t>image registration</w:t>
+            </w:r>
+            <w:r>
+              <w:rPr>
+                <w:rStyle w:val="fontstyle01"/>
+              </w:rPr>
               <w:t>.</w:t>
             </w:r>
             <w:r>
@@ -15897,21 +17396,21 @@
             </w:r>
             <w:r>
               <w:rPr>
+                <w:rStyle w:val="fontstyle01"/>
+              </w:rPr>
+              <w:t xml:space="preserve">                                                                  </w:t>
+            </w:r>
+            <w:r>
+              <w:rPr>
+                <w:rStyle w:val="fontstyle01"/>
+              </w:rPr>
+              <w:t xml:space="preserve"> </w:t>
+            </w:r>
+            <w:r>
+              <w:rPr>
                 <w:rStyle w:val="fontstyle21"/>
               </w:rPr>
-              <w:t xml:space="preserve">            </w:t>
-            </w:r>
-            <w:r>
-              <w:rPr>
-                <w:rStyle w:val="fontstyle21"/>
-              </w:rPr>
-              <w:t xml:space="preserve"> </w:t>
-            </w:r>
-            <w:r>
-              <w:rPr>
-                <w:rStyle w:val="fontstyle21"/>
-              </w:rPr>
-              <w:t>2018.05</w:t>
+              <w:t>2018.12</w:t>
             </w:r>
             <w:r>
               <w:rPr>
@@ -15925,6 +17424,132 @@
             <w:r>
               <w:rPr>
                 <w:rStyle w:val="fontstyle31"/>
+                <w:sz w:val="20"/>
+                <w:szCs w:val="20"/>
+              </w:rPr>
+              <w:t>Shape Analysis, Stochastic Geometric Mechanics and Applied Optimal Transport</w:t>
+            </w:r>
+            <w:r>
+              <w:rPr>
+                <w:rStyle w:val="fontstyle31"/>
+                <w:sz w:val="20"/>
+                <w:szCs w:val="20"/>
+              </w:rPr>
+              <w:t xml:space="preserve"> </w:t>
+            </w:r>
+            <w:r>
+              <w:rPr>
+                <w:rStyle w:val="fontstyle31"/>
+                <w:sz w:val="20"/>
+                <w:szCs w:val="20"/>
+              </w:rPr>
+              <w:t>Workshop</w:t>
+            </w:r>
+            <w:r>
+              <w:rPr>
+                <w:rStyle w:val="fontstyle31"/>
+              </w:rPr>
+              <w:t xml:space="preserve">, </w:t>
+            </w:r>
+          </w:p>
+          <w:p>
+            <w:pPr>
+              <w:pStyle w:val="ListParagraph"/>
+              <w:tabs>
+                <w:tab w:val="left" w:pos="7714"/>
+                <w:tab w:val="left" w:pos="8413"/>
+              </w:tabs>
+              <w:ind w:left="375"/>
+              <w:jc w:val="left"/>
+              <w:rPr>
+                <w:rStyle w:val="fontstyle31"/>
+                <w:rFonts w:hint="eastAsia"/>
+              </w:rPr>
+            </w:pPr>
+            <w:r>
+              <w:rPr>
+                <w:rStyle w:val="fontstyle31"/>
+              </w:rPr>
+              <w:t xml:space="preserve">                                          </w:t>
+            </w:r>
+            <w:r>
+              <w:rPr>
+                <w:rStyle w:val="fontstyle31"/>
+              </w:rPr>
+              <w:t>Banff International Research Station, Banff, Alberta</w:t>
+            </w:r>
+            <w:r>
+              <w:rPr>
+                <w:rStyle w:val="fontstyle31"/>
+              </w:rPr>
+              <w:t>, Canada</w:t>
+            </w:r>
+          </w:p>
+          <w:p>
+            <w:pPr>
+              <w:pStyle w:val="ListParagraph"/>
+              <w:numPr>
+                <w:ilvl w:val="0"/>
+                <w:numId w:val="5"/>
+              </w:numPr>
+              <w:tabs>
+                <w:tab w:val="left" w:pos="7714"/>
+                <w:tab w:val="left" w:pos="8413"/>
+              </w:tabs>
+              <w:jc w:val="left"/>
+              <w:rPr>
+                <w:rStyle w:val="fontstyle31"/>
+                <w:rFonts w:hint="eastAsia"/>
+              </w:rPr>
+            </w:pPr>
+            <w:r>
+              <w:rPr>
+                <w:rStyle w:val="fontstyle01"/>
+              </w:rPr>
+              <w:t>Improve Effectiveness of Spectral Matching in Portable Raman Spectrometers</w:t>
+            </w:r>
+            <w:r>
+              <w:rPr>
+                <w:rStyle w:val="fontstyle01"/>
+              </w:rPr>
+              <w:t>.</w:t>
+            </w:r>
+            <w:r>
+              <w:rPr>
+                <w:rStyle w:val="fontstyle01"/>
+              </w:rPr>
+              <w:t xml:space="preserve"> </w:t>
+            </w:r>
+            <w:r>
+              <w:rPr>
+                <w:rStyle w:val="fontstyle21"/>
+              </w:rPr>
+              <w:t xml:space="preserve">            </w:t>
+            </w:r>
+            <w:r>
+              <w:rPr>
+                <w:rStyle w:val="fontstyle21"/>
+              </w:rPr>
+              <w:t xml:space="preserve"> </w:t>
+            </w:r>
+            <w:r>
+              <w:rPr>
+                <w:rStyle w:val="fontstyle21"/>
+              </w:rPr>
+              <w:t>2018.05</w:t>
+            </w:r>
+            <w:r>
+              <w:rPr>
+                <w:rFonts w:ascii="CMR10" w:hAnsi="CMR10"/>
+                <w:color w:val="000000"/>
+                <w:sz w:val="22"/>
+                <w:szCs w:val="22"/>
+              </w:rPr>
+              <w:br/>
+            </w:r>
+            <w:r>
+              <w:rPr>
+                <w:rStyle w:val="fontstyle31"/>
               </w:rPr>
               <w:t xml:space="preserve">                                </w:t>
             </w:r>
@@ -15932,7 +17557,21 @@
               <w:rPr>
                 <w:rStyle w:val="fontstyle31"/>
               </w:rPr>
-              <w:t>NRC-Ottawa Industrial Problem Solving Workshop, NRC, Ottawa</w:t>
+              <w:t xml:space="preserve">NRC-Ottawa Industrial </w:t>
+            </w:r>
+            <w:proofErr w:type="gramStart"/>
+            <w:r>
+              <w:rPr>
+                <w:rStyle w:val="fontstyle31"/>
+              </w:rPr>
+              <w:t>Problem Solving</w:t>
+            </w:r>
+            <w:proofErr w:type="gramEnd"/>
+            <w:r>
+              <w:rPr>
+                <w:rStyle w:val="fontstyle31"/>
+              </w:rPr>
+              <w:t xml:space="preserve"> Workshop, NRC, Ottawa</w:t>
             </w:r>
             <w:r>
               <w:rPr>
@@ -16844,9 +18483,11 @@
                 <w:sz w:val="22"/>
                 <w:szCs w:val="22"/>
               </w:rPr>
+              <w:lastRenderedPageBreak/>
               <w:t>32nd Conference on Neural Information Processing Systems (</w:t>
             </w:r>
             <w:proofErr w:type="spellStart"/>
+            <w:proofErr w:type="gramStart"/>
             <w:r>
               <w:rPr>
                 <w:rFonts w:ascii="CMR10" w:hAnsi="CMR10"/>
@@ -16873,7 +18514,17 @@
                 <w:sz w:val="22"/>
                 <w:szCs w:val="22"/>
               </w:rPr>
-              <w:t xml:space="preserve">                     2018.12</w:t>
+              <w:t xml:space="preserve">   </w:t>
+            </w:r>
+            <w:proofErr w:type="gramEnd"/>
+            <w:r>
+              <w:rPr>
+                <w:rFonts w:ascii="CMR10" w:hAnsi="CMR10"/>
+                <w:color w:val="000000"/>
+                <w:sz w:val="22"/>
+                <w:szCs w:val="22"/>
+              </w:rPr>
+              <w:t xml:space="preserve">                  2018.12</w:t>
             </w:r>
             <w:r>
               <w:rPr>
@@ -16931,7 +18582,27 @@
                 <w:sz w:val="22"/>
                 <w:szCs w:val="22"/>
               </w:rPr>
-              <w:t xml:space="preserve">NRC-Ottawa Industrial Problem Solving Workshop. </w:t>
+              <w:t xml:space="preserve">NRC-Ottawa Industrial </w:t>
+            </w:r>
+            <w:proofErr w:type="gramStart"/>
+            <w:r>
+              <w:rPr>
+                <w:rFonts w:ascii="CMR10" w:hAnsi="CMR10"/>
+                <w:color w:val="000000"/>
+                <w:sz w:val="22"/>
+                <w:szCs w:val="22"/>
+              </w:rPr>
+              <w:t>Problem Solving</w:t>
+            </w:r>
+            <w:proofErr w:type="gramEnd"/>
+            <w:r>
+              <w:rPr>
+                <w:rFonts w:ascii="CMR10" w:hAnsi="CMR10"/>
+                <w:color w:val="000000"/>
+                <w:sz w:val="22"/>
+                <w:szCs w:val="22"/>
+              </w:rPr>
+              <w:t xml:space="preserve"> Workshop. </w:t>
             </w:r>
             <w:r>
               <w:rPr>
@@ -17097,7 +18768,6 @@
                 <w:sz w:val="22"/>
                 <w:szCs w:val="22"/>
               </w:rPr>
-              <w:lastRenderedPageBreak/>
               <w:t xml:space="preserve">                                                    </w:t>
             </w:r>
             <w:r>
@@ -18486,6 +20156,7 @@
         </w:rPr>
         <w:t xml:space="preserve"> （八年北美经历， </w:t>
       </w:r>
+      <w:proofErr w:type="gramStart"/>
       <w:r>
         <w:rPr>
           <w:rFonts w:ascii="SimSun" w:eastAsia="SimSun" w:hAnsi="Times New Roman" w:cs="SimSun"/>
@@ -18494,6 +20165,7 @@
         </w:rPr>
         <w:t>雅思</w:t>
       </w:r>
+      <w:proofErr w:type="gramEnd"/>
       <w:r>
         <w:rPr>
           <w:rFonts w:ascii="SimSun" w:eastAsia="SimSun" w:hAnsi="Times New Roman" w:cs="SimSun" w:hint="eastAsia"/>
@@ -18674,6 +20346,7 @@
           <w:sz w:val="20"/>
           <w:szCs w:val="20"/>
         </w:rPr>
+        <w:lastRenderedPageBreak/>
         <w:tab/>
       </w:r>
       <w:r>
@@ -18766,7 +20439,7 @@
 </file>
 
 <file path=word/endnotes.xml><?xml version="1.0" encoding="utf-8"?>
-<w:endnotes xmlns:wpc="http://schemas.microsoft.com/office/word/2010/wordprocessingCanvas" xmlns:cx="http://schemas.microsoft.com/office/drawing/2014/chartex" xmlns:cx1="http://schemas.microsoft.com/office/drawing/2015/9/8/chartex" xmlns:cx2="http://schemas.microsoft.com/office/drawing/2015/10/21/chartex" xmlns:cx3="http://schemas.microsoft.com/office/drawing/2016/5/9/chartex" xmlns:cx4="http://schemas.microsoft.com/office/drawing/2016/5/10/chartex" xmlns:cx5="http://schemas.microsoft.com/office/drawing/2016/5/11/chartex" xmlns:cx6="http://schemas.microsoft.com/office/drawing/2016/5/12/chartex" xmlns:cx7="http://schemas.microsoft.com/office/drawing/2016/5/13/chartex" xmlns:cx8="http://schemas.microsoft.com/office/drawing/2016/5/14/chartex" xmlns:mc="http://schemas.openxmlformats.org/markup-compatibility/2006" xmlns:aink="http://schemas.microsoft.com/office/drawing/2016/ink" xmlns:am3d="http://schemas.microsoft.com/office/drawing/2017/model3d" xmlns:o="urn:schemas-microsoft-com:office:office" xmlns:r="http://schemas.openxmlformats.org/officeDocument/2006/relationships" xmlns:m="http://schemas.openxmlformats.org/officeDocument/2006/math" xmlns:v="urn:schemas-microsoft-com:vml" xmlns:wp14="http://schemas.microsoft.com/office/word/2010/wordprocessingDrawing" xmlns:wp="http://schemas.openxmlformats.org/drawingml/2006/wordprocessingDrawing" xmlns:w10="urn:schemas-microsoft-com:office:word" xmlns:w="http://schemas.openxmlformats.org/wordprocessingml/2006/main" xmlns:w14="http://schemas.microsoft.com/office/word/2010/wordml" xmlns:w15="http://schemas.microsoft.com/office/word/2012/wordml" xmlns:w16cex="http://schemas.microsoft.com/office/word/2018/wordml/cex" xmlns:w16cid="http://schemas.microsoft.com/office/word/2016/wordml/cid" xmlns:w16="http://schemas.microsoft.com/office/word/2018/wordml" xmlns:w16se="http://schemas.microsoft.com/office/word/2015/wordml/symex" xmlns:wpg="http://schemas.microsoft.com/office/word/2010/wordprocessingGroup" xmlns:wpi="http://schemas.microsoft.com/office/word/2010/wordprocessingInk" xmlns:wne="http://schemas.microsoft.com/office/word/2006/wordml" xmlns:wps="http://schemas.microsoft.com/office/word/2010/wordprocessingShape" mc:Ignorable="w14 w15 w16se w16cid w16 w16cex wp14">
+<w:endnotes xmlns:wpc="http://schemas.microsoft.com/office/word/2010/wordprocessingCanvas" xmlns:cx="http://schemas.microsoft.com/office/drawing/2014/chartex" xmlns:cx1="http://schemas.microsoft.com/office/drawing/2015/9/8/chartex" xmlns:cx2="http://schemas.microsoft.com/office/drawing/2015/10/21/chartex" xmlns:cx3="http://schemas.microsoft.com/office/drawing/2016/5/9/chartex" xmlns:cx4="http://schemas.microsoft.com/office/drawing/2016/5/10/chartex" xmlns:cx5="http://schemas.microsoft.com/office/drawing/2016/5/11/chartex" xmlns:cx6="http://schemas.microsoft.com/office/drawing/2016/5/12/chartex" xmlns:cx7="http://schemas.microsoft.com/office/drawing/2016/5/13/chartex" xmlns:cx8="http://schemas.microsoft.com/office/drawing/2016/5/14/chartex" xmlns:mc="http://schemas.openxmlformats.org/markup-compatibility/2006" xmlns:aink="http://schemas.microsoft.com/office/drawing/2016/ink" xmlns:am3d="http://schemas.microsoft.com/office/drawing/2017/model3d" xmlns:o="urn:schemas-microsoft-com:office:office" xmlns:r="http://schemas.openxmlformats.org/officeDocument/2006/relationships" xmlns:m="http://schemas.openxmlformats.org/officeDocument/2006/math" xmlns:v="urn:schemas-microsoft-com:vml" xmlns:wp14="http://schemas.microsoft.com/office/word/2010/wordprocessingDrawing" xmlns:wp="http://schemas.openxmlformats.org/drawingml/2006/wordprocessingDrawing" xmlns:w10="urn:schemas-microsoft-com:office:word" xmlns:w="http://schemas.openxmlformats.org/wordprocessingml/2006/main" xmlns:w14="http://schemas.microsoft.com/office/word/2010/wordml" xmlns:w15="http://schemas.microsoft.com/office/word/2012/wordml" xmlns:w16cex="http://schemas.microsoft.com/office/word/2018/wordml/cex" xmlns:w16cid="http://schemas.microsoft.com/office/word/2016/wordml/cid" xmlns:w16="http://schemas.microsoft.com/office/word/2018/wordml" xmlns:w16sdtdh="http://schemas.microsoft.com/office/word/2020/wordml/sdtdatahash" xmlns:w16se="http://schemas.microsoft.com/office/word/2015/wordml/symex" xmlns:wpg="http://schemas.microsoft.com/office/word/2010/wordprocessingGroup" xmlns:wpi="http://schemas.microsoft.com/office/word/2010/wordprocessingInk" xmlns:wne="http://schemas.microsoft.com/office/word/2006/wordml" xmlns:wps="http://schemas.microsoft.com/office/word/2010/wordprocessingShape" mc:Ignorable="w14 w15 w16se w16cid w16 w16cex w16sdtdh wp14">
   <w:endnote w:type="separator" w:id="-1">
     <w:p>
       <w:pPr>
@@ -18813,7 +20486,7 @@
 </file>
 
 <file path=word/footnotes.xml><?xml version="1.0" encoding="utf-8"?>
-<w:footnotes xmlns:wpc="http://schemas.microsoft.com/office/word/2010/wordprocessingCanvas" xmlns:cx="http://schemas.microsoft.com/office/drawing/2014/chartex" xmlns:cx1="http://schemas.microsoft.com/office/drawing/2015/9/8/chartex" xmlns:cx2="http://schemas.microsoft.com/office/drawing/2015/10/21/chartex" xmlns:cx3="http://schemas.microsoft.com/office/drawing/2016/5/9/chartex" xmlns:cx4="http://schemas.microsoft.com/office/drawing/2016/5/10/chartex" xmlns:cx5="http://schemas.microsoft.com/office/drawing/2016/5/11/chartex" xmlns:cx6="http://schemas.microsoft.com/office/drawing/2016/5/12/chartex" xmlns:cx7="http://schemas.microsoft.com/office/drawing/2016/5/13/chartex" xmlns:cx8="http://schemas.microsoft.com/office/drawing/2016/5/14/chartex" xmlns:mc="http://schemas.openxmlformats.org/markup-compatibility/2006" xmlns:aink="http://schemas.microsoft.com/office/drawing/2016/ink" xmlns:am3d="http://schemas.microsoft.com/office/drawing/2017/model3d" xmlns:o="urn:schemas-microsoft-com:office:office" xmlns:r="http://schemas.openxmlformats.org/officeDocument/2006/relationships" xmlns:m="http://schemas.openxmlformats.org/officeDocument/2006/math" xmlns:v="urn:schemas-microsoft-com:vml" xmlns:wp14="http://schemas.microsoft.com/office/word/2010/wordprocessingDrawing" xmlns:wp="http://schemas.openxmlformats.org/drawingml/2006/wordprocessingDrawing" xmlns:w10="urn:schemas-microsoft-com:office:word" xmlns:w="http://schemas.openxmlformats.org/wordprocessingml/2006/main" xmlns:w14="http://schemas.microsoft.com/office/word/2010/wordml" xmlns:w15="http://schemas.microsoft.com/office/word/2012/wordml" xmlns:w16cex="http://schemas.microsoft.com/office/word/2018/wordml/cex" xmlns:w16cid="http://schemas.microsoft.com/office/word/2016/wordml/cid" xmlns:w16="http://schemas.microsoft.com/office/word/2018/wordml" xmlns:w16se="http://schemas.microsoft.com/office/word/2015/wordml/symex" xmlns:wpg="http://schemas.microsoft.com/office/word/2010/wordprocessingGroup" xmlns:wpi="http://schemas.microsoft.com/office/word/2010/wordprocessingInk" xmlns:wne="http://schemas.microsoft.com/office/word/2006/wordml" xmlns:wps="http://schemas.microsoft.com/office/word/2010/wordprocessingShape" mc:Ignorable="w14 w15 w16se w16cid w16 w16cex wp14">
+<w:footnotes xmlns:wpc="http://schemas.microsoft.com/office/word/2010/wordprocessingCanvas" xmlns:cx="http://schemas.microsoft.com/office/drawing/2014/chartex" xmlns:cx1="http://schemas.microsoft.com/office/drawing/2015/9/8/chartex" xmlns:cx2="http://schemas.microsoft.com/office/drawing/2015/10/21/chartex" xmlns:cx3="http://schemas.microsoft.com/office/drawing/2016/5/9/chartex" xmlns:cx4="http://schemas.microsoft.com/office/drawing/2016/5/10/chartex" xmlns:cx5="http://schemas.microsoft.com/office/drawing/2016/5/11/chartex" xmlns:cx6="http://schemas.microsoft.com/office/drawing/2016/5/12/chartex" xmlns:cx7="http://schemas.microsoft.com/office/drawing/2016/5/13/chartex" xmlns:cx8="http://schemas.microsoft.com/office/drawing/2016/5/14/chartex" xmlns:mc="http://schemas.openxmlformats.org/markup-compatibility/2006" xmlns:aink="http://schemas.microsoft.com/office/drawing/2016/ink" xmlns:am3d="http://schemas.microsoft.com/office/drawing/2017/model3d" xmlns:o="urn:schemas-microsoft-com:office:office" xmlns:r="http://schemas.openxmlformats.org/officeDocument/2006/relationships" xmlns:m="http://schemas.openxmlformats.org/officeDocument/2006/math" xmlns:v="urn:schemas-microsoft-com:vml" xmlns:wp14="http://schemas.microsoft.com/office/word/2010/wordprocessingDrawing" xmlns:wp="http://schemas.openxmlformats.org/drawingml/2006/wordprocessingDrawing" xmlns:w10="urn:schemas-microsoft-com:office:word" xmlns:w="http://schemas.openxmlformats.org/wordprocessingml/2006/main" xmlns:w14="http://schemas.microsoft.com/office/word/2010/wordml" xmlns:w15="http://schemas.microsoft.com/office/word/2012/wordml" xmlns:w16cex="http://schemas.microsoft.com/office/word/2018/wordml/cex" xmlns:w16cid="http://schemas.microsoft.com/office/word/2016/wordml/cid" xmlns:w16="http://schemas.microsoft.com/office/word/2018/wordml" xmlns:w16sdtdh="http://schemas.microsoft.com/office/word/2020/wordml/sdtdatahash" xmlns:w16se="http://schemas.microsoft.com/office/word/2015/wordml/symex" xmlns:wpg="http://schemas.microsoft.com/office/word/2010/wordprocessingGroup" xmlns:wpi="http://schemas.microsoft.com/office/word/2010/wordprocessingInk" xmlns:wne="http://schemas.microsoft.com/office/word/2006/wordml" xmlns:wps="http://schemas.microsoft.com/office/word/2010/wordprocessingShape" mc:Ignorable="w14 w15 w16se w16cid w16 w16cex w16sdtdh wp14">
   <w:footnote w:type="separator" w:id="-1">
     <w:p>
       <w:pPr>
@@ -18838,7 +20511,7 @@
 </file>
 
 <file path=word/numbering.xml><?xml version="1.0" encoding="utf-8"?>
-<w:numbering xmlns:wpc="http://schemas.microsoft.com/office/word/2010/wordprocessingCanvas" xmlns:cx="http://schemas.microsoft.com/office/drawing/2014/chartex" xmlns:cx1="http://schemas.microsoft.com/office/drawing/2015/9/8/chartex" xmlns:cx2="http://schemas.microsoft.com/office/drawing/2015/10/21/chartex" xmlns:cx3="http://schemas.microsoft.com/office/drawing/2016/5/9/chartex" xmlns:cx4="http://schemas.microsoft.com/office/drawing/2016/5/10/chartex" xmlns:cx5="http://schemas.microsoft.com/office/drawing/2016/5/11/chartex" xmlns:cx6="http://schemas.microsoft.com/office/drawing/2016/5/12/chartex" xmlns:cx7="http://schemas.microsoft.com/office/drawing/2016/5/13/chartex" xmlns:cx8="http://schemas.microsoft.com/office/drawing/2016/5/14/chartex" xmlns:mc="http://schemas.openxmlformats.org/markup-compatibility/2006" xmlns:aink="http://schemas.microsoft.com/office/drawing/2016/ink" xmlns:am3d="http://schemas.microsoft.com/office/drawing/2017/model3d" xmlns:o="urn:schemas-microsoft-com:office:office" xmlns:r="http://schemas.openxmlformats.org/officeDocument/2006/relationships" xmlns:m="http://schemas.openxmlformats.org/officeDocument/2006/math" xmlns:v="urn:schemas-microsoft-com:vml" xmlns:wp14="http://schemas.microsoft.com/office/word/2010/wordprocessingDrawing" xmlns:wp="http://schemas.openxmlformats.org/drawingml/2006/wordprocessingDrawing" xmlns:w10="urn:schemas-microsoft-com:office:word" xmlns:w="http://schemas.openxmlformats.org/wordprocessingml/2006/main" xmlns:w14="http://schemas.microsoft.com/office/word/2010/wordml" xmlns:w15="http://schemas.microsoft.com/office/word/2012/wordml" xmlns:w16cex="http://schemas.microsoft.com/office/word/2018/wordml/cex" xmlns:w16cid="http://schemas.microsoft.com/office/word/2016/wordml/cid" xmlns:w16="http://schemas.microsoft.com/office/word/2018/wordml" xmlns:w16se="http://schemas.microsoft.com/office/word/2015/wordml/symex" xmlns:wpg="http://schemas.microsoft.com/office/word/2010/wordprocessingGroup" xmlns:wpi="http://schemas.microsoft.com/office/word/2010/wordprocessingInk" xmlns:wne="http://schemas.microsoft.com/office/word/2006/wordml" xmlns:wps="http://schemas.microsoft.com/office/word/2010/wordprocessingShape" mc:Ignorable="w14 w15 w16se w16cid w16 w16cex wp14">
+<w:numbering xmlns:wpc="http://schemas.microsoft.com/office/word/2010/wordprocessingCanvas" xmlns:cx="http://schemas.microsoft.com/office/drawing/2014/chartex" xmlns:cx1="http://schemas.microsoft.com/office/drawing/2015/9/8/chartex" xmlns:cx2="http://schemas.microsoft.com/office/drawing/2015/10/21/chartex" xmlns:cx3="http://schemas.microsoft.com/office/drawing/2016/5/9/chartex" xmlns:cx4="http://schemas.microsoft.com/office/drawing/2016/5/10/chartex" xmlns:cx5="http://schemas.microsoft.com/office/drawing/2016/5/11/chartex" xmlns:cx6="http://schemas.microsoft.com/office/drawing/2016/5/12/chartex" xmlns:cx7="http://schemas.microsoft.com/office/drawing/2016/5/13/chartex" xmlns:cx8="http://schemas.microsoft.com/office/drawing/2016/5/14/chartex" xmlns:mc="http://schemas.openxmlformats.org/markup-compatibility/2006" xmlns:aink="http://schemas.microsoft.com/office/drawing/2016/ink" xmlns:am3d="http://schemas.microsoft.com/office/drawing/2017/model3d" xmlns:o="urn:schemas-microsoft-com:office:office" xmlns:r="http://schemas.openxmlformats.org/officeDocument/2006/relationships" xmlns:m="http://schemas.openxmlformats.org/officeDocument/2006/math" xmlns:v="urn:schemas-microsoft-com:vml" xmlns:wp14="http://schemas.microsoft.com/office/word/2010/wordprocessingDrawing" xmlns:wp="http://schemas.openxmlformats.org/drawingml/2006/wordprocessingDrawing" xmlns:w10="urn:schemas-microsoft-com:office:word" xmlns:w="http://schemas.openxmlformats.org/wordprocessingml/2006/main" xmlns:w14="http://schemas.microsoft.com/office/word/2010/wordml" xmlns:w15="http://schemas.microsoft.com/office/word/2012/wordml" xmlns:w16cex="http://schemas.microsoft.com/office/word/2018/wordml/cex" xmlns:w16cid="http://schemas.microsoft.com/office/word/2016/wordml/cid" xmlns:w16="http://schemas.microsoft.com/office/word/2018/wordml" xmlns:w16sdtdh="http://schemas.microsoft.com/office/word/2020/wordml/sdtdatahash" xmlns:w16se="http://schemas.microsoft.com/office/word/2015/wordml/symex" xmlns:wpg="http://schemas.microsoft.com/office/word/2010/wordprocessingGroup" xmlns:wpi="http://schemas.microsoft.com/office/word/2010/wordprocessingInk" xmlns:wne="http://schemas.microsoft.com/office/word/2006/wordml" xmlns:wps="http://schemas.microsoft.com/office/word/2010/wordprocessingShape" mc:Ignorable="w14 w15 w16se w16cid w16 w16cex w16sdtdh wp14">
   <w:abstractNum w:abstractNumId="0" w15:restartNumberingAfterBreak="0">
     <w:nsid w:val="015E127E"/>
     <w:multiLevelType w:val="hybridMultilevel"/>
@@ -19409,17 +21082,17 @@
   <w:abstractNum w:abstractNumId="5" w15:restartNumberingAfterBreak="0">
     <w:nsid w:val="3D012164"/>
     <w:multiLevelType w:val="hybridMultilevel"/>
-    <w:tmpl w:val="8B0A63B8"/>
-    <w:lvl w:ilvl="0" w:tplc="83A01BB0">
-      <w:start w:val="2008"/>
+    <w:tmpl w:val="20C8EB22"/>
+    <w:lvl w:ilvl="0" w:tplc="04090005">
+      <w:start w:val="1"/>
       <w:numFmt w:val="bullet"/>
-      <w:lvlText w:val=""/>
+      <w:lvlText w:val=""/>
       <w:lvlJc w:val="left"/>
       <w:pPr>
         <w:ind w:left="780" w:hanging="360"/>
       </w:pPr>
       <w:rPr>
-        <w:rFonts w:ascii="Symbol" w:eastAsiaTheme="minorEastAsia" w:hAnsi="Symbol" w:cstheme="minorBidi" w:hint="default"/>
+        <w:rFonts w:ascii="Wingdings" w:hAnsi="Wingdings" w:hint="default"/>
         <w:b/>
         <w:color w:val="000000"/>
         <w:sz w:val="22"/>
@@ -19662,7 +21335,7 @@
 </file>
 
 <file path=word/styles.xml><?xml version="1.0" encoding="utf-8"?>
-<w:styles xmlns:mc="http://schemas.openxmlformats.org/markup-compatibility/2006" xmlns:r="http://schemas.openxmlformats.org/officeDocument/2006/relationships" xmlns:w="http://schemas.openxmlformats.org/wordprocessingml/2006/main" xmlns:w14="http://schemas.microsoft.com/office/word/2010/wordml" xmlns:w15="http://schemas.microsoft.com/office/word/2012/wordml" xmlns:w16cex="http://schemas.microsoft.com/office/word/2018/wordml/cex" xmlns:w16cid="http://schemas.microsoft.com/office/word/2016/wordml/cid" xmlns:w16="http://schemas.microsoft.com/office/word/2018/wordml" xmlns:w16se="http://schemas.microsoft.com/office/word/2015/wordml/symex" mc:Ignorable="w14 w15 w16se w16cid w16 w16cex">
+<w:styles xmlns:mc="http://schemas.openxmlformats.org/markup-compatibility/2006" xmlns:r="http://schemas.openxmlformats.org/officeDocument/2006/relationships" xmlns:w="http://schemas.openxmlformats.org/wordprocessingml/2006/main" xmlns:w14="http://schemas.microsoft.com/office/word/2010/wordml" xmlns:w15="http://schemas.microsoft.com/office/word/2012/wordml" xmlns:w16cex="http://schemas.microsoft.com/office/word/2018/wordml/cex" xmlns:w16cid="http://schemas.microsoft.com/office/word/2016/wordml/cid" xmlns:w16="http://schemas.microsoft.com/office/word/2018/wordml" xmlns:w16sdtdh="http://schemas.microsoft.com/office/word/2020/wordml/sdtdatahash" xmlns:w16se="http://schemas.microsoft.com/office/word/2015/wordml/symex" mc:Ignorable="w14 w15 w16se w16cid w16 w16cex w16sdtdh">
   <w:docDefaults>
     <w:rPrDefault>
       <w:rPr>
@@ -20465,6 +22138,38 @@
       <w:vertAlign w:val="superscript"/>
     </w:rPr>
   </w:style>
+  <w:style w:type="character" w:styleId="Emphasis">
+    <w:name w:val="Emphasis"/>
+    <w:basedOn w:val="DefaultParagraphFont"/>
+    <w:uiPriority w:val="20"/>
+    <w:qFormat/>
+    <w:rsid w:val="00FF773D"/>
+    <w:rPr>
+      <w:i/>
+      <w:iCs/>
+    </w:rPr>
+  </w:style>
+  <w:style w:type="character" w:customStyle="1" w:styleId="wd-jnl-art-breadcrumb-vol">
+    <w:name w:val="wd-jnl-art-breadcrumb-vol"/>
+    <w:basedOn w:val="DefaultParagraphFont"/>
+    <w:rsid w:val="00FF773D"/>
+  </w:style>
+  <w:style w:type="character" w:customStyle="1" w:styleId="wd-jnl-art-breadcrumb-issue">
+    <w:name w:val="wd-jnl-art-breadcrumb-issue"/>
+    <w:basedOn w:val="DefaultParagraphFont"/>
+    <w:rsid w:val="00FF773D"/>
+  </w:style>
+  <w:style w:type="character" w:styleId="Strong">
+    <w:name w:val="Strong"/>
+    <w:basedOn w:val="DefaultParagraphFont"/>
+    <w:uiPriority w:val="22"/>
+    <w:qFormat/>
+    <w:rsid w:val="00772659"/>
+    <w:rPr>
+      <w:b/>
+      <w:bCs/>
+    </w:rPr>
+  </w:style>
 </w:styles>
 </file>
 
